--- a/docs/ITDB_Submission_Instructions_v5_1.docx
+++ b/docs/ITDB_Submission_Instructions_v5_1.docx
@@ -400,8 +400,6 @@
               <w:spacing w:after="0" w:line="259" w:lineRule="auto"/>
               <w:ind w:left="2706" w:right="-1007" w:firstLine="0"/>
             </w:pPr>
-            <w:bookmarkStart w:id="0" w:name="_GoBack"/>
-            <w:bookmarkEnd w:id="0"/>
           </w:p>
         </w:tc>
         <w:tc>
@@ -871,15 +869,13 @@
                 <w:sz w:val="18"/>
               </w:rPr>
             </w:pPr>
-            <w:ins w:id="1" w:author="Egan, Cameron [USA]" w:date="2019-08-23T15:53:00Z">
-              <w:r>
-                <w:rPr>
-                  <w:color w:val="C00000"/>
-                  <w:sz w:val="18"/>
-                </w:rPr>
-                <w:t>•</w:t>
-              </w:r>
-            </w:ins>
+            <w:r>
+              <w:rPr>
+                <w:color w:val="C00000"/>
+                <w:sz w:val="18"/>
+              </w:rPr>
+              <w:t>•</w:t>
+            </w:r>
           </w:p>
         </w:tc>
         <w:tc>
@@ -932,7 +928,6 @@
       <w:tr>
         <w:trPr>
           <w:trHeight w:val="668"/>
-          <w:ins w:id="2" w:author="Egan, Cameron [USA]" w:date="2019-08-23T15:52:00Z"/>
         </w:trPr>
         <w:tc>
           <w:tcPr>
@@ -950,20 +945,17 @@
               <w:ind w:left="102" w:firstLine="0"/>
               <w:jc w:val="center"/>
               <w:rPr>
-                <w:ins w:id="3" w:author="Egan, Cameron [USA]" w:date="2019-08-23T15:52:00Z"/>
                 <w:color w:val="000000" w:themeColor="text1"/>
                 <w:sz w:val="18"/>
               </w:rPr>
             </w:pPr>
-            <w:ins w:id="4" w:author="Egan, Cameron [USA]" w:date="2019-08-23T15:52:00Z">
-              <w:r>
-                <w:rPr>
-                  <w:color w:val="000000" w:themeColor="text1"/>
-                  <w:sz w:val="18"/>
-                </w:rPr>
-                <w:t>5.0</w:t>
-              </w:r>
-            </w:ins>
+            <w:r>
+              <w:rPr>
+                <w:color w:val="000000" w:themeColor="text1"/>
+                <w:sz w:val="18"/>
+              </w:rPr>
+              <w:t>5.0</w:t>
+            </w:r>
           </w:p>
         </w:tc>
         <w:tc>
@@ -982,29 +974,17 @@
               <w:ind w:left="120" w:firstLine="0"/>
               <w:jc w:val="center"/>
               <w:rPr>
-                <w:ins w:id="5" w:author="Egan, Cameron [USA]" w:date="2019-08-23T15:52:00Z"/>
                 <w:color w:val="000000" w:themeColor="text1"/>
                 <w:sz w:val="18"/>
               </w:rPr>
             </w:pPr>
-            <w:ins w:id="6" w:author="Egan, Cameron [USA]" w:date="2019-08-23T15:52:00Z">
-              <w:r>
-                <w:rPr>
-                  <w:color w:val="000000" w:themeColor="text1"/>
-                  <w:sz w:val="18"/>
-                </w:rPr>
-                <w:t>8/</w:t>
-              </w:r>
-            </w:ins>
-            <w:ins w:id="7" w:author="Egan, Cameron [USA]" w:date="2019-08-23T15:53:00Z">
-              <w:r>
-                <w:rPr>
-                  <w:color w:val="000000" w:themeColor="text1"/>
-                  <w:sz w:val="18"/>
-                </w:rPr>
-                <w:t>29/2019</w:t>
-              </w:r>
-            </w:ins>
+            <w:r>
+              <w:rPr>
+                <w:color w:val="000000" w:themeColor="text1"/>
+                <w:sz w:val="18"/>
+              </w:rPr>
+              <w:t>8/29/2019</w:t>
+            </w:r>
           </w:p>
         </w:tc>
         <w:tc>
@@ -1022,30 +1002,27 @@
               <w:spacing w:after="0" w:line="259" w:lineRule="auto"/>
               <w:ind w:left="108" w:firstLine="0"/>
               <w:rPr>
-                <w:ins w:id="8" w:author="Egan, Cameron [USA]" w:date="2019-08-23T15:52:00Z"/>
                 <w:rFonts w:ascii="Segoe UI Symbol" w:eastAsia="Segoe UI Symbol" w:hAnsi="Segoe UI Symbol" w:cs="Segoe UI Symbol"/>
                 <w:color w:val="000000" w:themeColor="text1"/>
                 <w:sz w:val="16"/>
               </w:rPr>
             </w:pPr>
-            <w:ins w:id="9" w:author="Egan, Cameron [USA]" w:date="2019-08-23T15:53:00Z">
-              <w:r>
-                <w:rPr>
-                  <w:rFonts w:ascii="Segoe UI Symbol" w:eastAsia="Segoe UI Symbol" w:hAnsi="Segoe UI Symbol" w:cs="Segoe UI Symbol"/>
-                  <w:color w:val="000000" w:themeColor="text1"/>
-                  <w:sz w:val="16"/>
-                </w:rPr>
-                <w:t>•</w:t>
-              </w:r>
-              <w:r>
-                <w:rPr>
-                  <w:rFonts w:ascii="Arial" w:eastAsia="Arial" w:hAnsi="Arial" w:cs="Arial"/>
-                  <w:color w:val="000000" w:themeColor="text1"/>
-                  <w:sz w:val="16"/>
-                </w:rPr>
-                <w:t xml:space="preserve"> </w:t>
-              </w:r>
-            </w:ins>
+            <w:r>
+              <w:rPr>
+                <w:rFonts w:ascii="Segoe UI Symbol" w:eastAsia="Segoe UI Symbol" w:hAnsi="Segoe UI Symbol" w:cs="Segoe UI Symbol"/>
+                <w:color w:val="000000" w:themeColor="text1"/>
+                <w:sz w:val="16"/>
+              </w:rPr>
+              <w:t>•</w:t>
+            </w:r>
+            <w:r>
+              <w:rPr>
+                <w:rFonts w:ascii="Arial" w:eastAsia="Arial" w:hAnsi="Arial" w:cs="Arial"/>
+                <w:color w:val="000000" w:themeColor="text1"/>
+                <w:sz w:val="16"/>
+              </w:rPr>
+              <w:t xml:space="preserve"> </w:t>
+            </w:r>
           </w:p>
         </w:tc>
         <w:tc>
@@ -1063,20 +1040,17 @@
               <w:spacing w:after="11" w:line="259" w:lineRule="auto"/>
               <w:ind w:left="0" w:firstLine="0"/>
               <w:rPr>
-                <w:ins w:id="10" w:author="Egan, Cameron [USA]" w:date="2019-08-23T15:52:00Z"/>
                 <w:color w:val="000000" w:themeColor="text1"/>
                 <w:sz w:val="16"/>
               </w:rPr>
             </w:pPr>
-            <w:ins w:id="11" w:author="Egan, Cameron [USA]" w:date="2019-08-23T15:53:00Z">
-              <w:r>
-                <w:rPr>
-                  <w:color w:val="000000" w:themeColor="text1"/>
-                  <w:sz w:val="16"/>
-                </w:rPr>
-                <w:t>Updated document with FY21 information.</w:t>
-              </w:r>
-            </w:ins>
+            <w:r>
+              <w:rPr>
+                <w:color w:val="000000" w:themeColor="text1"/>
+                <w:sz w:val="16"/>
+              </w:rPr>
+              <w:t>Updated document with FY21 information.</w:t>
+            </w:r>
           </w:p>
         </w:tc>
       </w:tr>
@@ -8064,11 +8038,11 @@
         <w:pStyle w:val="Heading1"/>
         <w:ind w:left="-5"/>
       </w:pPr>
-      <w:bookmarkStart w:id="12" w:name="_Toc83178"/>
+      <w:bookmarkStart w:id="0" w:name="_Toc83178"/>
       <w:r>
         <w:t xml:space="preserve">Getting Help </w:t>
       </w:r>
-      <w:bookmarkEnd w:id="12"/>
+      <w:bookmarkEnd w:id="0"/>
     </w:p>
     <w:p>
       <w:pPr>
@@ -8089,21 +8063,7 @@
         <w:t>itdb-support@gsa.gov</w:t>
       </w:r>
       <w:r>
-        <w:t xml:space="preserve"> for </w:t>
-      </w:r>
-      <w:commentRangeStart w:id="13"/>
-      <w:r>
-        <w:t>assistance</w:t>
-      </w:r>
-      <w:commentRangeEnd w:id="13"/>
-      <w:r>
-        <w:rPr>
-          <w:rStyle w:val="CommentReference"/>
-        </w:rPr>
-        <w:commentReference w:id="13"/>
-      </w:r>
-      <w:r>
-        <w:t xml:space="preserve">. </w:t>
+        <w:t xml:space="preserve"> for assistance. </w:t>
       </w:r>
     </w:p>
     <w:p>
@@ -8111,24 +8071,15 @@
         <w:pStyle w:val="Heading1"/>
         <w:ind w:left="-5"/>
       </w:pPr>
-      <w:bookmarkStart w:id="14" w:name="_Toc83179"/>
+      <w:bookmarkStart w:id="1" w:name="_Toc83179"/>
       <w:r>
         <w:t xml:space="preserve">Accessing IT Dashboard as an Agency Reviewer or Submitter </w:t>
       </w:r>
-      <w:bookmarkEnd w:id="14"/>
+      <w:bookmarkEnd w:id="1"/>
     </w:p>
     <w:p>
       <w:pPr>
         <w:ind w:left="-5" w:right="64"/>
-        <w:rPr>
-          <w:ins w:id="15" w:author="Thomas, Samantha [USA]" w:date="2019-07-17T12:25:00Z"/>
-        </w:rPr>
-        <w:pPrChange w:id="16" w:author="Thomas, Samantha [USA]" w:date="2019-07-17T12:25:00Z">
-          <w:pPr>
-            <w:pStyle w:val="NormalWeb"/>
-            <w:spacing w:before="150" w:beforeAutospacing="0" w:after="0" w:afterAutospacing="0"/>
-          </w:pPr>
-        </w:pPrChange>
       </w:pPr>
       <w:r>
         <w:t xml:space="preserve">For access to agency-only data for review purposes, federal employees or contractors are required to obtain an OMB MAX account.  Once the MAX account has been established, users request access to IT Dashboard by requesting the “ITDashboard” application on the MAX portal:  </w:t>
@@ -8144,122 +8095,37 @@
         <w:spacing w:before="150" w:beforeAutospacing="0" w:after="0" w:afterAutospacing="0"/>
         <w:contextualSpacing/>
         <w:rPr>
-          <w:ins w:id="17" w:author="Thomas, Samantha [USA]" w:date="2019-07-17T12:25:00Z"/>
           <w:rFonts w:asciiTheme="minorHAnsi" w:hAnsiTheme="minorHAnsi" w:cstheme="minorHAnsi"/>
           <w:sz w:val="22"/>
           <w:szCs w:val="22"/>
         </w:rPr>
       </w:pPr>
-      <w:ins w:id="18" w:author="Thomas, Samantha [USA]" w:date="2019-07-17T12:25:00Z">
-        <w:r>
-          <w:rPr>
-            <w:rFonts w:asciiTheme="minorHAnsi" w:hAnsiTheme="minorHAnsi" w:cstheme="minorHAnsi"/>
-            <w:sz w:val="22"/>
-            <w:szCs w:val="22"/>
-          </w:rPr>
-          <w:t>Log into </w:t>
-        </w:r>
-        <w:r>
-          <w:rPr>
-            <w:rFonts w:asciiTheme="minorHAnsi" w:hAnsiTheme="minorHAnsi" w:cstheme="minorHAnsi"/>
-            <w:sz w:val="22"/>
-            <w:szCs w:val="22"/>
-          </w:rPr>
-          <w:fldChar w:fldCharType="begin"/>
-        </w:r>
-        <w:r>
-          <w:rPr>
-            <w:rFonts w:asciiTheme="minorHAnsi" w:hAnsiTheme="minorHAnsi" w:cstheme="minorHAnsi"/>
-            <w:sz w:val="22"/>
-            <w:szCs w:val="22"/>
-          </w:rPr>
-          <w:instrText xml:space="preserve"> HYPERLINK "http://</w:instrText>
-        </w:r>
-        <w:r>
-          <w:rPr>
-            <w:rFonts w:asciiTheme="minorHAnsi" w:hAnsiTheme="minorHAnsi" w:cstheme="minorHAnsi"/>
-            <w:sz w:val="22"/>
-            <w:szCs w:val="22"/>
-            <w:rPrChange w:id="19" w:author="Thomas, Samantha [USA]" w:date="2019-07-17T12:25:00Z">
-              <w:rPr>
-                <w:rStyle w:val="Hyperlink"/>
-                <w:color w:val="0052CC"/>
-              </w:rPr>
-            </w:rPrChange>
-          </w:rPr>
-          <w:instrText>MAX.gov</w:instrText>
-        </w:r>
-        <w:r>
-          <w:rPr>
-            <w:rFonts w:asciiTheme="minorHAnsi" w:hAnsiTheme="minorHAnsi" w:cstheme="minorHAnsi"/>
-            <w:sz w:val="22"/>
-            <w:szCs w:val="22"/>
-          </w:rPr>
-          <w:instrText xml:space="preserve">" </w:instrText>
-        </w:r>
-        <w:r>
-          <w:rPr>
-            <w:rFonts w:asciiTheme="minorHAnsi" w:hAnsiTheme="minorHAnsi" w:cstheme="minorHAnsi"/>
-            <w:sz w:val="22"/>
-            <w:szCs w:val="22"/>
-          </w:rPr>
-          <w:fldChar w:fldCharType="separate"/>
-        </w:r>
+      <w:r>
+        <w:rPr>
+          <w:rFonts w:asciiTheme="minorHAnsi" w:hAnsiTheme="minorHAnsi" w:cstheme="minorHAnsi"/>
+          <w:sz w:val="22"/>
+          <w:szCs w:val="22"/>
+        </w:rPr>
+        <w:t>Log into </w:t>
+      </w:r>
+      <w:hyperlink r:id="rId8" w:history="1">
         <w:r>
           <w:rPr>
             <w:rStyle w:val="Hyperlink"/>
-            <w:rFonts w:asciiTheme="minorHAnsi" w:hAnsiTheme="minorHAnsi" w:cstheme="minorHAnsi"/>
-            <w:sz w:val="22"/>
-            <w:szCs w:val="22"/>
-            <w:rPrChange w:id="20" w:author="Thomas, Samantha [USA]" w:date="2019-07-17T12:25:00Z">
-              <w:rPr>
-                <w:rStyle w:val="Hyperlink"/>
-                <w:color w:val="0052CC"/>
-              </w:rPr>
-            </w:rPrChange>
+            <w:color w:val="0052CC"/>
           </w:rPr>
           <w:t>MAX.gov</w:t>
         </w:r>
-        <w:r>
-          <w:rPr>
-            <w:rFonts w:asciiTheme="minorHAnsi" w:hAnsiTheme="minorHAnsi" w:cstheme="minorHAnsi"/>
-            <w:sz w:val="22"/>
-            <w:szCs w:val="22"/>
-          </w:rPr>
-          <w:fldChar w:fldCharType="end"/>
-        </w:r>
-        <w:r>
-          <w:rPr>
-            <w:rFonts w:asciiTheme="minorHAnsi" w:hAnsiTheme="minorHAnsi" w:cstheme="minorHAnsi"/>
-            <w:sz w:val="22"/>
-            <w:szCs w:val="22"/>
-          </w:rPr>
-          <w:t> (</w:t>
-        </w:r>
-        <w:r>
-          <w:rPr>
-            <w:rFonts w:asciiTheme="minorHAnsi" w:hAnsiTheme="minorHAnsi" w:cstheme="minorHAnsi"/>
-            <w:sz w:val="22"/>
-            <w:szCs w:val="22"/>
-          </w:rPr>
-          <w:fldChar w:fldCharType="begin"/>
-        </w:r>
-        <w:r>
-          <w:rPr>
-            <w:rFonts w:asciiTheme="minorHAnsi" w:hAnsiTheme="minorHAnsi" w:cstheme="minorHAnsi"/>
-            <w:sz w:val="22"/>
-            <w:szCs w:val="22"/>
-          </w:rPr>
-          <w:instrText xml:space="preserve"> HYPERLINK "http://www.max.gov/" </w:instrText>
-        </w:r>
-        <w:r>
-          <w:rPr>
-            <w:rFonts w:asciiTheme="minorHAnsi" w:hAnsiTheme="minorHAnsi" w:cstheme="minorHAnsi"/>
-            <w:sz w:val="22"/>
-            <w:szCs w:val="22"/>
-          </w:rPr>
-          <w:fldChar w:fldCharType="separate"/>
-        </w:r>
+      </w:hyperlink>
+      <w:r>
+        <w:rPr>
+          <w:rFonts w:asciiTheme="minorHAnsi" w:hAnsiTheme="minorHAnsi" w:cstheme="minorHAnsi"/>
+          <w:sz w:val="22"/>
+          <w:szCs w:val="22"/>
+        </w:rPr>
+        <w:t> (</w:t>
+      </w:r>
+      <w:hyperlink r:id="rId9" w:history="1">
         <w:r>
           <w:rPr>
             <w:rStyle w:val="Hyperlink"/>
@@ -8270,23 +8136,15 @@
           </w:rPr>
           <w:t>www.max.gov</w:t>
         </w:r>
-        <w:r>
-          <w:rPr>
-            <w:rFonts w:asciiTheme="minorHAnsi" w:hAnsiTheme="minorHAnsi" w:cstheme="minorHAnsi"/>
-            <w:sz w:val="22"/>
-            <w:szCs w:val="22"/>
-          </w:rPr>
-          <w:fldChar w:fldCharType="end"/>
-        </w:r>
-        <w:r>
-          <w:rPr>
-            <w:rFonts w:asciiTheme="minorHAnsi" w:hAnsiTheme="minorHAnsi" w:cstheme="minorHAnsi"/>
-            <w:sz w:val="22"/>
-            <w:szCs w:val="22"/>
-          </w:rPr>
-          <w:t>)</w:t>
-        </w:r>
-      </w:ins>
+      </w:hyperlink>
+      <w:r>
+        <w:rPr>
+          <w:rFonts w:asciiTheme="minorHAnsi" w:hAnsiTheme="minorHAnsi" w:cstheme="minorHAnsi"/>
+          <w:sz w:val="22"/>
+          <w:szCs w:val="22"/>
+        </w:rPr>
+        <w:t>)</w:t>
+      </w:r>
     </w:p>
     <w:p>
       <w:pPr>
@@ -8298,22 +8156,19 @@
         <w:spacing w:before="150" w:beforeAutospacing="0" w:after="0" w:afterAutospacing="0"/>
         <w:contextualSpacing/>
         <w:rPr>
-          <w:ins w:id="21" w:author="Thomas, Samantha [USA]" w:date="2019-07-17T12:25:00Z"/>
           <w:rFonts w:asciiTheme="minorHAnsi" w:hAnsiTheme="minorHAnsi" w:cstheme="minorHAnsi"/>
           <w:sz w:val="22"/>
           <w:szCs w:val="22"/>
         </w:rPr>
       </w:pPr>
-      <w:ins w:id="22" w:author="Thomas, Samantha [USA]" w:date="2019-07-17T12:25:00Z">
-        <w:r>
-          <w:rPr>
-            <w:rFonts w:asciiTheme="minorHAnsi" w:hAnsiTheme="minorHAnsi" w:cstheme="minorHAnsi"/>
-            <w:sz w:val="22"/>
-            <w:szCs w:val="22"/>
-          </w:rPr>
-          <w:t>Scroll down and select “MAX Applications”</w:t>
-        </w:r>
-      </w:ins>
+      <w:r>
+        <w:rPr>
+          <w:rFonts w:asciiTheme="minorHAnsi" w:hAnsiTheme="minorHAnsi" w:cstheme="minorHAnsi"/>
+          <w:sz w:val="22"/>
+          <w:szCs w:val="22"/>
+        </w:rPr>
+        <w:t>Scroll down and select “MAX Applications”</w:t>
+      </w:r>
     </w:p>
     <w:p>
       <w:pPr>
@@ -8325,22 +8180,20 @@
         <w:spacing w:before="150" w:beforeAutospacing="0" w:after="0" w:afterAutospacing="0"/>
         <w:contextualSpacing/>
         <w:rPr>
-          <w:ins w:id="23" w:author="Thomas, Samantha [USA]" w:date="2019-07-17T12:25:00Z"/>
           <w:rFonts w:asciiTheme="minorHAnsi" w:hAnsiTheme="minorHAnsi" w:cstheme="minorHAnsi"/>
           <w:sz w:val="22"/>
           <w:szCs w:val="22"/>
         </w:rPr>
       </w:pPr>
-      <w:ins w:id="24" w:author="Thomas, Samantha [USA]" w:date="2019-07-17T12:25:00Z">
-        <w:r>
-          <w:rPr>
-            <w:rFonts w:asciiTheme="minorHAnsi" w:hAnsiTheme="minorHAnsi" w:cstheme="minorHAnsi"/>
-            <w:sz w:val="22"/>
-            <w:szCs w:val="22"/>
-          </w:rPr>
-          <w:t>Click “Manage My Applications”</w:t>
-        </w:r>
-      </w:ins>
+      <w:r>
+        <w:rPr>
+          <w:rFonts w:asciiTheme="minorHAnsi" w:hAnsiTheme="minorHAnsi" w:cstheme="minorHAnsi"/>
+          <w:sz w:val="22"/>
+          <w:szCs w:val="22"/>
+        </w:rPr>
+        <w:lastRenderedPageBreak/>
+        <w:t>Click “Manage My Applications”</w:t>
+      </w:r>
     </w:p>
     <w:p>
       <w:pPr>
@@ -8352,205 +8205,124 @@
         <w:spacing w:before="150" w:beforeAutospacing="0" w:after="0" w:afterAutospacing="0"/>
         <w:contextualSpacing/>
         <w:rPr>
-          <w:ins w:id="25" w:author="Thomas, Samantha [USA]" w:date="2019-07-17T12:25:00Z"/>
           <w:rFonts w:asciiTheme="minorHAnsi" w:hAnsiTheme="minorHAnsi" w:cstheme="minorHAnsi"/>
           <w:sz w:val="22"/>
           <w:szCs w:val="22"/>
         </w:rPr>
       </w:pPr>
-      <w:ins w:id="26" w:author="Thomas, Samantha [USA]" w:date="2019-07-17T12:25:00Z">
-        <w:r>
-          <w:rPr>
-            <w:rFonts w:asciiTheme="minorHAnsi" w:hAnsiTheme="minorHAnsi" w:cstheme="minorHAnsi"/>
-            <w:sz w:val="22"/>
-            <w:szCs w:val="22"/>
-          </w:rPr>
-          <w:t>Scroll down to the list of “Available Applications” and select “Request Access” to the IT Dashboard application</w:t>
-        </w:r>
-      </w:ins>
+      <w:r>
+        <w:rPr>
+          <w:rFonts w:asciiTheme="minorHAnsi" w:hAnsiTheme="minorHAnsi" w:cstheme="minorHAnsi"/>
+          <w:sz w:val="22"/>
+          <w:szCs w:val="22"/>
+        </w:rPr>
+        <w:t>Scroll down to the list of “Available Applications” and select “Request Access” to the IT Dashboard application</w:t>
+      </w:r>
     </w:p>
     <w:p>
       <w:pPr>
         <w:ind w:left="221" w:right="64" w:firstLine="0"/>
-        <w:rPr>
-          <w:del w:id="27" w:author="Thomas, Samantha [USA]" w:date="2019-07-17T12:26:00Z"/>
-        </w:rPr>
-      </w:pPr>
-      <w:del w:id="28" w:author="Thomas, Samantha [USA]" w:date="2019-07-17T12:26:00Z">
-        <w:r>
-          <w:rPr>
-            <w:color w:val="0000FF"/>
-            <w:u w:val="single" w:color="0000FF"/>
-          </w:rPr>
-          <w:fldChar w:fldCharType="begin"/>
-        </w:r>
-        <w:r>
-          <w:rPr>
-            <w:color w:val="0000FF"/>
-            <w:u w:val="single" w:color="0000FF"/>
-          </w:rPr>
-          <w:delInstrText xml:space="preserve"> HYPERLINK "https://max.omb.gov/maxportal/sa/appsChangeForm.do" \h </w:delInstrText>
-        </w:r>
-        <w:r>
-          <w:rPr>
-            <w:color w:val="0000FF"/>
-            <w:u w:val="single" w:color="0000FF"/>
-          </w:rPr>
-          <w:fldChar w:fldCharType="separate"/>
-        </w:r>
-        <w:r>
-          <w:rPr>
-            <w:color w:val="0000FF"/>
-            <w:u w:val="single" w:color="0000FF"/>
-          </w:rPr>
-          <w:delText>https://max.omb.gov/maxportal/sa/appsChangeForm.do</w:delText>
-        </w:r>
-        <w:r>
-          <w:rPr>
-            <w:color w:val="0000FF"/>
-            <w:u w:val="single" w:color="0000FF"/>
-          </w:rPr>
-          <w:fldChar w:fldCharType="end"/>
-        </w:r>
-        <w:r>
-          <w:fldChar w:fldCharType="begin"/>
-        </w:r>
-        <w:r>
-          <w:delInstrText xml:space="preserve"> HYPERLINK "https://max.omb.gov/maxportal/sa/appsChangeForm.do" \h </w:delInstrText>
-        </w:r>
-        <w:r>
-          <w:fldChar w:fldCharType="separate"/>
-        </w:r>
-        <w:r>
-          <w:delText xml:space="preserve"> </w:delText>
-        </w:r>
-        <w:r>
-          <w:fldChar w:fldCharType="end"/>
-        </w:r>
-      </w:del>
+      </w:pPr>
     </w:p>
     <w:p>
       <w:pPr>
-        <w:ind w:left="221" w:right="64" w:firstLine="0"/>
-        <w:rPr>
-          <w:ins w:id="29" w:author="Thomas, Samantha [USA]" w:date="2019-07-17T12:26:00Z"/>
-        </w:rPr>
-      </w:pPr>
+        <w:ind w:left="-15" w:right="64" w:firstLine="0"/>
+      </w:pPr>
+      <w:r>
+        <w:t>Agency IT</w:t>
+      </w:r>
+      <w:r>
+        <w:t xml:space="preserve"> </w:t>
+      </w:r>
+      <w:r>
+        <w:t xml:space="preserve">Dashboard </w:t>
+      </w:r>
+      <w:r>
+        <w:t>A</w:t>
+      </w:r>
+      <w:r>
+        <w:t xml:space="preserve">dministrators can approve the request.  Once granted </w:t>
+      </w:r>
+      <w:r>
+        <w:t xml:space="preserve">the </w:t>
+      </w:r>
+      <w:r>
+        <w:t>IT</w:t>
+      </w:r>
+      <w:r>
+        <w:t xml:space="preserve"> </w:t>
+      </w:r>
+      <w:r>
+        <w:t>Dashboard “Agency User” role, users will be able to review agency-only data feeds and dashboard displays via the login link on the IT Dashboard homepage.  IT</w:t>
+      </w:r>
+      <w:r>
+        <w:t xml:space="preserve"> </w:t>
+      </w:r>
+      <w:r>
+        <w:t xml:space="preserve">Dashboard’s "Agency User" role is read-only and gives the user ability to access all data provided on the agency's </w:t>
+      </w:r>
+      <w:r>
+        <w:t xml:space="preserve">IT Portfolio Summary (AITPS) and IT Portfolio Detail (AITPD) </w:t>
+      </w:r>
+      <w:r>
+        <w:t>submissions.   This is a superset of the public dataset and includes some privacy related (</w:t>
+      </w:r>
+      <w:r>
+        <w:t xml:space="preserve">e.g., </w:t>
+      </w:r>
+      <w:r>
+        <w:t>agency contact information) and procurement sensitive information (</w:t>
+      </w:r>
+      <w:r>
+        <w:t xml:space="preserve">e.g., </w:t>
+      </w:r>
+      <w:r>
+        <w:t xml:space="preserve">future projects/contracts) that are only viewable when logged-in via MAX as an "Agency User". The "Agency User" role does not permit the user to submit data to IT Dashboard on behalf of the agency. </w:t>
+      </w:r>
     </w:p>
     <w:p>
       <w:pPr>
-        <w:ind w:left="-15" w:right="64" w:firstLine="0"/>
-        <w:pPrChange w:id="30" w:author="Thomas, Samantha [USA]" w:date="2019-07-17T12:27:00Z">
-          <w:pPr>
-            <w:ind w:left="-5" w:right="64"/>
-          </w:pPr>
-        </w:pPrChange>
-      </w:pPr>
-      <w:r>
-        <w:t>Agency IT</w:t>
-      </w:r>
-      <w:r>
-        <w:t xml:space="preserve"> </w:t>
-      </w:r>
-      <w:r>
-        <w:t xml:space="preserve">Dashboard </w:t>
-      </w:r>
-      <w:r>
-        <w:t>A</w:t>
-      </w:r>
-      <w:r>
-        <w:t xml:space="preserve">dministrators can approve the request.  Once granted </w:t>
-      </w:r>
-      <w:r>
-        <w:t xml:space="preserve">the </w:t>
-      </w:r>
-      <w:r>
-        <w:t>IT</w:t>
-      </w:r>
-      <w:r>
-        <w:t xml:space="preserve"> </w:t>
-      </w:r>
-      <w:r>
-        <w:t>Dashboard “Agency User” role, users will be able to review agency-only data feeds and dashboard displays via the login link on the IT Dashboard homepage.  IT</w:t>
-      </w:r>
-      <w:r>
-        <w:t xml:space="preserve"> </w:t>
-      </w:r>
-      <w:r>
-        <w:t xml:space="preserve">Dashboard’s "Agency User" role is read-only and gives the user ability to access all data provided on the agency's </w:t>
-      </w:r>
-      <w:ins w:id="31" w:author="Egan, Cameron [USA]" w:date="2019-08-23T15:58:00Z">
-        <w:r>
-          <w:t xml:space="preserve">IT Portfolio Summary (AITPS) and IT Portfolio Detail (AITPD) </w:t>
-        </w:r>
-      </w:ins>
-      <w:del w:id="32" w:author="Egan, Cameron [USA]" w:date="2019-08-23T15:58:00Z">
-        <w:r>
-          <w:delText xml:space="preserve">IT Budget and Business Case </w:delText>
-        </w:r>
-      </w:del>
-      <w:r>
-        <w:t>submissions.   This is a superset of the public dataset and includes some privacy related (</w:t>
-      </w:r>
-      <w:r>
-        <w:t xml:space="preserve">e.g., </w:t>
-      </w:r>
-      <w:r>
-        <w:t>agency contact information) and procurement sensitive information (</w:t>
-      </w:r>
-      <w:r>
-        <w:t xml:space="preserve">e.g., </w:t>
-      </w:r>
-      <w:r>
-        <w:t xml:space="preserve">future projects/contracts) that are only viewable when logged-in via MAX as an "Agency User". The "Agency User" role does not permit the user to submit data to IT Dashboard on behalf of the agency. </w:t>
+        <w:spacing w:after="7"/>
+        <w:ind w:left="0" w:right="64"/>
+      </w:pPr>
+      <w:r>
+        <w:t xml:space="preserve">Becoming an </w:t>
+      </w:r>
+      <w:r>
+        <w:t>“A</w:t>
+      </w:r>
+      <w:r>
+        <w:t xml:space="preserve">gency </w:t>
+      </w:r>
+      <w:r>
+        <w:t>S</w:t>
+      </w:r>
+      <w:r>
+        <w:t>ubmitter</w:t>
+      </w:r>
+      <w:r>
+        <w:t>”</w:t>
+      </w:r>
+      <w:r>
+        <w:t xml:space="preserve"> (</w:t>
+      </w:r>
+      <w:r>
+        <w:t xml:space="preserve">providing the </w:t>
+      </w:r>
+      <w:r>
+        <w:t xml:space="preserve">ability to write and update data on behalf of an agency) requires </w:t>
+      </w:r>
+      <w:r>
+        <w:t>approval from Agency IT Dashboard Administrator(s)</w:t>
+      </w:r>
+      <w:r>
+        <w:t>.</w:t>
       </w:r>
     </w:p>
     <w:p>
       <w:pPr>
         <w:spacing w:after="7"/>
         <w:ind w:left="0" w:right="64"/>
-      </w:pPr>
-      <w:r>
-        <w:t xml:space="preserve">Becoming an </w:t>
-      </w:r>
-      <w:r>
-        <w:t>“A</w:t>
-      </w:r>
-      <w:r>
-        <w:t xml:space="preserve">gency </w:t>
-      </w:r>
-      <w:r>
-        <w:t>S</w:t>
-      </w:r>
-      <w:r>
-        <w:t>ubmitter</w:t>
-      </w:r>
-      <w:r>
-        <w:t>”</w:t>
-      </w:r>
-      <w:r>
-        <w:t xml:space="preserve"> (</w:t>
-      </w:r>
-      <w:r>
-        <w:t xml:space="preserve">providing the </w:t>
-      </w:r>
-      <w:r>
-        <w:t xml:space="preserve">ability to write and update data on behalf of an agency) requires </w:t>
-      </w:r>
-      <w:r>
-        <w:t>approval from Agency IT Dashboard Administrator(s)</w:t>
-      </w:r>
-      <w:r>
-        <w:t>.</w:t>
-      </w:r>
-    </w:p>
-    <w:p>
-      <w:pPr>
-        <w:spacing w:after="7"/>
-        <w:ind w:left="0" w:right="64"/>
-        <w:rPr>
-          <w:ins w:id="33" w:author="Thomas, Samantha [USA]" w:date="2019-07-17T12:31:00Z"/>
-        </w:rPr>
       </w:pPr>
     </w:p>
     <w:p>
@@ -8722,9 +8494,6 @@
       <w:pPr>
         <w:spacing w:after="245"/>
         <w:ind w:left="0" w:right="64" w:firstLine="0"/>
-        <w:rPr>
-          <w:ins w:id="34" w:author="Egan, Cameron [USA]" w:date="2019-08-26T13:52:00Z"/>
-        </w:rPr>
       </w:pPr>
       <w:r>
         <w:t xml:space="preserve">Once granted “Agency Submitter” status, the user will be able to use the IT Dashboard submission APIs and manual XML upload services on behalf of the agency. </w:t>
@@ -8762,11 +8531,11 @@
         <w:pStyle w:val="Heading1"/>
         <w:ind w:left="-5"/>
       </w:pPr>
-      <w:bookmarkStart w:id="35" w:name="_Toc83180"/>
+      <w:bookmarkStart w:id="2" w:name="_Toc83180"/>
       <w:r>
         <w:t xml:space="preserve">Using the Application Programming Interface (API)  </w:t>
       </w:r>
-      <w:bookmarkEnd w:id="35"/>
+      <w:bookmarkEnd w:id="2"/>
     </w:p>
     <w:p>
       <w:pPr>
@@ -8776,34 +8545,11 @@
       <w:r>
         <w:t>The API is a secure RESTful web service to automate data updates to IT Dashboard from agency project reporting systems.  The API accepts an XML input file based upon a defined schema that represents the inputs required by OMB’s</w:t>
       </w:r>
-      <w:del w:id="36" w:author="Egan, Cameron [USA]" w:date="2019-08-23T16:03:00Z">
-        <w:r>
-          <w:delText xml:space="preserve"> </w:delText>
-        </w:r>
-      </w:del>
-      <w:ins w:id="37" w:author="Egan, Cameron [USA]" w:date="2019-08-23T16:03:00Z">
-        <w:r>
-          <w:t xml:space="preserve"> </w:t>
-        </w:r>
-        <w:commentRangeStart w:id="38"/>
-        <w:r>
-          <w:t xml:space="preserve">AITPS and AITPD submissions </w:t>
-        </w:r>
-      </w:ins>
-      <w:del w:id="39" w:author="Egan, Cameron [USA]" w:date="2019-08-23T16:03:00Z">
-        <w:r>
-          <w:delText>IT Budget and Business Cases</w:delText>
-        </w:r>
-      </w:del>
+      <w:r>
+        <w:t xml:space="preserve"> AITPS and AITPD submissions </w:t>
+      </w:r>
       <w:r>
         <w:t xml:space="preserve">. </w:t>
-      </w:r>
-      <w:commentRangeEnd w:id="38"/>
-      <w:r>
-        <w:rPr>
-          <w:rStyle w:val="CommentReference"/>
-        </w:rPr>
-        <w:commentReference w:id="38"/>
       </w:r>
     </w:p>
     <w:p>
@@ -8820,7 +8566,6 @@
         <w:spacing w:after="7"/>
         <w:ind w:left="-5" w:right="155"/>
       </w:pPr>
-      <w:commentRangeStart w:id="40"/>
       <w:r>
         <w:t>The IT Portfolio is the starting point for annual IT Budget submissions.</w:t>
       </w:r>
@@ -8837,25 +8582,7 @@
         <w:t>Individual Investment</w:t>
       </w:r>
       <w:r>
-        <w:t xml:space="preserve"> pages on IT Dashboard. </w:t>
-      </w:r>
-      <w:commentRangeEnd w:id="40"/>
-      <w:r>
-        <w:rPr>
-          <w:rStyle w:val="CommentReference"/>
-        </w:rPr>
-        <w:commentReference w:id="40"/>
-      </w:r>
-      <w:r>
-        <w:t xml:space="preserve">Consequently, any changes in investment status and/or any changes in funding should first be initiated within the agency’s IT Portfolio prior to any Business Case submission. Once identified as a Major Investment in the IT Portfolio, there is no means to remove an investment’s </w:t>
-      </w:r>
-      <w:del w:id="41" w:author="Egan, Cameron [USA]" w:date="2019-08-26T13:57:00Z">
-        <w:r>
-          <w:delText xml:space="preserve">dashboard </w:delText>
-        </w:r>
-      </w:del>
-      <w:r>
-        <w:t xml:space="preserve">page from IT Dashboard without receiving OMB permission to submit a revised IT Portfolio.  </w:t>
+        <w:t xml:space="preserve"> pages on IT Dashboard. Consequently, any changes in investment status and/or any changes in funding should first be initiated within the agency’s IT Portfolio prior to any Business Case submission. Once identified as a Major Investment in the IT Portfolio, there is no means to remove an investment’s page from IT Dashboard without receiving OMB permission to submit a revised IT Portfolio.  </w:t>
       </w:r>
     </w:p>
     <w:p>
@@ -8885,42 +8612,15 @@
       </w:r>
       <w:r>
         <w:lastRenderedPageBreak/>
-        <w:t xml:space="preserve">based upon conditional logic and result in a validation error message if not provided.  </w:t>
-      </w:r>
-      <w:commentRangeStart w:id="42"/>
-      <w:commentRangeStart w:id="43"/>
-      <w:r>
-        <w:t xml:space="preserve">Please review the application validation messages included in this document. </w:t>
-      </w:r>
-      <w:commentRangeEnd w:id="42"/>
-      <w:r>
-        <w:rPr>
-          <w:rStyle w:val="CommentReference"/>
-        </w:rPr>
-        <w:commentReference w:id="42"/>
-      </w:r>
-      <w:commentRangeEnd w:id="43"/>
-      <w:r>
-        <w:rPr>
-          <w:rStyle w:val="CommentReference"/>
-        </w:rPr>
-        <w:commentReference w:id="43"/>
+        <w:t xml:space="preserve">based upon conditional logic and result in a validation error message if not provided.  Please review the application validation messages included in this document. </w:t>
       </w:r>
     </w:p>
     <w:p>
       <w:pPr>
         <w:ind w:left="-5" w:right="64"/>
       </w:pPr>
-      <w:commentRangeStart w:id="44"/>
       <w:r>
         <w:t xml:space="preserve">To reset a value, an empty string or null value can be provided.  Example: to remove a previously provided “Requirement Citation” string element: &lt;tns:requirementCitation&gt;&lt;/tns:requirementCitation&gt;. </w:t>
-      </w:r>
-      <w:commentRangeEnd w:id="44"/>
-      <w:r>
-        <w:rPr>
-          <w:rStyle w:val="CommentReference"/>
-        </w:rPr>
-        <w:commentReference w:id="44"/>
       </w:r>
     </w:p>
     <w:p>
@@ -9010,29 +8710,7 @@
         <w:jc w:val="both"/>
       </w:pPr>
       <w:r>
-        <w:t>Error and Warning messages are sent in a common format described in documentation as “validations</w:t>
-      </w:r>
-      <w:commentRangeStart w:id="45"/>
-      <w:commentRangeStart w:id="46"/>
-      <w:r>
-        <w:t>.” New validations for FY2020 are listed in this document as well.</w:t>
-      </w:r>
-      <w:commentRangeEnd w:id="45"/>
-      <w:r>
-        <w:rPr>
-          <w:rStyle w:val="CommentReference"/>
-        </w:rPr>
-        <w:commentReference w:id="45"/>
-      </w:r>
-      <w:commentRangeEnd w:id="46"/>
-      <w:r>
-        <w:rPr>
-          <w:rStyle w:val="CommentReference"/>
-        </w:rPr>
-        <w:commentReference w:id="46"/>
-      </w:r>
-      <w:r>
-        <w:t xml:space="preserve"> Warning messages are generated when the system detects a condition that might be erroneous but allows the operation to pass validation. </w:t>
+        <w:t xml:space="preserve">Error and Warning messages are sent in a common format described in documentation as “validations.” New validations for FY2020 are listed in this document as well. Warning messages are generated when the system detects a condition that might be erroneous but allows the operation to pass validation. </w:t>
       </w:r>
     </w:p>
     <w:p>
@@ -9091,11 +8769,11 @@
         <w:pStyle w:val="Heading1"/>
         <w:ind w:left="-5"/>
       </w:pPr>
-      <w:bookmarkStart w:id="47" w:name="_Toc83181"/>
+      <w:bookmarkStart w:id="3" w:name="_Toc83181"/>
       <w:r>
         <w:t xml:space="preserve">Obtaining Tokens for API Access </w:t>
       </w:r>
-      <w:bookmarkEnd w:id="47"/>
+      <w:bookmarkEnd w:id="3"/>
     </w:p>
     <w:p>
       <w:pPr>
@@ -9110,21 +8788,9 @@
       <w:r>
         <w:t xml:space="preserve">ubmitters are required to authenticate via the OMB MAX system and obtain a new token prior to executing </w:t>
       </w:r>
-      <w:del w:id="48" w:author="Egan, Cameron [USA]" w:date="2019-08-23T16:10:00Z">
-        <w:r>
-          <w:delText>IT Budget or Business Case</w:delText>
-        </w:r>
-      </w:del>
-      <w:ins w:id="49" w:author="Egan, Cameron [USA]" w:date="2019-08-23T16:10:00Z">
-        <w:r>
-          <w:t>annual (AITPS or AITPD) or “regular upda</w:t>
-        </w:r>
-      </w:ins>
-      <w:ins w:id="50" w:author="Egan, Cameron [USA]" w:date="2019-08-23T16:11:00Z">
-        <w:r>
-          <w:t>te”</w:t>
-        </w:r>
-      </w:ins>
+      <w:r>
+        <w:t>annual (AITPS or AITPD) or “regular update”</w:t>
+      </w:r>
       <w:r>
         <w:t xml:space="preserve"> submissions.   </w:t>
       </w:r>
@@ -9139,44 +8805,24 @@
         </w:rPr>
         <w:t>For the FY2</w:t>
       </w:r>
-      <w:ins w:id="51" w:author="Egan, Cameron [USA]" w:date="2019-08-23T16:11:00Z">
-        <w:r>
-          <w:rPr>
-            <w:b/>
-          </w:rPr>
-          <w:t>1</w:t>
-        </w:r>
-      </w:ins>
-      <w:del w:id="52" w:author="Egan, Cameron [USA]" w:date="2019-08-23T16:11:00Z">
-        <w:r>
-          <w:rPr>
-            <w:b/>
-          </w:rPr>
-          <w:delText>0</w:delText>
-        </w:r>
-      </w:del>
+      <w:r>
+        <w:rPr>
+          <w:b/>
+        </w:rPr>
+        <w:t>1</w:t>
+      </w:r>
       <w:r>
         <w:rPr>
           <w:b/>
         </w:rPr>
         <w:t xml:space="preserve"> </w:t>
       </w:r>
-      <w:ins w:id="53" w:author="Egan, Cameron [USA]" w:date="2019-08-23T16:11:00Z">
-        <w:r>
-          <w:rPr>
-            <w:b/>
-          </w:rPr>
-          <w:t>Production IT Dashboard</w:t>
-        </w:r>
-      </w:ins>
-      <w:del w:id="54" w:author="Egan, Cameron [USA]" w:date="2019-08-23T16:11:00Z">
-        <w:r>
-          <w:rPr>
-            <w:b/>
-          </w:rPr>
-          <w:delText>Edition</w:delText>
-        </w:r>
-      </w:del>
+      <w:r>
+        <w:rPr>
+          <w:b/>
+        </w:rPr>
+        <w:t>Production IT Dashboard</w:t>
+      </w:r>
       <w:r>
         <w:t xml:space="preserve">, authorized </w:t>
       </w:r>
@@ -9218,22 +8864,12 @@
         </w:rPr>
         <w:t xml:space="preserve">For the </w:t>
       </w:r>
-      <w:del w:id="55" w:author="Egan, Cameron [USA]" w:date="2019-08-23T16:11:00Z">
-        <w:r>
-          <w:rPr>
-            <w:b/>
-          </w:rPr>
-          <w:delText>Test Environment</w:delText>
-        </w:r>
-      </w:del>
-      <w:ins w:id="56" w:author="Egan, Cameron [USA]" w:date="2019-08-23T16:11:00Z">
-        <w:r>
-          <w:rPr>
-            <w:b/>
-          </w:rPr>
-          <w:t>FY21 UAT IT Dashboard</w:t>
-        </w:r>
-      </w:ins>
+      <w:r>
+        <w:rPr>
+          <w:b/>
+        </w:rPr>
+        <w:t>FY21 UAT IT Dashboard</w:t>
+      </w:r>
       <w:r>
         <w:t xml:space="preserve">, authorized </w:t>
       </w:r>
@@ -9261,12 +8897,12 @@
         <w:pStyle w:val="Heading2"/>
         <w:ind w:left="-5"/>
       </w:pPr>
-      <w:bookmarkStart w:id="57" w:name="_Toc83182"/>
+      <w:bookmarkStart w:id="4" w:name="_Toc83182"/>
       <w:r>
         <w:lastRenderedPageBreak/>
         <w:t xml:space="preserve">Full Submission Keys </w:t>
       </w:r>
-      <w:bookmarkEnd w:id="57"/>
+      <w:bookmarkEnd w:id="4"/>
     </w:p>
     <w:p>
       <w:pPr>
@@ -9276,16 +8912,9 @@
       <w:r>
         <w:t>On the API Settings page, the “Full Submission Keys” tab lists the API keys that can be used for any type of API update to the IT Dashboard. This includes validateOnly submissions, “get”, “update” and “add” operations</w:t>
       </w:r>
-      <w:ins w:id="58" w:author="Egan, Cameron [USA]" w:date="2019-08-23T16:12:00Z">
-        <w:r>
-          <w:t xml:space="preserve"> – </w:t>
-        </w:r>
-      </w:ins>
-      <w:ins w:id="59" w:author="Egan, Cameron [USA]" w:date="2019-08-23T16:13:00Z">
-        <w:r>
-          <w:t>Agency Submitters can use the latter two to submit data to the IT Dashboard</w:t>
-        </w:r>
-      </w:ins>
+      <w:r>
+        <w:t xml:space="preserve"> – Agency Submitters can use the latter two to submit data to the IT Dashboard</w:t>
+      </w:r>
       <w:r>
         <w:t xml:space="preserve">. To obtain a new key, click “Generate New API Key” and the key will appear in the table below the button. Once generated, the Full Submission API Key will be valid for 12 hours with the option of revoking the key early if needed.  </w:t>
       </w:r>
@@ -9313,7 +8942,7 @@
                     <pic:cNvPicPr/>
                   </pic:nvPicPr>
                   <pic:blipFill>
-                    <a:blip r:embed="rId11"/>
+                    <a:blip r:embed="rId10"/>
                     <a:stretch>
                       <a:fillRect/>
                     </a:stretch>
@@ -9358,11 +8987,11 @@
         <w:pStyle w:val="Heading2"/>
         <w:ind w:left="-5"/>
       </w:pPr>
-      <w:bookmarkStart w:id="60" w:name="_Toc83183"/>
+      <w:bookmarkStart w:id="5" w:name="_Toc83183"/>
       <w:r>
         <w:t xml:space="preserve">Test Submission Keys </w:t>
       </w:r>
-      <w:bookmarkEnd w:id="60"/>
+      <w:bookmarkEnd w:id="5"/>
     </w:p>
     <w:p>
       <w:pPr>
@@ -9399,7 +9028,7 @@
                     <pic:cNvPicPr/>
                   </pic:nvPicPr>
                   <pic:blipFill>
-                    <a:blip r:embed="rId12"/>
+                    <a:blip r:embed="rId11"/>
                     <a:stretch>
                       <a:fillRect/>
                     </a:stretch>
@@ -9435,7 +9064,7 @@
         <w:pStyle w:val="Heading1"/>
         <w:ind w:left="-5"/>
       </w:pPr>
-      <w:bookmarkStart w:id="61" w:name="_Toc83184"/>
+      <w:bookmarkStart w:id="6" w:name="_Toc83184"/>
       <w:r>
         <w:t xml:space="preserve"> URLs for IT Dashboard Submissions</w:t>
       </w:r>
@@ -9445,7 +9074,7 @@
         </w:rPr>
         <w:t xml:space="preserve">  </w:t>
       </w:r>
-      <w:bookmarkEnd w:id="61"/>
+      <w:bookmarkEnd w:id="6"/>
     </w:p>
     <w:p>
       <w:pPr>
@@ -9686,7 +9315,7 @@
               <w:spacing w:after="0" w:line="259" w:lineRule="auto"/>
               <w:ind w:left="60" w:firstLine="0"/>
             </w:pPr>
-            <w:hyperlink r:id="rId13">
+            <w:hyperlink r:id="rId12">
               <w:r>
                 <w:rPr>
                   <w:color w:val="0000FF"/>
@@ -9695,7 +9324,7 @@
                 <w:t>https://myuat</w:t>
               </w:r>
             </w:hyperlink>
-            <w:hyperlink r:id="rId14">
+            <w:hyperlink r:id="rId13">
               <w:r>
                 <w:rPr>
                   <w:color w:val="0000FF"/>
@@ -9704,7 +9333,7 @@
                 <w:t>-</w:t>
               </w:r>
             </w:hyperlink>
-            <w:hyperlink r:id="rId15">
+            <w:hyperlink r:id="rId14">
               <w:r>
                 <w:rPr>
                   <w:color w:val="0000FF"/>
@@ -9727,7 +9356,7 @@
                 <w:t>.itdashboard.gov/api/v1/itbudget?apikey=xxxx</w:t>
               </w:r>
             </w:hyperlink>
-            <w:hyperlink r:id="rId16">
+            <w:hyperlink r:id="rId15">
               <w:r>
                 <w:rPr>
                   <w:i/>
@@ -9791,7 +9420,7 @@
               <w:spacing w:after="0" w:line="259" w:lineRule="auto"/>
               <w:ind w:left="60" w:firstLine="0"/>
             </w:pPr>
-            <w:hyperlink r:id="rId17">
+            <w:hyperlink r:id="rId16">
               <w:r>
                 <w:t xml:space="preserve"> </w:t>
               </w:r>
@@ -9802,7 +9431,7 @@
               <w:spacing w:after="0" w:line="259" w:lineRule="auto"/>
               <w:ind w:left="60" w:firstLine="0"/>
             </w:pPr>
-            <w:hyperlink r:id="rId18">
+            <w:hyperlink r:id="rId17">
               <w:r>
                 <w:rPr>
                   <w:color w:val="0000FF"/>
@@ -9811,7 +9440,7 @@
                 <w:t>https://myuat</w:t>
               </w:r>
             </w:hyperlink>
-            <w:hyperlink r:id="rId19">
+            <w:hyperlink r:id="rId18">
               <w:r>
                 <w:rPr>
                   <w:color w:val="0000FF"/>
@@ -9820,7 +9449,7 @@
                 <w:t>-</w:t>
               </w:r>
             </w:hyperlink>
-            <w:hyperlink r:id="rId20">
+            <w:hyperlink r:id="rId19">
               <w:r>
                 <w:rPr>
                   <w:color w:val="0000FF"/>
@@ -9843,7 +9472,7 @@
                 <w:t>.itdashboard.gov/api/v1/businesscase?apikey=xxxx</w:t>
               </w:r>
             </w:hyperlink>
-            <w:hyperlink r:id="rId21">
+            <w:hyperlink r:id="rId20">
               <w:r>
                 <w:rPr>
                   <w:i/>
@@ -9858,7 +9487,6 @@
               <w:ind w:left="60" w:firstLine="0"/>
             </w:pPr>
             <w:r>
-              <w:lastRenderedPageBreak/>
               <w:t xml:space="preserve"> </w:t>
             </w:r>
           </w:p>
@@ -9915,7 +9543,7 @@
               <w:spacing w:after="0" w:line="259" w:lineRule="auto"/>
               <w:ind w:left="60" w:firstLine="0"/>
             </w:pPr>
-            <w:hyperlink r:id="rId22">
+            <w:hyperlink r:id="rId21">
               <w:r>
                 <w:rPr>
                   <w:color w:val="0000FF"/>
@@ -9924,7 +9552,7 @@
                 <w:t>https://myuat</w:t>
               </w:r>
             </w:hyperlink>
-            <w:hyperlink r:id="rId23">
+            <w:hyperlink r:id="rId22">
               <w:r>
                 <w:rPr>
                   <w:color w:val="0000FF"/>
@@ -9933,7 +9561,7 @@
                 <w:t>-</w:t>
               </w:r>
             </w:hyperlink>
-            <w:hyperlink r:id="rId24">
+            <w:hyperlink r:id="rId23">
               <w:r>
                 <w:rPr>
                   <w:color w:val="0000FF"/>
@@ -9956,7 +9584,7 @@
                 <w:t>.itdashboard.gov/api/v1/investmentreport?apikey=xxxx</w:t>
               </w:r>
             </w:hyperlink>
-            <w:hyperlink r:id="rId25">
+            <w:hyperlink r:id="rId24">
               <w:r>
                 <w:t xml:space="preserve"> </w:t>
               </w:r>
@@ -10015,7 +9643,7 @@
               <w:spacing w:after="0" w:line="259" w:lineRule="auto"/>
               <w:ind w:left="60" w:firstLine="0"/>
             </w:pPr>
-            <w:hyperlink r:id="rId26">
+            <w:hyperlink r:id="rId25">
               <w:r>
                 <w:rPr>
                   <w:sz w:val="34"/>
@@ -10024,7 +9652,7 @@
                 <w:t xml:space="preserve"> </w:t>
               </w:r>
             </w:hyperlink>
-            <w:hyperlink r:id="rId27">
+            <w:hyperlink r:id="rId26">
               <w:r>
                 <w:rPr>
                   <w:color w:val="0000FF"/>
@@ -10033,7 +9661,7 @@
                 <w:t>https://myuat</w:t>
               </w:r>
             </w:hyperlink>
-            <w:hyperlink r:id="rId28">
+            <w:hyperlink r:id="rId27">
               <w:r>
                 <w:rPr>
                   <w:color w:val="0000FF"/>
@@ -10042,7 +9670,7 @@
                 <w:t>-</w:t>
               </w:r>
             </w:hyperlink>
-            <w:hyperlink r:id="rId29">
+            <w:hyperlink r:id="rId28">
               <w:r>
                 <w:rPr>
                   <w:color w:val="0000FF"/>
@@ -10065,7 +9693,7 @@
                 <w:t>.itdashboard.gov/api/v1/ciorating?apikey=xxxx</w:t>
               </w:r>
             </w:hyperlink>
-            <w:hyperlink r:id="rId30">
+            <w:hyperlink r:id="rId29">
               <w:r>
                 <w:t xml:space="preserve"> </w:t>
               </w:r>
@@ -10143,7 +9771,7 @@
               <w:spacing w:after="0" w:line="259" w:lineRule="auto"/>
               <w:ind w:left="60" w:firstLine="0"/>
             </w:pPr>
-            <w:hyperlink r:id="rId31">
+            <w:hyperlink r:id="rId30">
               <w:r>
                 <w:rPr>
                   <w:color w:val="0000FF"/>
@@ -10152,7 +9780,7 @@
                 <w:t>https://myuat</w:t>
               </w:r>
             </w:hyperlink>
-            <w:hyperlink r:id="rId32">
+            <w:hyperlink r:id="rId31">
               <w:r>
                 <w:rPr>
                   <w:color w:val="0000FF"/>
@@ -10161,7 +9789,7 @@
                 <w:t>-</w:t>
               </w:r>
             </w:hyperlink>
-            <w:hyperlink r:id="rId33">
+            <w:hyperlink r:id="rId32">
               <w:r>
                 <w:rPr>
                   <w:color w:val="0000FF"/>
@@ -10184,7 +9812,7 @@
                 <w:t>itdashboard.gov/api/v1/systemsinventory?apikey=xxxx</w:t>
               </w:r>
             </w:hyperlink>
-            <w:hyperlink r:id="rId34">
+            <w:hyperlink r:id="rId33">
               <w:r>
                 <w:rPr>
                   <w:color w:val="0000FF"/>
@@ -10432,7 +10060,7 @@
               <w:spacing w:after="0" w:line="259" w:lineRule="auto"/>
               <w:ind w:left="60" w:firstLine="0"/>
             </w:pPr>
-            <w:hyperlink r:id="rId35">
+            <w:hyperlink r:id="rId34">
               <w:r>
                 <w:rPr>
                   <w:color w:val="0000FF"/>
@@ -10441,7 +10069,7 @@
                 <w:t>https://myuat</w:t>
               </w:r>
             </w:hyperlink>
-            <w:hyperlink r:id="rId36">
+            <w:hyperlink r:id="rId35">
               <w:r>
                 <w:rPr>
                   <w:color w:val="0000FF"/>
@@ -10450,7 +10078,7 @@
                 <w:t>-</w:t>
               </w:r>
             </w:hyperlink>
-            <w:hyperlink r:id="rId37">
+            <w:hyperlink r:id="rId36">
               <w:r>
                 <w:rPr>
                   <w:color w:val="0000FF"/>
@@ -10473,7 +10101,7 @@
                 <w:t>.itdashboard.gov/drupal/data/submissions/xml</w:t>
               </w:r>
             </w:hyperlink>
-            <w:hyperlink r:id="rId38">
+            <w:hyperlink r:id="rId37">
               <w:r>
                 <w:rPr>
                   <w:color w:val="0000FF"/>
@@ -10482,7 +10110,7 @@
                 <w:t>-</w:t>
               </w:r>
             </w:hyperlink>
-            <w:hyperlink r:id="rId39">
+            <w:hyperlink r:id="rId38">
               <w:r>
                 <w:rPr>
                   <w:color w:val="0000FF"/>
@@ -10491,7 +10119,7 @@
                 <w:t>upload</w:t>
               </w:r>
             </w:hyperlink>
-            <w:hyperlink r:id="rId40">
+            <w:hyperlink r:id="rId39">
               <w:r>
                 <w:t xml:space="preserve"> </w:t>
               </w:r>
@@ -10553,7 +10181,7 @@
               <w:spacing w:after="0" w:line="259" w:lineRule="auto"/>
               <w:ind w:left="60" w:firstLine="0"/>
             </w:pPr>
-            <w:hyperlink r:id="rId41">
+            <w:hyperlink r:id="rId40">
               <w:r>
                 <w:rPr>
                   <w:sz w:val="34"/>
@@ -10562,7 +10190,7 @@
                 <w:t xml:space="preserve"> </w:t>
               </w:r>
             </w:hyperlink>
-            <w:hyperlink r:id="rId42">
+            <w:hyperlink r:id="rId41">
               <w:r>
                 <w:rPr>
                   <w:color w:val="0000FF"/>
@@ -10571,7 +10199,7 @@
                 <w:t>https://myuat</w:t>
               </w:r>
             </w:hyperlink>
-            <w:hyperlink r:id="rId43">
+            <w:hyperlink r:id="rId42">
               <w:r>
                 <w:rPr>
                   <w:color w:val="0000FF"/>
@@ -10586,7 +10214,7 @@
               <w:spacing w:after="0" w:line="259" w:lineRule="auto"/>
               <w:ind w:left="60" w:firstLine="0"/>
             </w:pPr>
-            <w:hyperlink r:id="rId44">
+            <w:hyperlink r:id="rId43">
               <w:r>
                 <w:rPr>
                   <w:color w:val="0000FF"/>
@@ -10652,7 +10280,7 @@
               <w:spacing w:after="0" w:line="259" w:lineRule="auto"/>
               <w:ind w:left="60" w:firstLine="0"/>
             </w:pPr>
-            <w:hyperlink r:id="rId45">
+            <w:hyperlink r:id="rId44">
               <w:r>
                 <w:rPr>
                   <w:color w:val="0000FF"/>
@@ -10661,7 +10289,7 @@
                 <w:t>y code&gt;?apikey=xxxx</w:t>
               </w:r>
             </w:hyperlink>
-            <w:hyperlink r:id="rId46">
+            <w:hyperlink r:id="rId45">
               <w:r>
                 <w:rPr>
                   <w:color w:val="0000FF"/>
@@ -10909,7 +10537,7 @@
               <w:spacing w:after="0" w:line="259" w:lineRule="auto"/>
               <w:ind w:left="107" w:firstLine="0"/>
             </w:pPr>
-            <w:hyperlink r:id="rId47">
+            <w:hyperlink r:id="rId46">
               <w:r>
                 <w:rPr>
                   <w:color w:val="0000FF"/>
@@ -10918,7 +10546,7 @@
                 <w:t>https://myit</w:t>
               </w:r>
             </w:hyperlink>
-            <w:hyperlink r:id="rId48">
+            <w:hyperlink r:id="rId47">
               <w:r>
                 <w:rPr>
                   <w:color w:val="0000FF"/>
@@ -10927,7 +10555,7 @@
                 <w:t>-</w:t>
               </w:r>
             </w:hyperlink>
-            <w:hyperlink r:id="rId49">
+            <w:hyperlink r:id="rId48">
               <w:r>
                 <w:rPr>
                   <w:color w:val="0000FF"/>
@@ -10950,7 +10578,7 @@
                 <w:t>.itdashboard.gov/api/v1/itbudget?apikey=xxxx</w:t>
               </w:r>
             </w:hyperlink>
-            <w:hyperlink r:id="rId50">
+            <w:hyperlink r:id="rId49">
               <w:r>
                 <w:rPr>
                   <w:i/>
@@ -11012,7 +10640,7 @@
               <w:spacing w:after="0" w:line="259" w:lineRule="auto"/>
               <w:ind w:left="107" w:firstLine="0"/>
             </w:pPr>
-            <w:hyperlink r:id="rId51">
+            <w:hyperlink r:id="rId50">
               <w:r>
                 <w:rPr>
                   <w:color w:val="0000FF"/>
@@ -11021,7 +10649,7 @@
                 <w:t>https://myit</w:t>
               </w:r>
             </w:hyperlink>
-            <w:hyperlink r:id="rId52">
+            <w:hyperlink r:id="rId51">
               <w:r>
                 <w:rPr>
                   <w:color w:val="0000FF"/>
@@ -11030,7 +10658,7 @@
                 <w:t>-</w:t>
               </w:r>
             </w:hyperlink>
-            <w:hyperlink r:id="rId53">
+            <w:hyperlink r:id="rId52">
               <w:r>
                 <w:rPr>
                   <w:color w:val="0000FF"/>
@@ -11053,7 +10681,7 @@
                 <w:t>.itdashboard.gov/api/v1/businesscase?apikey=xxxx</w:t>
               </w:r>
             </w:hyperlink>
-            <w:hyperlink r:id="rId54">
+            <w:hyperlink r:id="rId53">
               <w:r>
                 <w:rPr>
                   <w:i/>
@@ -11115,7 +10743,7 @@
               <w:spacing w:after="0" w:line="259" w:lineRule="auto"/>
               <w:ind w:left="107" w:firstLine="0"/>
             </w:pPr>
-            <w:hyperlink r:id="rId55">
+            <w:hyperlink r:id="rId54">
               <w:r>
                 <w:rPr>
                   <w:color w:val="0000FF"/>
@@ -11124,7 +10752,7 @@
                 <w:t>https://myit</w:t>
               </w:r>
             </w:hyperlink>
-            <w:hyperlink r:id="rId56">
+            <w:hyperlink r:id="rId55">
               <w:r>
                 <w:rPr>
                   <w:color w:val="0000FF"/>
@@ -11133,7 +10761,7 @@
                 <w:t>-</w:t>
               </w:r>
             </w:hyperlink>
-            <w:hyperlink r:id="rId57">
+            <w:hyperlink r:id="rId56">
               <w:r>
                 <w:rPr>
                   <w:color w:val="0000FF"/>
@@ -11156,7 +10784,7 @@
                 <w:t>.itdashboard.gov/api/v1/investmentreport?apikey=xxxx</w:t>
               </w:r>
             </w:hyperlink>
-            <w:hyperlink r:id="rId58">
+            <w:hyperlink r:id="rId57">
               <w:r>
                 <w:t xml:space="preserve"> </w:t>
               </w:r>
@@ -11227,7 +10855,7 @@
               <w:spacing w:after="0" w:line="259" w:lineRule="auto"/>
               <w:ind w:left="107" w:firstLine="0"/>
             </w:pPr>
-            <w:hyperlink r:id="rId59">
+            <w:hyperlink r:id="rId58">
               <w:r>
                 <w:rPr>
                   <w:color w:val="0000FF"/>
@@ -11236,7 +10864,7 @@
                 <w:t>https://myit</w:t>
               </w:r>
             </w:hyperlink>
-            <w:hyperlink r:id="rId60">
+            <w:hyperlink r:id="rId59">
               <w:r>
                 <w:rPr>
                   <w:color w:val="0000FF"/>
@@ -11245,7 +10873,7 @@
                 <w:t>-</w:t>
               </w:r>
             </w:hyperlink>
-            <w:hyperlink r:id="rId61">
+            <w:hyperlink r:id="rId60">
               <w:r>
                 <w:rPr>
                   <w:color w:val="0000FF"/>
@@ -11268,7 +10896,7 @@
                 <w:t>.itdashboard.gov/api/v1/ciorating?apikey=xxxx</w:t>
               </w:r>
             </w:hyperlink>
-            <w:hyperlink r:id="rId62">
+            <w:hyperlink r:id="rId61">
               <w:r>
                 <w:t xml:space="preserve"> </w:t>
               </w:r>
@@ -11430,7 +11058,7 @@
               <w:spacing w:after="0" w:line="259" w:lineRule="auto"/>
               <w:ind w:left="107" w:firstLine="0"/>
             </w:pPr>
-            <w:hyperlink r:id="rId63">
+            <w:hyperlink r:id="rId62">
               <w:r>
                 <w:rPr>
                   <w:color w:val="0000FF"/>
@@ -11439,7 +11067,7 @@
                 <w:t>https://myit</w:t>
               </w:r>
             </w:hyperlink>
-            <w:hyperlink r:id="rId64">
+            <w:hyperlink r:id="rId63">
               <w:r>
                 <w:rPr>
                   <w:color w:val="0000FF"/>
@@ -11448,7 +11076,7 @@
                 <w:t>-</w:t>
               </w:r>
             </w:hyperlink>
-            <w:hyperlink r:id="rId65">
+            <w:hyperlink r:id="rId64">
               <w:r>
                 <w:rPr>
                   <w:color w:val="0000FF"/>
@@ -11471,7 +11099,7 @@
                 <w:t>.itdashboard.gov/api/v1/systemsinventory?apikey=xxxx</w:t>
               </w:r>
             </w:hyperlink>
-            <w:hyperlink r:id="rId66">
+            <w:hyperlink r:id="rId65">
               <w:r>
                 <w:rPr>
                   <w:color w:val="0000FF"/>
@@ -11502,108 +11130,6 @@
       </w:tblGrid>
       <w:tr>
         <w:trPr>
-          <w:trHeight w:val="507"/>
-          <w:del w:id="62" w:author="Egan, Cameron [USA]" w:date="2019-08-27T08:42:00Z"/>
-        </w:trPr>
-        <w:tc>
-          <w:tcPr>
-            <w:tcW w:w="1138" w:type="dxa"/>
-            <w:tcBorders>
-              <w:top w:val="nil"/>
-              <w:left w:val="single" w:sz="4" w:space="0" w:color="000000"/>
-              <w:bottom w:val="nil"/>
-              <w:right w:val="single" w:sz="4" w:space="0" w:color="000000"/>
-            </w:tcBorders>
-            <w:shd w:val="clear" w:color="auto" w:fill="DBE5F1"/>
-          </w:tcPr>
-          <w:p>
-            <w:pPr>
-              <w:spacing w:after="160" w:line="259" w:lineRule="auto"/>
-              <w:ind w:left="0" w:firstLine="0"/>
-              <w:rPr>
-                <w:del w:id="63" w:author="Egan, Cameron [USA]" w:date="2019-08-27T08:42:00Z"/>
-              </w:rPr>
-            </w:pPr>
-          </w:p>
-        </w:tc>
-        <w:tc>
-          <w:tcPr>
-            <w:tcW w:w="2253" w:type="dxa"/>
-            <w:tcBorders>
-              <w:top w:val="single" w:sz="4" w:space="0" w:color="000000"/>
-              <w:left w:val="single" w:sz="4" w:space="0" w:color="000000"/>
-              <w:bottom w:val="single" w:sz="4" w:space="0" w:color="000000"/>
-              <w:right w:val="single" w:sz="4" w:space="0" w:color="000000"/>
-            </w:tcBorders>
-          </w:tcPr>
-          <w:p>
-            <w:pPr>
-              <w:spacing w:after="0" w:line="259" w:lineRule="auto"/>
-              <w:ind w:left="217" w:right="188" w:firstLine="0"/>
-              <w:rPr>
-                <w:del w:id="64" w:author="Egan, Cameron [USA]" w:date="2019-08-27T08:42:00Z"/>
-              </w:rPr>
-            </w:pPr>
-            <w:del w:id="65" w:author="Egan, Cameron [USA]" w:date="2019-08-27T08:42:00Z">
-              <w:r>
-                <w:delText xml:space="preserve">Contracts Report API </w:delText>
-              </w:r>
-            </w:del>
-          </w:p>
-        </w:tc>
-        <w:tc>
-          <w:tcPr>
-            <w:tcW w:w="6841" w:type="dxa"/>
-            <w:tcBorders>
-              <w:top w:val="single" w:sz="4" w:space="0" w:color="000000"/>
-              <w:left w:val="single" w:sz="4" w:space="0" w:color="000000"/>
-              <w:bottom w:val="single" w:sz="4" w:space="0" w:color="000000"/>
-              <w:right w:val="single" w:sz="4" w:space="0" w:color="000000"/>
-            </w:tcBorders>
-            <w:vAlign w:val="center"/>
-          </w:tcPr>
-          <w:p>
-            <w:pPr>
-              <w:spacing w:after="0" w:line="259" w:lineRule="auto"/>
-              <w:ind w:left="106" w:firstLine="0"/>
-              <w:rPr>
-                <w:del w:id="66" w:author="Egan, Cameron [USA]" w:date="2019-08-27T08:42:00Z"/>
-              </w:rPr>
-            </w:pPr>
-            <w:del w:id="67" w:author="Egan, Cameron [USA]" w:date="2019-08-27T08:42:00Z">
-              <w:r>
-                <w:rPr>
-                  <w:color w:val="0000FF"/>
-                  <w:u w:val="single" w:color="0000FF"/>
-                </w:rPr>
-                <w:delText>https://myit-202</w:delText>
-              </w:r>
-              <w:r>
-                <w:rPr>
-                  <w:color w:val="0000FF"/>
-                  <w:u w:val="single" w:color="0000FF"/>
-                </w:rPr>
-                <w:delText>1</w:delText>
-              </w:r>
-              <w:r>
-                <w:rPr>
-                  <w:color w:val="0000FF"/>
-                  <w:u w:val="single" w:color="0000FF"/>
-                </w:rPr>
-                <w:delText>.itdashboard.gov/api/v1/contractsreport?apikey=xxxx</w:delText>
-              </w:r>
-              <w:r>
-                <w:rPr>
-                  <w:color w:val="0000FF"/>
-                </w:rPr>
-                <w:delText xml:space="preserve"> </w:delText>
-              </w:r>
-            </w:del>
-          </w:p>
-        </w:tc>
-      </w:tr>
-      <w:tr>
-        <w:trPr>
           <w:trHeight w:val="511"/>
         </w:trPr>
         <w:tc>
@@ -11768,7 +11294,7 @@
               <w:spacing w:after="0" w:line="259" w:lineRule="auto"/>
               <w:ind w:left="106" w:firstLine="0"/>
             </w:pPr>
-            <w:hyperlink r:id="rId67">
+            <w:hyperlink r:id="rId66">
               <w:r>
                 <w:rPr>
                   <w:color w:val="0000FF"/>
@@ -11777,7 +11303,7 @@
                 <w:t>https://myit</w:t>
               </w:r>
             </w:hyperlink>
-            <w:hyperlink r:id="rId68">
+            <w:hyperlink r:id="rId67">
               <w:r>
                 <w:rPr>
                   <w:color w:val="0000FF"/>
@@ -11786,7 +11312,7 @@
                 <w:t>-</w:t>
               </w:r>
             </w:hyperlink>
-            <w:hyperlink r:id="rId69">
+            <w:hyperlink r:id="rId68">
               <w:r>
                 <w:rPr>
                   <w:color w:val="0000FF"/>
@@ -11809,7 +11335,7 @@
                 <w:t>.itdashboard.gov/drupal/data/submissions/xml</w:t>
               </w:r>
             </w:hyperlink>
-            <w:hyperlink r:id="rId70">
+            <w:hyperlink r:id="rId69">
               <w:r>
                 <w:rPr>
                   <w:color w:val="0000FF"/>
@@ -11818,7 +11344,7 @@
                 <w:t>-</w:t>
               </w:r>
             </w:hyperlink>
-            <w:hyperlink r:id="rId71">
+            <w:hyperlink r:id="rId70">
               <w:r>
                 <w:rPr>
                   <w:color w:val="0000FF"/>
@@ -11827,7 +11353,7 @@
                 <w:t>upload</w:t>
               </w:r>
             </w:hyperlink>
-            <w:hyperlink r:id="rId72">
+            <w:hyperlink r:id="rId71">
               <w:r>
                 <w:t xml:space="preserve"> </w:t>
               </w:r>
@@ -11893,7 +11419,7 @@
               <w:spacing w:after="0" w:line="259" w:lineRule="auto"/>
               <w:ind w:left="106" w:firstLine="0"/>
             </w:pPr>
-            <w:hyperlink r:id="rId73">
+            <w:hyperlink r:id="rId72">
               <w:r>
                 <w:rPr>
                   <w:color w:val="0000FF"/>
@@ -11902,7 +11428,7 @@
                 <w:t>https://myit</w:t>
               </w:r>
             </w:hyperlink>
-            <w:hyperlink r:id="rId74">
+            <w:hyperlink r:id="rId73">
               <w:r>
                 <w:rPr>
                   <w:color w:val="0000FF"/>
@@ -11917,7 +11443,7 @@
               <w:spacing w:after="0" w:line="259" w:lineRule="auto"/>
               <w:ind w:left="106" w:firstLine="0"/>
             </w:pPr>
-            <w:hyperlink r:id="rId75">
+            <w:hyperlink r:id="rId74">
               <w:r>
                 <w:rPr>
                   <w:color w:val="0000FF"/>
@@ -11940,7 +11466,7 @@
                 <w:t xml:space="preserve">.itdashboard.gov/api/v1/ITDB2/submissions/status/agencyCode/&lt;age </w:t>
               </w:r>
             </w:hyperlink>
-            <w:hyperlink r:id="rId76">
+            <w:hyperlink r:id="rId75">
               <w:r>
                 <w:rPr>
                   <w:color w:val="0000FF"/>
@@ -11949,7 +11475,7 @@
                 <w:t>ncy code&gt;?apikey=xxxx</w:t>
               </w:r>
             </w:hyperlink>
-            <w:hyperlink r:id="rId77">
+            <w:hyperlink r:id="rId76">
               <w:r>
                 <w:rPr>
                   <w:color w:val="0000FF"/>
@@ -12025,7 +11551,7 @@
         <w:pStyle w:val="Heading1"/>
         <w:ind w:left="-5"/>
       </w:pPr>
-      <w:bookmarkStart w:id="68" w:name="_Toc83185"/>
+      <w:bookmarkStart w:id="7" w:name="_Toc83185"/>
       <w:r>
         <w:lastRenderedPageBreak/>
         <w:t>FY 202</w:t>
@@ -12036,7 +11562,7 @@
       <w:r>
         <w:t xml:space="preserve"> Application Validations </w:t>
       </w:r>
-      <w:bookmarkEnd w:id="68"/>
+      <w:bookmarkEnd w:id="7"/>
     </w:p>
     <w:p>
       <w:pPr>
@@ -12068,7 +11594,7 @@
       <w:r>
         <w:t xml:space="preserve">: </w:t>
       </w:r>
-      <w:hyperlink r:id="rId78" w:history="1">
+      <w:hyperlink r:id="rId77" w:history="1">
         <w:r>
           <w:rPr>
             <w:rStyle w:val="Hyperlink"/>
@@ -12086,7 +11612,7 @@
         </w:numPr>
         <w:ind w:right="64"/>
       </w:pPr>
-      <w:hyperlink r:id="rId79" w:history="1">
+      <w:hyperlink r:id="rId78" w:history="1">
         <w:r>
           <w:rPr>
             <w:rStyle w:val="Hyperlink"/>
@@ -12097,60 +11623,26 @@
       <w:r>
         <w:t xml:space="preserve"> </w:t>
       </w:r>
-      <w:del w:id="69" w:author="Egan, Cameron [USA]" w:date="2019-08-26T09:39:00Z">
-        <w:r>
-          <w:fldChar w:fldCharType="begin"/>
-        </w:r>
-        <w:r>
-          <w:delInstrText xml:space="preserve"> HYPERLINK "https://github.com/ombegov/ITDB-schema" \h </w:delInstrText>
-        </w:r>
-        <w:r>
-          <w:fldChar w:fldCharType="separate"/>
-        </w:r>
-        <w:r>
-          <w:delText xml:space="preserve"> </w:delText>
-        </w:r>
-        <w:r>
-          <w:fldChar w:fldCharType="end"/>
-        </w:r>
-      </w:del>
     </w:p>
     <w:p>
       <w:pPr>
         <w:spacing w:after="243" w:line="267" w:lineRule="auto"/>
         <w:ind w:left="-5" w:right="40"/>
       </w:pPr>
-      <w:commentRangeStart w:id="70"/>
       <w:r>
         <w:t>The validations can be found in the “Repo Deliverables” section of the README.md file, listed as “FY2</w:t>
       </w:r>
-      <w:ins w:id="71" w:author="Egan, Cameron [USA]" w:date="2019-08-26T09:40:00Z">
-        <w:r>
-          <w:t>1</w:t>
-        </w:r>
-      </w:ins>
-      <w:del w:id="72" w:author="Egan, Cameron [USA]" w:date="2019-08-26T09:40:00Z">
-        <w:r>
-          <w:delText>0</w:delText>
-        </w:r>
-      </w:del>
+      <w:r>
+        <w:t>1</w:t>
+      </w:r>
       <w:r>
         <w:t xml:space="preserve"> </w:t>
       </w:r>
-      <w:ins w:id="73" w:author="Egan, Cameron [USA]" w:date="2019-08-26T09:40:00Z">
-        <w:r>
-          <w:t xml:space="preserve">Changed </w:t>
-        </w:r>
-      </w:ins>
+      <w:r>
+        <w:t xml:space="preserve">Changed </w:t>
+      </w:r>
       <w:r>
         <w:t xml:space="preserve">Validations”. </w:t>
-      </w:r>
-      <w:commentRangeEnd w:id="70"/>
-      <w:r>
-        <w:rPr>
-          <w:rStyle w:val="CommentReference"/>
-        </w:rPr>
-        <w:commentReference w:id="70"/>
       </w:r>
     </w:p>
     <w:p>
@@ -12158,7 +11650,7 @@
         <w:pStyle w:val="Heading1"/>
         <w:ind w:left="-5"/>
       </w:pPr>
-      <w:bookmarkStart w:id="74" w:name="_Toc83186"/>
+      <w:bookmarkStart w:id="8" w:name="_Toc83186"/>
       <w:r>
         <w:t>FY 202</w:t>
       </w:r>
@@ -12168,7 +11660,7 @@
       <w:r>
         <w:t xml:space="preserve"> Data Dictionary and Enumerations </w:t>
       </w:r>
-      <w:bookmarkEnd w:id="74"/>
+      <w:bookmarkEnd w:id="8"/>
     </w:p>
     <w:p>
       <w:pPr>
@@ -12177,7 +11669,7 @@
       <w:r>
         <w:t xml:space="preserve">The FY20 Data Dictionary and Enumerations for the IT Dashboard submission can be found at this link: </w:t>
       </w:r>
-      <w:hyperlink r:id="rId80" w:history="1">
+      <w:hyperlink r:id="rId79" w:history="1">
         <w:r>
           <w:rPr>
             <w:rStyle w:val="Hyperlink"/>
@@ -12188,23 +11680,6 @@
       <w:r>
         <w:t>.</w:t>
       </w:r>
-      <w:del w:id="75" w:author="Egan, Cameron [USA]" w:date="2019-08-26T09:42:00Z">
-        <w:r>
-          <w:fldChar w:fldCharType="begin"/>
-        </w:r>
-        <w:r>
-          <w:delInstrText xml:space="preserve"> HYPERLINK "https://github.com/ombegov/ITDB-schema" \h </w:delInstrText>
-        </w:r>
-        <w:r>
-          <w:fldChar w:fldCharType="separate"/>
-        </w:r>
-        <w:r>
-          <w:delText xml:space="preserve"> </w:delText>
-        </w:r>
-        <w:r>
-          <w:fldChar w:fldCharType="end"/>
-        </w:r>
-      </w:del>
     </w:p>
     <w:p>
       <w:pPr>
@@ -12226,11 +11701,11 @@
         <w:pStyle w:val="Heading1"/>
         <w:ind w:left="-5"/>
       </w:pPr>
-      <w:bookmarkStart w:id="76" w:name="_Toc83187"/>
+      <w:bookmarkStart w:id="9" w:name="_Toc83187"/>
       <w:r>
         <w:t>FY 2021 Pre-Decisional AITPS Submission (September 9 through 20)</w:t>
       </w:r>
-      <w:bookmarkEnd w:id="76"/>
+      <w:bookmarkEnd w:id="9"/>
     </w:p>
     <w:p>
       <w:pPr>
@@ -12240,16 +11715,9 @@
       <w:r>
         <w:t>For testing purposes, the FY2</w:t>
       </w:r>
-      <w:ins w:id="77" w:author="Egan, Cameron [USA]" w:date="2019-08-26T09:42:00Z">
-        <w:r>
-          <w:t>1</w:t>
-        </w:r>
-      </w:ins>
-      <w:del w:id="78" w:author="Egan, Cameron [USA]" w:date="2019-08-26T09:42:00Z">
-        <w:r>
-          <w:delText>0</w:delText>
-        </w:r>
-      </w:del>
+      <w:r>
+        <w:t>1</w:t>
+      </w:r>
       <w:r>
         <w:t xml:space="preserve"> UAT environment will accept sample IT Budget, Business Case, Standard </w:t>
       </w:r>
@@ -12266,7 +11734,6 @@
       <w:pPr>
         <w:ind w:left="-5" w:right="64"/>
       </w:pPr>
-      <w:commentRangeStart w:id="79"/>
       <w:r>
         <w:rPr>
           <w:highlight w:val="yellow"/>
@@ -12274,17 +11741,7 @@
         <w:t xml:space="preserve">On </w:t>
       </w:r>
       <w:r>
-        <w:t xml:space="preserve">September 3, 2019, agencies will be unable to submit data to the FY20 Production environment (i.e. itdashboard.gov and myit-2020.itdashboard.gov). </w:t>
-      </w:r>
-      <w:commentRangeEnd w:id="79"/>
-      <w:r>
-        <w:rPr>
-          <w:rStyle w:val="CommentReference"/>
-        </w:rPr>
-        <w:commentReference w:id="79"/>
-      </w:r>
-      <w:r>
-        <w:t>All data for FY20 through September</w:t>
+        <w:t>September 3, 2019, agencies will be unable to submit data to the FY20 Production environment (i.e. itdashboard.gov and myit-2020.itdashboard.gov). All data for FY20 through September</w:t>
       </w:r>
       <w:r>
         <w:rPr>
@@ -12301,19 +11758,8 @@
         <w:spacing w:after="149"/>
         <w:ind w:left="-5" w:right="64"/>
       </w:pPr>
-      <w:commentRangeStart w:id="80"/>
-      <w:r>
-        <w:t xml:space="preserve">For the first September Business Case submission of each continuing major investment, the tags from the updateInvestment operation listed below will be required. </w:t>
-      </w:r>
-      <w:commentRangeEnd w:id="80"/>
-      <w:r>
-        <w:rPr>
-          <w:rStyle w:val="CommentReference"/>
-        </w:rPr>
-        <w:commentReference w:id="80"/>
-      </w:r>
-      <w:r>
-        <w:t xml:space="preserve">Once provided, these tags will remain optional (per the schema) for subsequent updateInvestment submissions. </w:t>
+      <w:r>
+        <w:t xml:space="preserve">For the first September Business Case submission of each continuing major investment, the tags from the updateInvestment operation listed below will be required. Once provided, these tags will remain optional (per the schema) for subsequent updateInvestment submissions. </w:t>
       </w:r>
     </w:p>
     <w:p>
@@ -12555,11 +12001,11 @@
         <w:pStyle w:val="Heading1"/>
         <w:ind w:left="-5"/>
       </w:pPr>
-      <w:bookmarkStart w:id="81" w:name="_Toc83188"/>
+      <w:bookmarkStart w:id="10" w:name="_Toc83188"/>
       <w:r>
         <w:t xml:space="preserve">General Instructions for Continuing Major Investments </w:t>
       </w:r>
-      <w:bookmarkEnd w:id="81"/>
+      <w:bookmarkEnd w:id="10"/>
     </w:p>
     <w:p>
       <w:pPr>
@@ -12573,18 +12019,7 @@
         <w:t>1</w:t>
       </w:r>
       <w:r>
-        <w:t xml:space="preserve"> Capital Planning Guidance.  During the September Business Case preliminary submission window, complete </w:t>
-      </w:r>
-      <w:commentRangeStart w:id="82"/>
-      <w:r>
-        <w:t xml:space="preserve">the following steps for continuing major investments: </w:t>
-      </w:r>
-      <w:commentRangeEnd w:id="82"/>
-      <w:r>
-        <w:rPr>
-          <w:rStyle w:val="CommentReference"/>
-        </w:rPr>
-        <w:commentReference w:id="82"/>
+        <w:t xml:space="preserve"> Capital Planning Guidance.  During the September Business Case preliminary submission window, complete the following steps for continuing major investments: </w:t>
       </w:r>
     </w:p>
     <w:p>
@@ -12642,18 +12077,7 @@
         <w:t>(See “Baselined Fields Table” for more information)</w:t>
       </w:r>
       <w:r>
-        <w:t xml:space="preserve"> </w:t>
-      </w:r>
-      <w:commentRangeStart w:id="83"/>
-      <w:r>
-        <w:t xml:space="preserve">Note as per the guidance: Business Cases are only required for Mission and Administrative Services and Support Systems Investments (Part 1 and Part 2). </w:t>
-      </w:r>
-      <w:commentRangeEnd w:id="83"/>
-      <w:r>
-        <w:rPr>
-          <w:rStyle w:val="CommentReference"/>
-        </w:rPr>
-        <w:commentReference w:id="83"/>
+        <w:t xml:space="preserve"> Note as per the guidance: Business Cases are only required for Mission and Administrative Services and Support Systems Investments (Part 1 and Part 2). </w:t>
       </w:r>
     </w:p>
     <w:p>
@@ -12661,11 +12085,11 @@
         <w:pStyle w:val="Heading1"/>
         <w:ind w:left="-5"/>
       </w:pPr>
-      <w:bookmarkStart w:id="84" w:name="_Toc83189"/>
+      <w:bookmarkStart w:id="11" w:name="_Toc83189"/>
       <w:r>
         <w:t xml:space="preserve">General Instructions for Investments that are Split or Consolidated </w:t>
       </w:r>
-      <w:bookmarkEnd w:id="84"/>
+      <w:bookmarkEnd w:id="11"/>
     </w:p>
     <w:p>
       <w:pPr>
@@ -12736,11 +12160,11 @@
         <w:pStyle w:val="Heading1"/>
         <w:ind w:left="-5"/>
       </w:pPr>
-      <w:bookmarkStart w:id="85" w:name="_Toc83190"/>
+      <w:bookmarkStart w:id="12" w:name="_Toc83190"/>
       <w:r>
         <w:t xml:space="preserve">General Instructions for Standard Investment Reports  </w:t>
       </w:r>
-      <w:bookmarkEnd w:id="85"/>
+      <w:bookmarkEnd w:id="12"/>
     </w:p>
     <w:p>
       <w:pPr>
@@ -12748,69 +12172,9 @@
         <w:ind w:left="-5" w:right="64"/>
       </w:pPr>
       <w:r>
-        <w:t>Standard Investment Reports are required</w:t>
-      </w:r>
-      <w:ins w:id="86" w:author="Egan, Cameron [USA]" w:date="2019-08-26T11:14:00Z">
-        <w:r>
-          <w:t>, as applicable,</w:t>
-        </w:r>
-      </w:ins>
-      <w:r>
-        <w:t xml:space="preserve"> for IT Security and Compliance, Network, Data Center and Cloud, </w:t>
-      </w:r>
-      <w:del w:id="87" w:author="Egan, Cameron [USA]" w:date="2019-08-26T11:14:00Z">
-        <w:r>
-          <w:delText xml:space="preserve">and </w:delText>
-        </w:r>
-      </w:del>
-      <w:r>
-        <w:t>End User</w:t>
-      </w:r>
-      <w:ins w:id="88" w:author="Egan, Cameron [USA]" w:date="2019-08-26T11:15:00Z">
-        <w:r>
-          <w:t>, Application, and Delivery</w:t>
-        </w:r>
-      </w:ins>
-      <w:r>
-        <w:t xml:space="preserve"> Standard Investments.</w:t>
-      </w:r>
-      <w:ins w:id="89" w:author="Egan, Cameron [USA]" w:date="2019-08-26T11:55:00Z">
-        <w:r>
-          <w:t xml:space="preserve"> The other three </w:t>
-        </w:r>
-      </w:ins>
-      <w:ins w:id="90" w:author="Egan, Cameron [USA]" w:date="2019-08-26T11:56:00Z">
-        <w:r>
-          <w:t>standard investment types – IT Management, Output, and Platform – are required,</w:t>
-        </w:r>
-      </w:ins>
-      <w:ins w:id="91" w:author="Egan, Cameron [USA]" w:date="2019-08-26T11:57:00Z">
-        <w:r>
-          <w:t xml:space="preserve"> as applicable, but </w:t>
-        </w:r>
-      </w:ins>
-      <w:ins w:id="92" w:author="Egan, Cameron [USA]" w:date="2019-08-26T11:56:00Z">
-        <w:r>
-          <w:t>do not have associated Standard Investment Reports.</w:t>
-        </w:r>
-      </w:ins>
-      <w:r>
-        <w:t xml:space="preserve"> </w:t>
-      </w:r>
-      <w:del w:id="93" w:author="Egan, Cameron [USA]" w:date="2019-08-26T11:16:00Z">
-        <w:r>
-          <w:delText>Reporting on other Standard Investment reports is optional during the FY20 budget cycle.</w:delText>
-        </w:r>
-      </w:del>
-      <w:r>
-        <w:t xml:space="preserve"> For more details on the schema and technical development of Standard Investment Reports, please visit the GitHub ITDB Schema Repository at</w:t>
-      </w:r>
-      <w:ins w:id="94" w:author="Egan, Cameron [USA]" w:date="2019-08-26T11:57:00Z">
-        <w:r>
-          <w:t xml:space="preserve"> </w:t>
-        </w:r>
-      </w:ins>
-      <w:hyperlink r:id="rId81">
+        <w:t xml:space="preserve">Standard Investment Reports are required, as applicable, for IT Security and Compliance, Network, Data Center and Cloud, End User, Application, and Delivery Standard Investments. The other three standard investment types – IT Management, Output, and Platform – are required, as applicable, but do not have associated Standard Investment Reports.  For more details on the schema and technical development of Standard Investment Reports, please visit the GitHub ITDB Schema Repository at </w:t>
+      </w:r>
+      <w:hyperlink r:id="rId80">
         <w:r>
           <w:rPr>
             <w:rStyle w:val="Hyperlink"/>
@@ -12821,7 +12185,7 @@
       <w:r>
         <w:t xml:space="preserve"> </w:t>
       </w:r>
-      <w:hyperlink r:id="rId82">
+      <w:hyperlink r:id="rId81">
         <w:r>
           <w:t>.</w:t>
         </w:r>
@@ -12835,26 +12199,18 @@
         <w:pStyle w:val="Heading1"/>
         <w:ind w:left="-5"/>
       </w:pPr>
-      <w:bookmarkStart w:id="95" w:name="_Toc83191"/>
+      <w:bookmarkStart w:id="13" w:name="_Toc83191"/>
       <w:r>
         <w:t xml:space="preserve">General Instructions for CIO Evaluation Reports </w:t>
       </w:r>
-      <w:bookmarkEnd w:id="95"/>
+      <w:bookmarkEnd w:id="13"/>
     </w:p>
     <w:p>
       <w:pPr>
         <w:ind w:left="-5" w:right="64"/>
       </w:pPr>
       <w:r>
-        <w:t>The CIO Evaluation Report Submission contains the CIO Rating section of the FY21 Guidance separated from the Major Business Case</w:t>
-      </w:r>
-      <w:ins w:id="96" w:author="Egan, Cameron [USA]" w:date="2019-08-26T11:58:00Z">
-        <w:r>
-          <w:t xml:space="preserve"> and Standard Investment Report</w:t>
-        </w:r>
-      </w:ins>
-      <w:r>
-        <w:t xml:space="preserve"> in order to allow submission of CIO Ratings with any non-major investment in the Agency IT Portfolio Summary. CIO Evaluation Reports are required, as applicable, for Type 01 Major and Type 05 Standard investments.  </w:t>
+        <w:t xml:space="preserve">The CIO Evaluation Report Submission contains the CIO Rating section of the FY21 Guidance separated from the Major Business Case and Standard Investment Report in order to allow submission of CIO Ratings with any non-major investment in the Agency IT Portfolio Summary. CIO Evaluation Reports are required, as applicable, for Type 01 Major and Type 05 Standard investments.  </w:t>
       </w:r>
     </w:p>
     <w:p>
@@ -12919,11 +12275,7 @@
         <w:t>Non-Major Investments</w:t>
       </w:r>
       <w:r>
-        <w:t xml:space="preserve"> (with Investment Type NOT 1) – </w:t>
-      </w:r>
-      <w:commentRangeStart w:id="97"/>
-      <w:r>
-        <w:t xml:space="preserve">agencies can only use the </w:t>
+        <w:t xml:space="preserve"> (with Investment Type NOT 1) – agencies can only use the </w:t>
       </w:r>
       <w:r>
         <w:rPr>
@@ -12964,30 +12316,9 @@
         </w:rPr>
         <w:t>)</w:t>
       </w:r>
-      <w:commentRangeEnd w:id="97"/>
-      <w:r>
-        <w:rPr>
-          <w:rStyle w:val="CommentReference"/>
-        </w:rPr>
-        <w:commentReference w:id="97"/>
-      </w:r>
       <w:r>
         <w:t xml:space="preserve">. </w:t>
       </w:r>
-      <w:del w:id="98" w:author="Egan, Cameron [USA]" w:date="2019-08-27T08:39:00Z">
-        <w:r>
-          <w:delText xml:space="preserve">Even for Type 6 Investments that have business cases, please only use the </w:delText>
-        </w:r>
-        <w:r>
-          <w:rPr>
-            <w:i/>
-          </w:rPr>
-          <w:delText>setCIORating Operation</w:delText>
-        </w:r>
-        <w:r>
-          <w:delText xml:space="preserve"> to set the CIO Ratings. </w:delText>
-        </w:r>
-      </w:del>
     </w:p>
     <w:p>
       <w:pPr>
@@ -13006,12 +12337,10 @@
       <w:r>
         <w:t>GitHub ITDB Schema Repository at</w:t>
       </w:r>
-      <w:ins w:id="99" w:author="Egan, Cameron [USA]" w:date="2019-08-26T12:00:00Z">
-        <w:r>
-          <w:t xml:space="preserve"> </w:t>
-        </w:r>
-      </w:ins>
-      <w:hyperlink r:id="rId83" w:history="1">
+      <w:r>
+        <w:t xml:space="preserve"> </w:t>
+      </w:r>
+      <w:hyperlink r:id="rId82" w:history="1">
         <w:r>
           <w:rPr>
             <w:rStyle w:val="Hyperlink"/>
@@ -13023,7 +12352,7 @@
         <w:t>.</w:t>
       </w:r>
       <w:hyperlink w:history="1"/>
-      <w:hyperlink r:id="rId84">
+      <w:hyperlink r:id="rId83">
         <w:r>
           <w:t xml:space="preserve"> </w:t>
         </w:r>
@@ -13034,12 +12363,12 @@
         <w:pStyle w:val="Heading1"/>
         <w:ind w:left="-5"/>
       </w:pPr>
-      <w:bookmarkStart w:id="100" w:name="_Toc83192"/>
+      <w:bookmarkStart w:id="14" w:name="_Toc83192"/>
       <w:r>
         <w:lastRenderedPageBreak/>
         <w:t xml:space="preserve">General Instructions for Systems Inventory List </w:t>
       </w:r>
-      <w:bookmarkEnd w:id="100"/>
+      <w:bookmarkEnd w:id="14"/>
     </w:p>
     <w:p>
       <w:pPr>
@@ -13054,7 +12383,7 @@
       <w:r>
         <w:t xml:space="preserve"> IT Budget – Capital Planning Guidance, Agencies should report all Information Systems currently in operation that are funded by the investment. This will be accomplished via agency submission of Systems Inventory Lists. For more details on the schema and technical development of Systems Inventory Lists, please see the general walkthrough below and visit the GitHub ITDB Schema Repository at </w:t>
       </w:r>
-      <w:hyperlink r:id="rId85" w:history="1">
+      <w:hyperlink r:id="rId84" w:history="1">
         <w:r>
           <w:rPr>
             <w:rStyle w:val="Hyperlink"/>
@@ -13095,7 +12424,6 @@
         <w:spacing w:after="4" w:line="250" w:lineRule="auto"/>
         <w:ind w:left="715"/>
       </w:pPr>
-      <w:commentRangeStart w:id="101"/>
       <w:r>
         <w:rPr>
           <w:rFonts w:ascii="Arial" w:eastAsia="Arial" w:hAnsi="Arial" w:cs="Arial"/>
@@ -13524,13 +12852,6 @@
         </w:rPr>
         <w:t xml:space="preserve"> </w:t>
       </w:r>
-      <w:commentRangeEnd w:id="101"/>
-      <w:r>
-        <w:rPr>
-          <w:rStyle w:val="CommentReference"/>
-        </w:rPr>
-        <w:commentReference w:id="101"/>
-      </w:r>
     </w:p>
     <w:p>
       <w:pPr>
@@ -13602,7 +12923,6 @@
         <w:spacing w:after="0" w:line="259" w:lineRule="auto"/>
         <w:ind w:left="715"/>
       </w:pPr>
-      <w:commentRangeStart w:id="102"/>
       <w:r>
         <w:rPr>
           <w:color w:val="222222"/>
@@ -13669,13 +12989,6 @@
         </w:rPr>
         <w:t xml:space="preserve">UII2-System4 (agencySystemID4) -&gt; systemID6 </w:t>
       </w:r>
-      <w:commentRangeEnd w:id="102"/>
-      <w:r>
-        <w:rPr>
-          <w:rStyle w:val="CommentReference"/>
-        </w:rPr>
-        <w:commentReference w:id="102"/>
-      </w:r>
     </w:p>
     <w:p>
       <w:pPr>
@@ -13773,15 +13086,10 @@
     <w:p>
       <w:pPr>
         <w:pStyle w:val="Heading2"/>
-        <w:rPr>
-          <w:ins w:id="103" w:author="Thomas, Samantha [USA]" w:date="2019-08-22T13:59:00Z"/>
-        </w:rPr>
-      </w:pPr>
-      <w:ins w:id="104" w:author="Khatri, Mayuri [USA]" w:date="2019-07-17T12:19:00Z">
-        <w:r>
-          <w:t>General Instructions for General Data Report</w:t>
-        </w:r>
-      </w:ins>
+      </w:pPr>
+      <w:r>
+        <w:t>General Instructions for General Data Report</w:t>
+      </w:r>
       <w:r>
         <w:t xml:space="preserve"> </w:t>
       </w:r>
@@ -13789,129 +13097,49 @@
     <w:p>
       <w:pPr>
         <w:ind w:left="0" w:firstLine="0"/>
-        <w:rPr>
-          <w:ins w:id="105" w:author="Thomas, Samantha [USA]" w:date="2019-08-22T13:46:00Z"/>
-          <w:del w:id="106" w:author="Khatri, Mayuri [USA]" w:date="2019-08-27T15:34:00Z"/>
-        </w:rPr>
-      </w:pPr>
-      <w:ins w:id="107" w:author="Thomas, Samantha [USA]" w:date="2019-08-22T13:59:00Z">
-        <w:r>
-          <w:t>The</w:t>
-        </w:r>
-      </w:ins>
-      <w:ins w:id="108" w:author="Thomas, Samantha [USA]" w:date="2019-08-22T14:38:00Z">
-        <w:r>
-          <w:t xml:space="preserve"> new</w:t>
-        </w:r>
-      </w:ins>
-      <w:ins w:id="109" w:author="Thomas, Samantha [USA]" w:date="2019-08-22T13:59:00Z">
-        <w:r>
-          <w:t xml:space="preserve"> General Data Report</w:t>
-        </w:r>
-      </w:ins>
-      <w:ins w:id="110" w:author="Khatri, Mayuri [USA]" w:date="2019-08-27T10:53:00Z">
-        <w:r>
-          <w:t xml:space="preserve"> </w:t>
-        </w:r>
-      </w:ins>
-      <w:ins w:id="111" w:author="Khatri, Mayuri [USA]" w:date="2019-08-27T10:54:00Z">
-        <w:r>
-          <w:t>(</w:t>
-        </w:r>
-      </w:ins>
-      <w:ins w:id="112" w:author="Khatri, Mayuri [USA]" w:date="2019-08-27T10:53:00Z">
-        <w:r>
-          <w:t>GDR)</w:t>
-        </w:r>
-      </w:ins>
-      <w:ins w:id="113" w:author="Thomas, Samantha [USA]" w:date="2019-08-22T13:59:00Z">
-        <w:r>
-          <w:t xml:space="preserve"> </w:t>
-        </w:r>
-      </w:ins>
-      <w:ins w:id="114" w:author="Thomas, Samantha [USA]" w:date="2019-08-22T14:38:00Z">
-        <w:r>
-          <w:t>Endpoints</w:t>
-        </w:r>
-      </w:ins>
-      <w:ins w:id="115" w:author="Thomas, Samantha [USA]" w:date="2019-08-22T13:59:00Z">
-        <w:r>
-          <w:t xml:space="preserve"> conta</w:t>
-        </w:r>
-      </w:ins>
-      <w:ins w:id="116" w:author="Thomas, Samantha [USA]" w:date="2019-08-22T14:00:00Z">
-        <w:r>
-          <w:t>in</w:t>
-        </w:r>
-        <w:del w:id="117" w:author="Khatri, Mayuri [USA]" w:date="2019-08-27T10:54:00Z">
-          <w:r>
-            <w:delText>s</w:delText>
-          </w:r>
-        </w:del>
-      </w:ins>
-      <w:ins w:id="118" w:author="Thomas, Samantha [USA]" w:date="2019-08-22T13:59:00Z">
-        <w:r>
-          <w:t xml:space="preserve"> Contracts Report, Deployment Report,</w:t>
-        </w:r>
-      </w:ins>
-      <w:ins w:id="119" w:author="Thomas, Samantha [USA]" w:date="2019-08-22T14:00:00Z">
-        <w:r>
-          <w:t xml:space="preserve"> and Risks Report. </w:t>
-        </w:r>
-      </w:ins>
-      <w:ins w:id="120" w:author="Thomas, Samantha [USA]" w:date="2019-08-22T14:01:00Z">
-        <w:r>
-          <w:t xml:space="preserve">The order of submission is mandated by </w:t>
-        </w:r>
-      </w:ins>
-      <w:ins w:id="121" w:author="Khatri, Mayuri [USA]" w:date="2019-08-27T10:54:00Z">
-        <w:r>
-          <w:t xml:space="preserve">the </w:t>
-        </w:r>
-      </w:ins>
-      <w:ins w:id="122" w:author="Thomas, Samantha [USA]" w:date="2019-08-22T14:01:00Z">
-        <w:r>
-          <w:t>request file, not</w:t>
-        </w:r>
-      </w:ins>
-      <w:ins w:id="123" w:author="Khatri, Mayuri [USA]" w:date="2019-08-27T10:54:00Z">
-        <w:r>
-          <w:t xml:space="preserve"> the</w:t>
-        </w:r>
-      </w:ins>
-      <w:ins w:id="124" w:author="Thomas, Samantha [USA]" w:date="2019-08-22T14:01:00Z">
-        <w:r>
-          <w:t xml:space="preserve"> UII. All Contracts Reports must be grouped together prior to moving onto the Deployment Report and Risks Report. </w:t>
-        </w:r>
-      </w:ins>
-    </w:p>
-    <w:p>
-      <w:pPr>
-        <w:ind w:left="0" w:firstLine="0"/>
-        <w:pPrChange w:id="125" w:author="Khatri, Mayuri [USA]" w:date="2019-08-27T15:33:00Z">
-          <w:pPr>
-            <w:spacing w:after="0" w:line="259" w:lineRule="auto"/>
-            <w:ind w:left="0" w:firstLine="0"/>
-          </w:pPr>
-        </w:pPrChange>
-      </w:pPr>
-      <w:ins w:id="126" w:author="Thomas, Samantha [USA]" w:date="2019-08-22T13:46:00Z">
-        <w:del w:id="127" w:author="Khatri, Mayuri [USA]" w:date="2019-08-27T15:34:00Z">
-          <w:r>
-            <w:delText>Order matters – submission must be contracts, deployment, risks</w:delText>
-          </w:r>
-        </w:del>
-      </w:ins>
-      <w:ins w:id="128" w:author="Thomas, Samantha [USA]" w:date="2019-08-22T14:38:00Z">
-        <w:del w:id="129" w:author="Khatri, Mayuri [USA]" w:date="2019-08-27T15:33:00Z">
-          <w:r>
-            <w:rPr>
-              <w:b/>
-            </w:rPr>
-            <w:delText>Walkthrough</w:delText>
-          </w:r>
-        </w:del>
-      </w:ins>
+      </w:pPr>
+      <w:r>
+        <w:t>The</w:t>
+      </w:r>
+      <w:r>
+        <w:t xml:space="preserve"> new</w:t>
+      </w:r>
+      <w:r>
+        <w:t xml:space="preserve"> General Data Report</w:t>
+      </w:r>
+      <w:r>
+        <w:t xml:space="preserve"> </w:t>
+      </w:r>
+      <w:r>
+        <w:t>(</w:t>
+      </w:r>
+      <w:r>
+        <w:t>GDR)</w:t>
+      </w:r>
+      <w:r>
+        <w:t xml:space="preserve"> </w:t>
+      </w:r>
+      <w:r>
+        <w:t>Endpoints</w:t>
+      </w:r>
+      <w:r>
+        <w:t xml:space="preserve"> contain Contracts Report, Deployment Report, and Risks Report. </w:t>
+      </w:r>
+      <w:r>
+        <w:t xml:space="preserve">The order of submission is mandated by </w:t>
+      </w:r>
+      <w:r>
+        <w:t xml:space="preserve">the </w:t>
+      </w:r>
+      <w:r>
+        <w:t>request file, not</w:t>
+      </w:r>
+      <w:r>
+        <w:t xml:space="preserve"> the</w:t>
+      </w:r>
+      <w:r>
+        <w:t xml:space="preserve"> UII. All Contracts Reports must be grouped together prior to moving onto the Deployment Report and Risks Report. </w:t>
+      </w:r>
     </w:p>
     <w:p>
       <w:pPr>
@@ -13921,24 +13149,11 @@
           <w:rStyle w:val="IntenseEmphasis"/>
         </w:rPr>
       </w:pPr>
-      <w:commentRangeStart w:id="130"/>
-      <w:ins w:id="131" w:author="Khatri, Mayuri [USA]" w:date="2019-07-17T12:19:00Z">
-        <w:r>
-          <w:rPr>
-            <w:rStyle w:val="IntenseEmphasis"/>
-            <w:rPrChange w:id="132" w:author="Khatri, Mayuri [USA]" w:date="2019-07-17T12:20:00Z">
-              <w:rPr/>
-            </w:rPrChange>
-          </w:rPr>
-          <w:t>Contracts Report:</w:t>
-        </w:r>
-      </w:ins>
-      <w:commentRangeEnd w:id="130"/>
       <w:r>
         <w:rPr>
           <w:rStyle w:val="IntenseEmphasis"/>
         </w:rPr>
-        <w:commentReference w:id="130"/>
+        <w:t>Contracts Report:</w:t>
       </w:r>
       <w:r>
         <w:rPr>
@@ -13946,19 +13161,6 @@
         </w:rPr>
         <w:t xml:space="preserve"> </w:t>
       </w:r>
-    </w:p>
-    <w:p>
-      <w:pPr>
-        <w:spacing w:after="257" w:line="259" w:lineRule="auto"/>
-        <w:ind w:left="0" w:firstLine="0"/>
-        <w:rPr>
-          <w:ins w:id="133" w:author="Khatri, Mayuri [USA]" w:date="2019-08-27T10:52:00Z"/>
-          <w:del w:id="134" w:author="Thomas, Samantha [USA]" w:date="2019-08-27T17:59:00Z"/>
-          <w:rStyle w:val="IntenseEmphasis"/>
-          <w:i w:val="0"/>
-          <w:color w:val="000000" w:themeColor="text1"/>
-        </w:rPr>
-      </w:pPr>
     </w:p>
     <w:p>
       <w:pPr>
@@ -13970,57 +13172,15 @@
           <w:color w:val="000000" w:themeColor="text1"/>
         </w:rPr>
       </w:pPr>
-      <w:ins w:id="135" w:author="Khatri, Mayuri [USA]" w:date="2019-08-27T14:56:00Z">
-        <w:r>
-          <w:rPr>
-            <w:rStyle w:val="IntenseEmphasis"/>
-            <w:i w:val="0"/>
-            <w:color w:val="000000" w:themeColor="text1"/>
-          </w:rPr>
-          <w:t xml:space="preserve">Per the FY2021 IT Budget – Capital Planning Guidance, Agencies are required to submit contract reports for all Type 01 Major, Type 02 Non-Major, </w:t>
-        </w:r>
-      </w:ins>
       <w:r>
         <w:rPr>
           <w:rStyle w:val="IntenseEmphasis"/>
           <w:i w:val="0"/>
           <w:color w:val="000000" w:themeColor="text1"/>
         </w:rPr>
-        <w:t xml:space="preserve">and </w:t>
-      </w:r>
-      <w:ins w:id="136" w:author="Khatri, Mayuri [USA]" w:date="2019-08-27T14:56:00Z">
-        <w:r>
-          <w:rPr>
-            <w:rStyle w:val="IntenseEmphasis"/>
-            <w:i w:val="0"/>
-            <w:color w:val="000000" w:themeColor="text1"/>
-          </w:rPr>
-          <w:t xml:space="preserve">Type 05 Standard where applicable. Additionally, Agencies should update their Contracts Reports using regular operations throughout the reporting cycle. Contracts Reports will be submitted via the new General Data Report Endpoint. For more details on the schema and technical develop of the General Data Report, please visit the GitHub ITDB Schema Repository at </w:t>
-        </w:r>
-        <w:r>
-          <w:rPr>
-            <w:rStyle w:val="IntenseEmphasis"/>
-            <w:i w:val="0"/>
-            <w:color w:val="000000" w:themeColor="text1"/>
-          </w:rPr>
-          <w:fldChar w:fldCharType="begin"/>
-        </w:r>
-        <w:r>
-          <w:rPr>
-            <w:rStyle w:val="IntenseEmphasis"/>
-            <w:i w:val="0"/>
-            <w:color w:val="000000" w:themeColor="text1"/>
-          </w:rPr>
-          <w:instrText xml:space="preserve"> HYPERLINK "https://github.com/GSA/ITDB-schema" </w:instrText>
-        </w:r>
-        <w:r>
-          <w:rPr>
-            <w:rStyle w:val="IntenseEmphasis"/>
-            <w:i w:val="0"/>
-            <w:color w:val="000000" w:themeColor="text1"/>
-          </w:rPr>
-          <w:fldChar w:fldCharType="separate"/>
-        </w:r>
+        <w:t xml:space="preserve">Per the FY2021 IT Budget – Capital Planning Guidance, Agencies are required to submit contract reports for all Type 01 Major, Type 02 Non-Major, and Type 05 Standard where applicable. Additionally, Agencies should update their Contracts Reports using regular operations throughout the reporting cycle. Contracts Reports will be submitted via the new General Data Report Endpoint. For more details on the schema and technical develop of the General Data Report, please visit the GitHub ITDB Schema Repository at </w:t>
+      </w:r>
+      <w:hyperlink r:id="rId85" w:history="1">
         <w:r>
           <w:rPr>
             <w:rStyle w:val="IntenseEmphasis"/>
@@ -14029,34 +13189,47 @@
           </w:rPr>
           <w:t>https://github.com/GSA/ITDB-schema</w:t>
         </w:r>
-        <w:r>
-          <w:rPr>
-            <w:rStyle w:val="IntenseEmphasis"/>
-            <w:i w:val="0"/>
-            <w:color w:val="000000" w:themeColor="text1"/>
-          </w:rPr>
-          <w:fldChar w:fldCharType="end"/>
-        </w:r>
-        <w:r>
-          <w:rPr>
-            <w:rStyle w:val="IntenseEmphasis"/>
-            <w:i w:val="0"/>
-            <w:color w:val="000000" w:themeColor="text1"/>
-          </w:rPr>
-          <w:t>.</w:t>
-        </w:r>
-      </w:ins>
+      </w:hyperlink>
+      <w:r>
+        <w:rPr>
+          <w:rStyle w:val="IntenseEmphasis"/>
+          <w:i w:val="0"/>
+          <w:color w:val="000000" w:themeColor="text1"/>
+        </w:rPr>
+        <w:t>.</w:t>
+      </w:r>
     </w:p>
     <w:p>
       <w:pPr>
         <w:spacing w:after="257" w:line="259" w:lineRule="auto"/>
         <w:ind w:left="0" w:firstLine="0"/>
         <w:rPr>
-          <w:ins w:id="137" w:author="Thomas, Samantha [USA]" w:date="2019-08-22T14:05:00Z"/>
-          <w:del w:id="138" w:author="Khatri, Mayuri [USA]" w:date="2019-08-27T11:05:00Z"/>
-          <w:rStyle w:val="IntenseEmphasis"/>
           <w:b/>
         </w:rPr>
+      </w:pPr>
+      <w:r>
+        <w:rPr>
+          <w:b/>
+        </w:rPr>
+        <w:t>Adding a Contract:</w:t>
+      </w:r>
+    </w:p>
+    <w:p>
+      <w:pPr>
+        <w:spacing w:after="8"/>
+        <w:ind w:left="-5" w:right="64"/>
+      </w:pPr>
+      <w:r>
+        <w:t xml:space="preserve">This </w:t>
+      </w:r>
+      <w:r>
+        <w:t>Operation is used for investments (UIIs) that have not previously submitted a Contracts Report.</w:t>
+      </w:r>
+    </w:p>
+    <w:p>
+      <w:pPr>
+        <w:spacing w:after="8"/>
+        <w:ind w:left="-5" w:right="64"/>
       </w:pPr>
     </w:p>
     <w:p>
@@ -14064,322 +13237,108 @@
         <w:spacing w:after="257" w:line="259" w:lineRule="auto"/>
         <w:ind w:left="0" w:firstLine="0"/>
         <w:rPr>
-          <w:ins w:id="139" w:author="Khatri, Mayuri [USA]" w:date="2019-08-27T10:47:00Z"/>
           <w:b/>
         </w:rPr>
       </w:pPr>
-      <w:ins w:id="140" w:author="Thomas, Samantha [USA]" w:date="2019-08-22T14:05:00Z">
-        <w:del w:id="141" w:author="Khatri, Mayuri [USA]" w:date="2019-08-27T10:48:00Z">
-          <w:r>
-            <w:rPr>
-              <w:b/>
-            </w:rPr>
-            <w:delText>Contracts Report Leve</w:delText>
-          </w:r>
-        </w:del>
-      </w:ins>
-      <w:ins w:id="142" w:author="Thomas, Samantha [USA]" w:date="2019-08-22T14:06:00Z">
-        <w:del w:id="143" w:author="Khatri, Mayuri [USA]" w:date="2019-08-27T10:48:00Z">
-          <w:r>
-            <w:rPr>
-              <w:b/>
-            </w:rPr>
-            <w:delText>l</w:delText>
-          </w:r>
-        </w:del>
-      </w:ins>
-      <w:ins w:id="144" w:author="Thomas, Samantha [USA]" w:date="2019-08-22T14:05:00Z">
-        <w:del w:id="145" w:author="Khatri, Mayuri [USA]" w:date="2019-08-27T10:48:00Z">
-          <w:r>
-            <w:rPr>
-              <w:b/>
-            </w:rPr>
-            <w:delText>:</w:delText>
-          </w:r>
-        </w:del>
-      </w:ins>
-      <w:ins w:id="146" w:author="Khatri, Mayuri [USA]" w:date="2019-08-27T10:47:00Z">
-        <w:r>
-          <w:rPr>
-            <w:b/>
-          </w:rPr>
-          <w:t>Adding a Contract:</w:t>
-        </w:r>
-      </w:ins>
+      <w:r>
+        <w:rPr>
+          <w:b/>
+        </w:rPr>
+        <w:t>Updating a Contract:</w:t>
+      </w:r>
     </w:p>
     <w:p>
       <w:pPr>
-        <w:spacing w:after="8"/>
-        <w:ind w:left="-5" w:right="64"/>
-        <w:rPr>
-          <w:ins w:id="147" w:author="Khatri, Mayuri [USA]" w:date="2019-08-27T13:37:00Z"/>
-        </w:rPr>
-      </w:pPr>
-      <w:ins w:id="148" w:author="Khatri, Mayuri [USA]" w:date="2019-08-27T13:37:00Z">
-        <w:r>
-          <w:t xml:space="preserve">This </w:t>
-        </w:r>
-        <w:r>
-          <w:t>Operation is used for investments (UIIs) that have not previously submitted a Contracts Report.</w:t>
-        </w:r>
-      </w:ins>
-    </w:p>
-    <w:p>
-      <w:pPr>
-        <w:spacing w:after="8"/>
-        <w:ind w:left="-5" w:right="64"/>
-        <w:rPr>
-          <w:ins w:id="149" w:author="Khatri, Mayuri [USA]" w:date="2019-08-27T13:37:00Z"/>
-        </w:rPr>
-      </w:pPr>
+        <w:spacing w:after="257" w:line="259" w:lineRule="auto"/>
+        <w:ind w:left="0" w:firstLine="0"/>
+      </w:pPr>
+      <w:r>
+        <w:t xml:space="preserve">This Operation is used to update a given Contracts Report record. </w:t>
+      </w:r>
     </w:p>
     <w:p>
       <w:pPr>
         <w:spacing w:after="257" w:line="259" w:lineRule="auto"/>
         <w:ind w:left="0" w:firstLine="0"/>
         <w:rPr>
-          <w:ins w:id="150" w:author="Khatri, Mayuri [USA]" w:date="2019-08-27T11:33:00Z"/>
           <w:b/>
         </w:rPr>
       </w:pPr>
-      <w:ins w:id="151" w:author="Khatri, Mayuri [USA]" w:date="2019-08-27T10:47:00Z">
-        <w:r>
-          <w:rPr>
-            <w:b/>
-          </w:rPr>
-          <w:t>Updating a Contract:</w:t>
-        </w:r>
-      </w:ins>
+      <w:r>
+        <w:rPr>
+          <w:b/>
+        </w:rPr>
+        <w:t>Deleting a Contract:</w:t>
+      </w:r>
+    </w:p>
+    <w:p>
+      <w:pPr>
+        <w:ind w:left="-5" w:right="64"/>
+      </w:pPr>
+      <w:r>
+        <w:t>This Operation is used to delete the Contracts Report record, and by association, all child Contracts associated with that UII.</w:t>
+      </w:r>
+    </w:p>
+    <w:p>
+      <w:pPr>
+        <w:spacing w:after="257" w:line="259" w:lineRule="auto"/>
+        <w:ind w:left="0" w:firstLine="0"/>
+      </w:pPr>
+      <w:r>
+        <w:rPr>
+          <w:b/>
+        </w:rPr>
+        <w:t>Getting a Contract:</w:t>
+      </w:r>
+    </w:p>
+    <w:p>
+      <w:pPr>
+        <w:spacing w:after="257" w:line="259" w:lineRule="auto"/>
+        <w:ind w:left="0" w:firstLine="0"/>
+      </w:pPr>
+      <w:r>
+        <w:t>This Operation is used to return all information associated with a Contracts Report</w:t>
+      </w:r>
+      <w:r>
+        <w:t>.</w:t>
+      </w:r>
     </w:p>
     <w:p>
       <w:pPr>
         <w:spacing w:after="257" w:line="259" w:lineRule="auto"/>
         <w:ind w:left="0" w:firstLine="0"/>
         <w:rPr>
-          <w:ins w:id="152" w:author="Khatri, Mayuri [USA]" w:date="2019-08-27T13:38:00Z"/>
+          <w:rStyle w:val="IntenseEmphasis"/>
         </w:rPr>
       </w:pPr>
-      <w:ins w:id="153" w:author="Khatri, Mayuri [USA]" w:date="2019-08-27T13:39:00Z">
-        <w:r>
-          <w:t xml:space="preserve">This Operation is used to update a given Contracts Report record. </w:t>
-        </w:r>
-      </w:ins>
+      <w:r>
+        <w:rPr>
+          <w:rStyle w:val="IntenseEmphasis"/>
+        </w:rPr>
+        <w:lastRenderedPageBreak/>
+        <w:t>Deployment Report:</w:t>
+      </w:r>
     </w:p>
     <w:p>
       <w:pPr>
         <w:spacing w:after="257" w:line="259" w:lineRule="auto"/>
         <w:ind w:left="0" w:firstLine="0"/>
-        <w:rPr>
-          <w:ins w:id="154" w:author="Khatri, Mayuri [USA]" w:date="2019-08-27T13:34:00Z"/>
-          <w:b/>
-        </w:rPr>
-      </w:pPr>
-      <w:ins w:id="155" w:author="Khatri, Mayuri [USA]" w:date="2019-08-27T10:47:00Z">
-        <w:r>
-          <w:rPr>
-            <w:b/>
-          </w:rPr>
-          <w:t>Deleting a Contract:</w:t>
-        </w:r>
-      </w:ins>
-    </w:p>
-    <w:p>
-      <w:pPr>
-        <w:ind w:left="-5" w:right="64"/>
-        <w:rPr>
-          <w:ins w:id="156" w:author="Khatri, Mayuri [USA]" w:date="2019-08-27T13:40:00Z"/>
-        </w:rPr>
-      </w:pPr>
-      <w:ins w:id="157" w:author="Khatri, Mayuri [USA]" w:date="2019-08-27T13:40:00Z">
-        <w:r>
-          <w:t>This Operation is used to delete the Contracts Report record</w:t>
-        </w:r>
-      </w:ins>
-      <w:ins w:id="158" w:author="Khatri, Mayuri [USA]" w:date="2019-08-27T13:41:00Z">
-        <w:r>
-          <w:t>,</w:t>
-        </w:r>
-      </w:ins>
-      <w:ins w:id="159" w:author="Khatri, Mayuri [USA]" w:date="2019-08-27T13:40:00Z">
-        <w:r>
-          <w:t xml:space="preserve"> and by association</w:t>
-        </w:r>
-      </w:ins>
-      <w:ins w:id="160" w:author="Khatri, Mayuri [USA]" w:date="2019-08-27T13:41:00Z">
-        <w:r>
-          <w:t>,</w:t>
-        </w:r>
-      </w:ins>
-      <w:ins w:id="161" w:author="Khatri, Mayuri [USA]" w:date="2019-08-27T13:40:00Z">
-        <w:r>
-          <w:t xml:space="preserve"> all child Contracts associated with that UII.</w:t>
-        </w:r>
-      </w:ins>
-    </w:p>
-    <w:p>
-      <w:pPr>
-        <w:spacing w:after="257" w:line="259" w:lineRule="auto"/>
-        <w:ind w:left="0" w:firstLine="0"/>
-        <w:rPr>
-          <w:ins w:id="162" w:author="Khatri, Mayuri [USA]" w:date="2019-08-27T13:41:00Z"/>
-          <w:rPrChange w:id="163" w:author="Khatri, Mayuri [USA]" w:date="2019-08-27T13:41:00Z">
-            <w:rPr>
-              <w:ins w:id="164" w:author="Khatri, Mayuri [USA]" w:date="2019-08-27T13:41:00Z"/>
-              <w:b/>
-            </w:rPr>
-          </w:rPrChange>
-        </w:rPr>
-      </w:pPr>
-      <w:ins w:id="165" w:author="Khatri, Mayuri [USA]" w:date="2019-08-27T10:47:00Z">
-        <w:r>
-          <w:rPr>
-            <w:b/>
-          </w:rPr>
-          <w:t>Getting a Contract:</w:t>
-        </w:r>
-      </w:ins>
-    </w:p>
-    <w:p>
-      <w:pPr>
-        <w:spacing w:after="257" w:line="259" w:lineRule="auto"/>
-        <w:ind w:left="0" w:firstLine="0"/>
-        <w:rPr>
-          <w:ins w:id="166" w:author="Thomas, Samantha [USA]" w:date="2019-08-22T14:03:00Z"/>
-          <w:rPrChange w:id="167" w:author="Khatri, Mayuri [USA]" w:date="2019-08-27T13:41:00Z">
-            <w:rPr>
-              <w:ins w:id="168" w:author="Thomas, Samantha [USA]" w:date="2019-08-22T14:03:00Z"/>
-              <w:b/>
-            </w:rPr>
-          </w:rPrChange>
-        </w:rPr>
-      </w:pPr>
-      <w:ins w:id="169" w:author="Khatri, Mayuri [USA]" w:date="2019-08-27T13:41:00Z">
-        <w:r>
-          <w:rPr>
-            <w:rPrChange w:id="170" w:author="Khatri, Mayuri [USA]" w:date="2019-08-27T13:41:00Z">
-              <w:rPr>
-                <w:b/>
-                <w:bCs/>
-              </w:rPr>
-            </w:rPrChange>
-          </w:rPr>
-          <w:t>This Operation is used to return all information associated with a Contracts Report</w:t>
-        </w:r>
-      </w:ins>
-      <w:ins w:id="171" w:author="Khatri, Mayuri [USA]" w:date="2019-08-27T14:54:00Z">
-        <w:r>
-          <w:t>.</w:t>
-        </w:r>
-      </w:ins>
-    </w:p>
-    <w:p>
-      <w:pPr>
-        <w:spacing w:after="257" w:line="259" w:lineRule="auto"/>
-        <w:ind w:left="0" w:firstLine="0"/>
-        <w:rPr>
-          <w:ins w:id="172" w:author="Khatri, Mayuri [USA]" w:date="2019-08-27T14:26:00Z"/>
-          <w:rStyle w:val="IntenseEmphasis"/>
-        </w:rPr>
-      </w:pPr>
-      <w:ins w:id="173" w:author="Khatri, Mayuri [USA]" w:date="2019-07-17T12:19:00Z">
-        <w:r>
-          <w:rPr>
-            <w:rStyle w:val="IntenseEmphasis"/>
-            <w:rPrChange w:id="174" w:author="Khatri, Mayuri [USA]" w:date="2019-07-17T12:20:00Z">
-              <w:rPr/>
-            </w:rPrChange>
-          </w:rPr>
-          <w:lastRenderedPageBreak/>
-          <w:t>Deplo</w:t>
-        </w:r>
-      </w:ins>
-      <w:ins w:id="175" w:author="Khatri, Mayuri [USA]" w:date="2019-07-17T12:20:00Z">
-        <w:r>
-          <w:rPr>
-            <w:rStyle w:val="IntenseEmphasis"/>
-            <w:rPrChange w:id="176" w:author="Khatri, Mayuri [USA]" w:date="2019-07-17T12:20:00Z">
-              <w:rPr/>
-            </w:rPrChange>
-          </w:rPr>
-          <w:t>yment Report:</w:t>
-        </w:r>
-      </w:ins>
-    </w:p>
-    <w:p>
-      <w:pPr>
-        <w:spacing w:after="257" w:line="259" w:lineRule="auto"/>
-        <w:ind w:left="0" w:firstLine="0"/>
-      </w:pPr>
-      <w:ins w:id="177" w:author="Khatri, Mayuri [USA]" w:date="2019-08-27T14:26:00Z">
-        <w:r>
-          <w:rPr>
-            <w:rPrChange w:id="178" w:author="Khatri, Mayuri [USA]" w:date="2019-08-27T14:44:00Z">
-              <w:rPr>
-                <w:b/>
-              </w:rPr>
-            </w:rPrChange>
-          </w:rPr>
-          <w:t>For FY 2021 submissions, the Deployment R</w:t>
-        </w:r>
-        <w:r>
-          <w:rPr>
-            <w:rPrChange w:id="179" w:author="Khatri, Mayuri [USA]" w:date="2019-08-27T14:44:00Z">
-              <w:rPr>
-                <w:b/>
-              </w:rPr>
-            </w:rPrChange>
-          </w:rPr>
-          <w:t>eport</w:t>
-        </w:r>
-      </w:ins>
-      <w:ins w:id="180" w:author="Khatri, Mayuri [USA]" w:date="2019-08-27T14:27:00Z">
-        <w:r>
-          <w:rPr>
-            <w:rPrChange w:id="181" w:author="Khatri, Mayuri [USA]" w:date="2019-08-27T14:44:00Z">
-              <w:rPr>
-                <w:b/>
-              </w:rPr>
-            </w:rPrChange>
-          </w:rPr>
-          <w:t xml:space="preserve"> is r</w:t>
-        </w:r>
-      </w:ins>
-      <w:ins w:id="182" w:author="Khatri, Mayuri [USA]" w:date="2019-08-27T14:26:00Z">
-        <w:r>
-          <w:rPr>
-            <w:rPrChange w:id="183" w:author="Khatri, Mayuri [USA]" w:date="2019-08-27T14:44:00Z">
-              <w:rPr>
-                <w:b/>
-              </w:rPr>
-            </w:rPrChange>
-          </w:rPr>
-          <w:t xml:space="preserve">equired for any </w:t>
-        </w:r>
-      </w:ins>
-      <w:ins w:id="184" w:author="Khatri, Mayuri [USA]" w:date="2019-08-27T14:27:00Z">
-        <w:r>
-          <w:rPr>
-            <w:rPrChange w:id="185" w:author="Khatri, Mayuri [USA]" w:date="2019-08-27T14:44:00Z">
-              <w:rPr>
-                <w:b/>
-              </w:rPr>
-            </w:rPrChange>
-          </w:rPr>
-          <w:t>A</w:t>
-        </w:r>
-      </w:ins>
-      <w:ins w:id="186" w:author="Khatri, Mayuri [USA]" w:date="2019-08-27T14:26:00Z">
-        <w:r>
-          <w:rPr>
-            <w:rPrChange w:id="187" w:author="Khatri, Mayuri [USA]" w:date="2019-08-27T14:44:00Z">
-              <w:rPr>
-                <w:b/>
-              </w:rPr>
-            </w:rPrChange>
-          </w:rPr>
-          <w:t>ctivit</w:t>
-        </w:r>
-      </w:ins>
+      </w:pPr>
+      <w:r>
+        <w:t>For FY 2021 submissions, the Deployment R</w:t>
+      </w:r>
+      <w:r>
+        <w:t>eport is r</w:t>
+      </w:r>
+      <w:r>
+        <w:t xml:space="preserve">equired for any </w:t>
+      </w:r>
+      <w:r>
+        <w:t>A</w:t>
+      </w:r>
+      <w:r>
+        <w:t>ctivit</w:t>
+      </w:r>
       <w:r>
         <w:t>y that meets the following conditions:</w:t>
       </w:r>
@@ -14418,370 +13377,10 @@
           <w:numId w:val="13"/>
         </w:numPr>
         <w:spacing w:after="257"/>
-        <w:rPr>
-          <w:ins w:id="188" w:author="Khatri, Mayuri [USA]" w:date="2019-08-27T10:49:00Z"/>
-          <w:rPrChange w:id="189" w:author="Khatri, Mayuri [USA]" w:date="2019-08-27T14:44:00Z">
-            <w:rPr>
-              <w:ins w:id="190" w:author="Khatri, Mayuri [USA]" w:date="2019-08-27T10:49:00Z"/>
-              <w:b/>
-            </w:rPr>
-          </w:rPrChange>
-        </w:rPr>
       </w:pPr>
       <w:r>
         <w:t>The activity has an actual or projected completion date following 8/31/2019</w:t>
       </w:r>
-    </w:p>
-    <w:p>
-      <w:pPr>
-        <w:spacing w:after="257" w:line="259" w:lineRule="auto"/>
-        <w:ind w:left="0" w:firstLine="0"/>
-        <w:rPr>
-          <w:ins w:id="191" w:author="Thomas, Samantha [USA]" w:date="2019-08-27T18:00:00Z"/>
-          <w:b/>
-        </w:rPr>
-      </w:pPr>
-      <w:ins w:id="192" w:author="Khatri, Mayuri [USA]" w:date="2019-08-27T10:50:00Z">
-        <w:r>
-          <w:rPr>
-            <w:b/>
-          </w:rPr>
-          <w:t>Adding</w:t>
-        </w:r>
-      </w:ins>
-      <w:r>
-        <w:rPr>
-          <w:b/>
-        </w:rPr>
-        <w:t>/Updating</w:t>
-      </w:r>
-      <w:ins w:id="193" w:author="Khatri, Mayuri [USA]" w:date="2019-08-27T10:50:00Z">
-        <w:r>
-          <w:rPr>
-            <w:b/>
-          </w:rPr>
-          <w:t xml:space="preserve"> a Deployment</w:t>
-        </w:r>
-      </w:ins>
-      <w:ins w:id="194" w:author="Khatri, Mayuri [USA]" w:date="2019-08-27T14:21:00Z">
-        <w:r>
-          <w:rPr>
-            <w:b/>
-          </w:rPr>
-          <w:t xml:space="preserve"> Report</w:t>
-        </w:r>
-      </w:ins>
-      <w:ins w:id="195" w:author="Khatri, Mayuri [USA]" w:date="2019-08-27T10:50:00Z">
-        <w:r>
-          <w:rPr>
-            <w:b/>
-          </w:rPr>
-          <w:t>:</w:t>
-        </w:r>
-      </w:ins>
-    </w:p>
-    <w:p>
-      <w:pPr>
-        <w:spacing w:after="257" w:line="259" w:lineRule="auto"/>
-        <w:ind w:left="0" w:firstLine="0"/>
-        <w:rPr>
-          <w:ins w:id="196" w:author="Khatri, Mayuri [USA]" w:date="2019-08-27T14:22:00Z"/>
-        </w:rPr>
-      </w:pPr>
-      <w:r>
-        <w:t>Agencies can use either add or update as the top</w:t>
-      </w:r>
-      <w:r>
-        <w:t>-</w:t>
-      </w:r>
-      <w:r>
-        <w:t xml:space="preserve">level operation to change Deployment Report data. </w:t>
-      </w:r>
-      <w:r>
-        <w:t xml:space="preserve">Agencies must provide a Project ID or Agency Project ID to indicate which </w:t>
-      </w:r>
-      <w:r>
-        <w:t>activity record to link with the given Deployment Report.</w:t>
-      </w:r>
-      <w:r>
-        <w:t xml:space="preserve"> The IT Dashboard will always overwrite Releases to Production and Releases to Test based on</w:t>
-      </w:r>
-      <w:r>
-        <w:t xml:space="preserve"> the contents of the request file.</w:t>
-      </w:r>
-    </w:p>
-    <w:p>
-      <w:pPr>
-        <w:spacing w:after="257" w:line="259" w:lineRule="auto"/>
-        <w:ind w:left="0" w:firstLine="0"/>
-        <w:rPr>
-          <w:ins w:id="197" w:author="Thomas, Samantha [USA]" w:date="2019-08-22T13:46:00Z"/>
-          <w:b/>
-        </w:rPr>
-      </w:pPr>
-      <w:ins w:id="198" w:author="Khatri, Mayuri [USA]" w:date="2019-08-27T14:22:00Z">
-        <w:r>
-          <w:rPr>
-            <w:b/>
-          </w:rPr>
-          <w:t>Deleting a Deployment Report:</w:t>
-        </w:r>
-      </w:ins>
-    </w:p>
-    <w:p>
-      <w:pPr>
-        <w:spacing w:after="257" w:line="259" w:lineRule="auto"/>
-        <w:ind w:left="0" w:firstLine="0"/>
-        <w:rPr>
-          <w:ins w:id="199" w:author="Thomas, Samantha [USA]" w:date="2019-08-22T13:47:00Z"/>
-          <w:rPrChange w:id="200" w:author="Khatri, Mayuri [USA]" w:date="2019-08-27T14:44:00Z">
-            <w:rPr>
-              <w:ins w:id="201" w:author="Thomas, Samantha [USA]" w:date="2019-08-22T13:47:00Z"/>
-              <w:b/>
-            </w:rPr>
-          </w:rPrChange>
-        </w:rPr>
-      </w:pPr>
-      <w:ins w:id="202" w:author="Khatri, Mayuri [USA]" w:date="2019-08-27T14:24:00Z">
-        <w:r>
-          <w:rPr>
-            <w:rPrChange w:id="203" w:author="Khatri, Mayuri [USA]" w:date="2019-08-27T14:44:00Z">
-              <w:rPr>
-                <w:b/>
-              </w:rPr>
-            </w:rPrChange>
-          </w:rPr>
-          <w:t xml:space="preserve">Deployment Reports cannot be </w:t>
-        </w:r>
-      </w:ins>
-      <w:ins w:id="204" w:author="Khatri, Mayuri [USA]" w:date="2019-08-27T14:25:00Z">
-        <w:r>
-          <w:rPr>
-            <w:rPrChange w:id="205" w:author="Khatri, Mayuri [USA]" w:date="2019-08-27T14:44:00Z">
-              <w:rPr>
-                <w:b/>
-              </w:rPr>
-            </w:rPrChange>
-          </w:rPr>
-          <w:t>deleted via the General Data Report. D</w:t>
-        </w:r>
-      </w:ins>
-      <w:ins w:id="206" w:author="Thomas, Samantha [USA]" w:date="2019-08-22T13:46:00Z">
-        <w:del w:id="207" w:author="Khatri, Mayuri [USA]" w:date="2019-08-27T14:24:00Z">
-          <w:r>
-            <w:rPr>
-              <w:rPrChange w:id="208" w:author="Khatri, Mayuri [USA]" w:date="2019-08-27T14:44:00Z">
-                <w:rPr>
-                  <w:b/>
-                </w:rPr>
-              </w:rPrChange>
-            </w:rPr>
-            <w:delText>D</w:delText>
-          </w:r>
-        </w:del>
-        <w:r>
-          <w:rPr>
-            <w:rPrChange w:id="209" w:author="Khatri, Mayuri [USA]" w:date="2019-08-27T14:44:00Z">
-              <w:rPr>
-                <w:b/>
-              </w:rPr>
-            </w:rPrChange>
-          </w:rPr>
-          <w:t xml:space="preserve">eletion </w:t>
-        </w:r>
-      </w:ins>
-      <w:ins w:id="210" w:author="Khatri, Mayuri [USA]" w:date="2019-08-27T14:25:00Z">
-        <w:r>
-          <w:rPr>
-            <w:rPrChange w:id="211" w:author="Khatri, Mayuri [USA]" w:date="2019-08-27T14:44:00Z">
-              <w:rPr>
-                <w:b/>
-              </w:rPr>
-            </w:rPrChange>
-          </w:rPr>
-          <w:t>sh</w:t>
-        </w:r>
-      </w:ins>
-      <w:ins w:id="212" w:author="Thomas, Samantha [USA]" w:date="2019-08-22T13:46:00Z">
-        <w:del w:id="213" w:author="Khatri, Mayuri [USA]" w:date="2019-08-27T14:25:00Z">
-          <w:r>
-            <w:rPr>
-              <w:rPrChange w:id="214" w:author="Khatri, Mayuri [USA]" w:date="2019-08-27T14:44:00Z">
-                <w:rPr>
-                  <w:b/>
-                </w:rPr>
-              </w:rPrChange>
-            </w:rPr>
-            <w:delText>w</w:delText>
-          </w:r>
-        </w:del>
-        <w:r>
-          <w:rPr>
-            <w:rPrChange w:id="215" w:author="Khatri, Mayuri [USA]" w:date="2019-08-27T14:44:00Z">
-              <w:rPr>
-                <w:b/>
-              </w:rPr>
-            </w:rPrChange>
-          </w:rPr>
-          <w:t xml:space="preserve">ould occur via the </w:t>
-        </w:r>
-        <w:del w:id="216" w:author="Khatri, Mayuri [USA]" w:date="2019-08-27T14:26:00Z">
-          <w:r>
-            <w:rPr>
-              <w:rPrChange w:id="217" w:author="Khatri, Mayuri [USA]" w:date="2019-08-27T14:44:00Z">
-                <w:rPr>
-                  <w:b/>
-                </w:rPr>
-              </w:rPrChange>
-            </w:rPr>
-            <w:delText>b</w:delText>
-          </w:r>
-        </w:del>
-      </w:ins>
-      <w:ins w:id="218" w:author="Khatri, Mayuri [USA]" w:date="2019-08-27T14:26:00Z">
-        <w:r>
-          <w:rPr>
-            <w:rPrChange w:id="219" w:author="Khatri, Mayuri [USA]" w:date="2019-08-27T14:44:00Z">
-              <w:rPr>
-                <w:b/>
-              </w:rPr>
-            </w:rPrChange>
-          </w:rPr>
-          <w:t>B</w:t>
-        </w:r>
-      </w:ins>
-      <w:ins w:id="220" w:author="Thomas, Samantha [USA]" w:date="2019-08-22T13:46:00Z">
-        <w:r>
-          <w:rPr>
-            <w:rPrChange w:id="221" w:author="Khatri, Mayuri [USA]" w:date="2019-08-27T14:44:00Z">
-              <w:rPr>
-                <w:b/>
-              </w:rPr>
-            </w:rPrChange>
-          </w:rPr>
-          <w:t xml:space="preserve">usiness </w:t>
-        </w:r>
-      </w:ins>
-      <w:ins w:id="222" w:author="Khatri, Mayuri [USA]" w:date="2019-08-27T14:26:00Z">
-        <w:r>
-          <w:rPr>
-            <w:rPrChange w:id="223" w:author="Khatri, Mayuri [USA]" w:date="2019-08-27T14:44:00Z">
-              <w:rPr>
-                <w:b/>
-              </w:rPr>
-            </w:rPrChange>
-          </w:rPr>
-          <w:t>C</w:t>
-        </w:r>
-      </w:ins>
-      <w:ins w:id="224" w:author="Thomas, Samantha [USA]" w:date="2019-08-22T13:46:00Z">
-        <w:del w:id="225" w:author="Khatri, Mayuri [USA]" w:date="2019-08-27T14:26:00Z">
-          <w:r>
-            <w:rPr>
-              <w:rPrChange w:id="226" w:author="Khatri, Mayuri [USA]" w:date="2019-08-27T14:44:00Z">
-                <w:rPr>
-                  <w:b/>
-                </w:rPr>
-              </w:rPrChange>
-            </w:rPr>
-            <w:delText>c</w:delText>
-          </w:r>
-        </w:del>
-        <w:r>
-          <w:rPr>
-            <w:rPrChange w:id="227" w:author="Khatri, Mayuri [USA]" w:date="2019-08-27T14:44:00Z">
-              <w:rPr>
-                <w:b/>
-              </w:rPr>
-            </w:rPrChange>
-          </w:rPr>
-          <w:t xml:space="preserve">ase or </w:t>
-        </w:r>
-      </w:ins>
-      <w:ins w:id="228" w:author="Khatri, Mayuri [USA]" w:date="2019-08-27T14:26:00Z">
-        <w:r>
-          <w:rPr>
-            <w:rPrChange w:id="229" w:author="Khatri, Mayuri [USA]" w:date="2019-08-27T14:44:00Z">
-              <w:rPr>
-                <w:b/>
-              </w:rPr>
-            </w:rPrChange>
-          </w:rPr>
-          <w:t>I</w:t>
-        </w:r>
-      </w:ins>
-      <w:ins w:id="230" w:author="Thomas, Samantha [USA]" w:date="2019-08-22T13:46:00Z">
-        <w:del w:id="231" w:author="Khatri, Mayuri [USA]" w:date="2019-08-27T14:26:00Z">
-          <w:r>
-            <w:rPr>
-              <w:rPrChange w:id="232" w:author="Khatri, Mayuri [USA]" w:date="2019-08-27T14:44:00Z">
-                <w:rPr>
-                  <w:b/>
-                </w:rPr>
-              </w:rPrChange>
-            </w:rPr>
-            <w:delText>i</w:delText>
-          </w:r>
-        </w:del>
-        <w:r>
-          <w:rPr>
-            <w:rPrChange w:id="233" w:author="Khatri, Mayuri [USA]" w:date="2019-08-27T14:44:00Z">
-              <w:rPr>
-                <w:b/>
-              </w:rPr>
-            </w:rPrChange>
-          </w:rPr>
-          <w:t xml:space="preserve">nvestment </w:t>
-        </w:r>
-      </w:ins>
-      <w:ins w:id="234" w:author="Khatri, Mayuri [USA]" w:date="2019-08-27T14:26:00Z">
-        <w:r>
-          <w:rPr>
-            <w:rPrChange w:id="235" w:author="Khatri, Mayuri [USA]" w:date="2019-08-27T14:44:00Z">
-              <w:rPr>
-                <w:b/>
-              </w:rPr>
-            </w:rPrChange>
-          </w:rPr>
-          <w:t>R</w:t>
-        </w:r>
-      </w:ins>
-      <w:ins w:id="236" w:author="Thomas, Samantha [USA]" w:date="2019-08-22T13:46:00Z">
-        <w:del w:id="237" w:author="Khatri, Mayuri [USA]" w:date="2019-08-27T14:26:00Z">
-          <w:r>
-            <w:rPr>
-              <w:rPrChange w:id="238" w:author="Khatri, Mayuri [USA]" w:date="2019-08-27T14:44:00Z">
-                <w:rPr>
-                  <w:b/>
-                </w:rPr>
-              </w:rPrChange>
-            </w:rPr>
-            <w:delText>r</w:delText>
-          </w:r>
-        </w:del>
-        <w:r>
-          <w:rPr>
-            <w:rPrChange w:id="239" w:author="Khatri, Mayuri [USA]" w:date="2019-08-27T14:44:00Z">
-              <w:rPr>
-                <w:b/>
-              </w:rPr>
-            </w:rPrChange>
-          </w:rPr>
-          <w:t>eport</w:t>
-        </w:r>
-      </w:ins>
-      <w:ins w:id="240" w:author="Khatri, Mayuri [USA]" w:date="2019-08-27T14:26:00Z">
-        <w:r>
-          <w:rPr>
-            <w:rPrChange w:id="241" w:author="Khatri, Mayuri [USA]" w:date="2019-08-27T14:44:00Z">
-              <w:rPr>
-                <w:b/>
-              </w:rPr>
-            </w:rPrChange>
-          </w:rPr>
-          <w:t>.</w:t>
-        </w:r>
-      </w:ins>
     </w:p>
     <w:p>
       <w:pPr>
@@ -14795,39 +13394,121 @@
         <w:rPr>
           <w:b/>
         </w:rPr>
-        <w:t>Getting a Deployment Report:</w:t>
-      </w:r>
-      <w:ins w:id="242" w:author="Thomas, Samantha [USA]" w:date="2019-08-22T13:47:00Z">
-        <w:del w:id="243" w:author="Khatri, Mayuri [USA]" w:date="2019-08-27T14:26:00Z">
-          <w:r>
-            <w:rPr>
-              <w:b/>
-            </w:rPr>
-            <w:delText xml:space="preserve">Required for any </w:delText>
-          </w:r>
-        </w:del>
-      </w:ins>
-      <w:ins w:id="244" w:author="Thomas, Samantha [USA]" w:date="2019-08-22T13:48:00Z">
-        <w:del w:id="245" w:author="Khatri, Mayuri [USA]" w:date="2019-08-27T14:26:00Z">
-          <w:r>
-            <w:rPr>
-              <w:b/>
-            </w:rPr>
-            <w:delText>activities where the actual or projected date is prior to 8/31/19</w:delText>
-          </w:r>
-        </w:del>
-      </w:ins>
+        <w:t>Adding</w:t>
+      </w:r>
+      <w:r>
+        <w:rPr>
+          <w:b/>
+        </w:rPr>
+        <w:t>/Updating</w:t>
+      </w:r>
+      <w:r>
+        <w:rPr>
+          <w:b/>
+        </w:rPr>
+        <w:t xml:space="preserve"> a Deployment</w:t>
+      </w:r>
+      <w:r>
+        <w:rPr>
+          <w:b/>
+        </w:rPr>
+        <w:t xml:space="preserve"> Report</w:t>
+      </w:r>
+      <w:r>
+        <w:rPr>
+          <w:b/>
+        </w:rPr>
+        <w:t>:</w:t>
+      </w:r>
+    </w:p>
+    <w:p>
+      <w:pPr>
+        <w:spacing w:after="257" w:line="259" w:lineRule="auto"/>
+        <w:ind w:left="0" w:firstLine="0"/>
+      </w:pPr>
+      <w:r>
+        <w:t>Agencies can use either add or update as the top</w:t>
+      </w:r>
+      <w:r>
+        <w:t>-</w:t>
+      </w:r>
+      <w:r>
+        <w:t xml:space="preserve">level operation to change Deployment Report data. </w:t>
+      </w:r>
+      <w:r>
+        <w:t xml:space="preserve">Agencies must provide a Project ID or Agency Project ID to indicate which </w:t>
+      </w:r>
+      <w:r>
+        <w:t>activity record to link with the given Deployment Report.</w:t>
+      </w:r>
+      <w:r>
+        <w:t xml:space="preserve"> The IT Dashboard will always overwrite Releases to Production and Releases to Test based on</w:t>
+      </w:r>
+      <w:r>
+        <w:t xml:space="preserve"> the contents of the request file.</w:t>
+      </w:r>
     </w:p>
     <w:p>
       <w:pPr>
         <w:spacing w:after="257" w:line="259" w:lineRule="auto"/>
         <w:ind w:left="0" w:firstLine="0"/>
         <w:rPr>
-          <w:ins w:id="246" w:author="Khatri, Mayuri [USA]" w:date="2019-07-17T12:20:00Z"/>
+          <w:b/>
         </w:rPr>
       </w:pPr>
       <w:r>
-        <w:t xml:space="preserve">The get operation will yield all Deployment Reports associated with the provided UII. </w:t>
+        <w:rPr>
+          <w:b/>
+        </w:rPr>
+        <w:t>Deleting a Deployment Report:</w:t>
+      </w:r>
+    </w:p>
+    <w:p>
+      <w:pPr>
+        <w:spacing w:after="257" w:line="259" w:lineRule="auto"/>
+        <w:ind w:left="0" w:firstLine="0"/>
+      </w:pPr>
+      <w:r>
+        <w:t xml:space="preserve">Deployment Reports cannot be </w:t>
+      </w:r>
+      <w:r>
+        <w:t>deleted via the General Data Report. D</w:t>
+      </w:r>
+      <w:r>
+        <w:t xml:space="preserve">eletion </w:t>
+      </w:r>
+      <w:r>
+        <w:t>sh</w:t>
+      </w:r>
+      <w:r>
+        <w:t xml:space="preserve">ould occur via the </w:t>
+      </w:r>
+      <w:r>
+        <w:t>B</w:t>
+      </w:r>
+      <w:r>
+        <w:t xml:space="preserve">usiness </w:t>
+      </w:r>
+      <w:r>
+        <w:t>C</w:t>
+      </w:r>
+      <w:r>
+        <w:t xml:space="preserve">ase or </w:t>
+      </w:r>
+      <w:r>
+        <w:t>I</w:t>
+      </w:r>
+      <w:r>
+        <w:t xml:space="preserve">nvestment </w:t>
+      </w:r>
+      <w:r>
+        <w:t>R</w:t>
+      </w:r>
+      <w:r>
+        <w:t>eport</w:t>
+      </w:r>
+      <w:r>
+        <w:t>.</w:t>
       </w:r>
     </w:p>
     <w:p>
@@ -14835,175 +13516,23 @@
         <w:spacing w:after="257" w:line="259" w:lineRule="auto"/>
         <w:ind w:left="0" w:firstLine="0"/>
         <w:rPr>
-          <w:ins w:id="247" w:author="Khatri, Mayuri [USA]" w:date="2019-08-27T10:50:00Z"/>
-          <w:rStyle w:val="IntenseEmphasis"/>
+          <w:b/>
         </w:rPr>
       </w:pPr>
-      <w:ins w:id="248" w:author="Khatri, Mayuri [USA]" w:date="2019-07-17T12:20:00Z">
-        <w:r>
-          <w:rPr>
-            <w:rStyle w:val="IntenseEmphasis"/>
-            <w:rPrChange w:id="249" w:author="Khatri, Mayuri [USA]" w:date="2019-07-17T12:20:00Z">
-              <w:rPr/>
-            </w:rPrChange>
-          </w:rPr>
-          <w:t>Risks Report:</w:t>
-        </w:r>
-      </w:ins>
-      <w:del w:id="250" w:author="Khatri, Mayuri [USA]" w:date="2019-07-17T12:19:00Z">
-        <w:r>
-          <w:rPr>
-            <w:rStyle w:val="IntenseEmphasis"/>
-            <w:rPrChange w:id="251" w:author="Khatri, Mayuri [USA]" w:date="2019-07-17T12:20:00Z">
-              <w:rPr/>
-            </w:rPrChange>
-          </w:rPr>
-          <w:delText xml:space="preserve"> </w:delText>
-        </w:r>
-      </w:del>
+      <w:r>
+        <w:rPr>
+          <w:b/>
+        </w:rPr>
+        <w:t>Getting a Deployment Report:</w:t>
+      </w:r>
     </w:p>
     <w:p>
       <w:pPr>
-        <w:spacing w:after="257"/>
+        <w:spacing w:after="257" w:line="259" w:lineRule="auto"/>
         <w:ind w:left="0" w:firstLine="0"/>
-        <w:rPr>
-          <w:ins w:id="252" w:author="Khatri, Mayuri [USA]" w:date="2019-08-27T14:33:00Z"/>
-          <w:rPrChange w:id="253" w:author="Khatri, Mayuri [USA]" w:date="2019-08-27T14:45:00Z">
-            <w:rPr>
-              <w:ins w:id="254" w:author="Khatri, Mayuri [USA]" w:date="2019-08-27T14:33:00Z"/>
-              <w:b/>
-            </w:rPr>
-          </w:rPrChange>
-        </w:rPr>
-      </w:pPr>
-      <w:r>
-        <w:t xml:space="preserve">Risks Reports are required for all Type 01 Major Investment along with </w:t>
-      </w:r>
-      <w:r>
-        <w:t>Infr</w:t>
-      </w:r>
-      <w:r>
-        <w:t>astructure Management Category (</w:t>
-      </w:r>
-      <w:r>
-        <w:t>IMC</w:t>
-      </w:r>
-      <w:r>
-        <w:t>)</w:t>
-      </w:r>
-      <w:r>
-        <w:t xml:space="preserve"> 02 Security, IMC 04 Network</w:t>
-      </w:r>
-      <w:r>
-        <w:t xml:space="preserve">, IMC 05 Date Center and Cloud, IMC 06 End User, IMC 08 </w:t>
-      </w:r>
-      <w:r>
-        <w:t xml:space="preserve">Application, and IMC 09 Delivery investments. Each Risks Report must submit all </w:t>
-      </w:r>
-      <w:ins w:id="255" w:author="Khatri, Mayuri [USA]" w:date="2019-08-27T14:33:00Z">
-        <w:r>
-          <w:rPr>
-            <w:rPrChange w:id="256" w:author="Khatri, Mayuri [USA]" w:date="2019-08-27T14:45:00Z">
-              <w:rPr>
-                <w:b/>
-              </w:rPr>
-            </w:rPrChange>
-          </w:rPr>
-          <w:t>13 risks areas</w:t>
-        </w:r>
-      </w:ins>
-      <w:r>
-        <w:t xml:space="preserve">. </w:t>
-      </w:r>
-      <w:ins w:id="257" w:author="Khatri, Mayuri [USA]" w:date="2019-08-27T14:33:00Z">
-        <w:r>
-          <w:rPr>
-            <w:rPrChange w:id="258" w:author="Khatri, Mayuri [USA]" w:date="2019-08-27T14:45:00Z">
-              <w:rPr>
-                <w:b/>
-              </w:rPr>
-            </w:rPrChange>
-          </w:rPr>
-          <w:t xml:space="preserve">For each </w:t>
-        </w:r>
-      </w:ins>
-      <w:r>
-        <w:t>r</w:t>
-      </w:r>
-      <w:ins w:id="259" w:author="Khatri, Mayuri [USA]" w:date="2019-08-27T14:33:00Z">
-        <w:r>
-          <w:rPr>
-            <w:rPrChange w:id="260" w:author="Khatri, Mayuri [USA]" w:date="2019-08-27T14:45:00Z">
-              <w:rPr>
-                <w:b/>
-              </w:rPr>
-            </w:rPrChange>
-          </w:rPr>
-          <w:t xml:space="preserve">isk </w:t>
-        </w:r>
-      </w:ins>
-      <w:r>
-        <w:t>a</w:t>
-      </w:r>
-      <w:ins w:id="261" w:author="Khatri, Mayuri [USA]" w:date="2019-08-27T14:33:00Z">
-        <w:r>
-          <w:rPr>
-            <w:rPrChange w:id="262" w:author="Khatri, Mayuri [USA]" w:date="2019-08-27T14:45:00Z">
-              <w:rPr>
-                <w:b/>
-              </w:rPr>
-            </w:rPrChange>
-          </w:rPr>
-          <w:t xml:space="preserve">rea with a combined probability and impact score of “6” or great, </w:t>
-        </w:r>
-      </w:ins>
-      <w:r>
-        <w:t>a m</w:t>
-      </w:r>
-      <w:ins w:id="263" w:author="Khatri, Mayuri [USA]" w:date="2019-08-27T14:33:00Z">
-        <w:r>
-          <w:rPr>
-            <w:rPrChange w:id="264" w:author="Khatri, Mayuri [USA]" w:date="2019-08-27T14:45:00Z">
-              <w:rPr>
-                <w:b/>
-              </w:rPr>
-            </w:rPrChange>
-          </w:rPr>
-          <w:t xml:space="preserve">itigation </w:t>
-        </w:r>
-      </w:ins>
-      <w:r>
-        <w:t>p</w:t>
-      </w:r>
-      <w:ins w:id="265" w:author="Khatri, Mayuri [USA]" w:date="2019-08-27T14:33:00Z">
-        <w:r>
-          <w:rPr>
-            <w:rPrChange w:id="266" w:author="Khatri, Mayuri [USA]" w:date="2019-08-27T14:45:00Z">
-              <w:rPr>
-                <w:b/>
-              </w:rPr>
-            </w:rPrChange>
-          </w:rPr>
-          <w:t>lan is required.</w:t>
-        </w:r>
-      </w:ins>
-      <w:r>
-        <w:t xml:space="preserve"> </w:t>
-      </w:r>
-      <w:ins w:id="267" w:author="Khatri, Mayuri [USA]" w:date="2019-08-27T14:33:00Z">
-        <w:r>
-          <w:rPr>
-            <w:rPrChange w:id="268" w:author="Khatri, Mayuri [USA]" w:date="2019-08-27T14:45:00Z">
-              <w:rPr>
-                <w:b/>
-              </w:rPr>
-            </w:rPrChange>
-          </w:rPr>
-          <w:t>Risk Score is calculated as Risk Probability x Risk Impact</w:t>
-        </w:r>
-      </w:ins>
-      <w:r>
-        <w:t>.</w:t>
+      </w:pPr>
+      <w:r>
+        <w:t xml:space="preserve">The get operation will yield all Deployment Reports associated with the provided UII. </w:t>
       </w:r>
     </w:p>
     <w:p>
@@ -15011,100 +13540,159 @@
         <w:spacing w:after="257" w:line="259" w:lineRule="auto"/>
         <w:ind w:left="0" w:firstLine="0"/>
         <w:rPr>
-          <w:ins w:id="269" w:author="Khatri, Mayuri [USA]" w:date="2019-08-27T14:39:00Z"/>
-          <w:b/>
+          <w:rStyle w:val="IntenseEmphasis"/>
         </w:rPr>
       </w:pPr>
-      <w:ins w:id="270" w:author="Khatri, Mayuri [USA]" w:date="2019-08-27T10:50:00Z">
-        <w:r>
-          <w:rPr>
-            <w:b/>
-          </w:rPr>
-          <w:t>Adding Risks:</w:t>
-        </w:r>
-      </w:ins>
+      <w:r>
+        <w:rPr>
+          <w:rStyle w:val="IntenseEmphasis"/>
+        </w:rPr>
+        <w:t>Risks Report:</w:t>
+      </w:r>
     </w:p>
     <w:p>
       <w:pPr>
-        <w:spacing w:after="8"/>
-        <w:ind w:left="-5" w:right="64"/>
-        <w:rPr>
-          <w:ins w:id="271" w:author="Khatri, Mayuri [USA]" w:date="2019-08-27T14:39:00Z"/>
-        </w:rPr>
-      </w:pPr>
-      <w:ins w:id="272" w:author="Khatri, Mayuri [USA]" w:date="2019-08-27T14:39:00Z">
-        <w:r>
-          <w:t xml:space="preserve">This </w:t>
-        </w:r>
-        <w:r>
-          <w:t xml:space="preserve">Operation is used for investments (UIIs) that have not previously submitted a </w:t>
-        </w:r>
-      </w:ins>
-      <w:ins w:id="273" w:author="Khatri, Mayuri [USA]" w:date="2019-08-27T14:42:00Z">
-        <w:r>
-          <w:t>Ri</w:t>
-        </w:r>
-      </w:ins>
-      <w:ins w:id="274" w:author="Khatri, Mayuri [USA]" w:date="2019-08-27T14:43:00Z">
-        <w:r>
-          <w:t>sks</w:t>
-        </w:r>
-      </w:ins>
-      <w:ins w:id="275" w:author="Khatri, Mayuri [USA]" w:date="2019-08-27T14:39:00Z">
-        <w:r>
-          <w:t xml:space="preserve"> Report.</w:t>
-        </w:r>
-      </w:ins>
-    </w:p>
-    <w:p>
-      <w:pPr>
-        <w:spacing w:after="8"/>
-        <w:ind w:left="-5" w:right="64"/>
-        <w:rPr>
-          <w:ins w:id="276" w:author="Khatri, Mayuri [USA]" w:date="2019-08-27T14:39:00Z"/>
-        </w:rPr>
-      </w:pPr>
+        <w:spacing w:after="257"/>
+        <w:ind w:left="0" w:firstLine="0"/>
+      </w:pPr>
+      <w:r>
+        <w:t xml:space="preserve">Risks Reports are required for all Type 01 Major Investment along with </w:t>
+      </w:r>
+      <w:r>
+        <w:t>Infr</w:t>
+      </w:r>
+      <w:r>
+        <w:t>astructure Management Category (</w:t>
+      </w:r>
+      <w:r>
+        <w:t>IMC</w:t>
+      </w:r>
+      <w:r>
+        <w:t>)</w:t>
+      </w:r>
+      <w:r>
+        <w:t xml:space="preserve"> 02 Security, IMC 04 Network</w:t>
+      </w:r>
+      <w:r>
+        <w:t xml:space="preserve">, IMC 05 Date Center and Cloud, IMC 06 End User, IMC 08 </w:t>
+      </w:r>
+      <w:r>
+        <w:t xml:space="preserve">Application, and IMC 09 Delivery investments. Each Risks Report must submit all </w:t>
+      </w:r>
+      <w:r>
+        <w:t>13 risks areas</w:t>
+      </w:r>
+      <w:r>
+        <w:t xml:space="preserve">. </w:t>
+      </w:r>
+      <w:r>
+        <w:t xml:space="preserve">For each </w:t>
+      </w:r>
+      <w:r>
+        <w:t>r</w:t>
+      </w:r>
+      <w:r>
+        <w:t xml:space="preserve">isk </w:t>
+      </w:r>
+      <w:r>
+        <w:t>a</w:t>
+      </w:r>
+      <w:r>
+        <w:t xml:space="preserve">rea with a combined probability and impact score of “6” or great, </w:t>
+      </w:r>
+      <w:r>
+        <w:t>a m</w:t>
+      </w:r>
+      <w:r>
+        <w:t xml:space="preserve">itigation </w:t>
+      </w:r>
+      <w:r>
+        <w:t>p</w:t>
+      </w:r>
+      <w:r>
+        <w:t>lan is required.</w:t>
+      </w:r>
+      <w:r>
+        <w:t xml:space="preserve"> </w:t>
+      </w:r>
+      <w:r>
+        <w:t>Risk Score is calculated as Risk Probability x Risk Impact</w:t>
+      </w:r>
+      <w:r>
+        <w:t>.</w:t>
+      </w:r>
     </w:p>
     <w:p>
       <w:pPr>
         <w:spacing w:after="257" w:line="259" w:lineRule="auto"/>
         <w:ind w:left="0" w:firstLine="0"/>
         <w:rPr>
-          <w:ins w:id="277" w:author="Khatri, Mayuri [USA]" w:date="2019-08-27T14:46:00Z"/>
           <w:b/>
         </w:rPr>
       </w:pPr>
-      <w:ins w:id="278" w:author="Khatri, Mayuri [USA]" w:date="2019-08-27T10:50:00Z">
-        <w:r>
-          <w:rPr>
-            <w:b/>
-          </w:rPr>
-          <w:t>Updating Risks:</w:t>
-        </w:r>
-      </w:ins>
+      <w:r>
+        <w:rPr>
+          <w:b/>
+        </w:rPr>
+        <w:t>Adding Risks:</w:t>
+      </w:r>
+    </w:p>
+    <w:p>
+      <w:pPr>
+        <w:spacing w:after="8"/>
+        <w:ind w:left="-5" w:right="64"/>
+      </w:pPr>
+      <w:r>
+        <w:t xml:space="preserve">This </w:t>
+      </w:r>
+      <w:r>
+        <w:t xml:space="preserve">Operation is used for investments (UIIs) that have not previously submitted a </w:t>
+      </w:r>
+      <w:r>
+        <w:t>Risks</w:t>
+      </w:r>
+      <w:r>
+        <w:t xml:space="preserve"> Report.</w:t>
+      </w:r>
+    </w:p>
+    <w:p>
+      <w:pPr>
+        <w:spacing w:after="8"/>
+        <w:ind w:left="-5" w:right="64"/>
+      </w:pPr>
     </w:p>
     <w:p>
       <w:pPr>
         <w:spacing w:after="257" w:line="259" w:lineRule="auto"/>
         <w:ind w:left="0" w:firstLine="0"/>
         <w:rPr>
-          <w:ins w:id="279" w:author="Khatri, Mayuri [USA]" w:date="2019-08-27T14:46:00Z"/>
+          <w:b/>
         </w:rPr>
       </w:pPr>
-      <w:ins w:id="280" w:author="Khatri, Mayuri [USA]" w:date="2019-08-27T14:46:00Z">
-        <w:r>
-          <w:t xml:space="preserve">This </w:t>
-        </w:r>
-        <w:r>
-          <w:t xml:space="preserve">Operation is used to update a given </w:t>
-        </w:r>
-        <w:r>
-          <w:t>Risks</w:t>
-        </w:r>
-        <w:r>
-          <w:t xml:space="preserve"> Report record. </w:t>
-        </w:r>
-      </w:ins>
+      <w:r>
+        <w:rPr>
+          <w:b/>
+        </w:rPr>
+        <w:t>Updating Risks:</w:t>
+      </w:r>
+    </w:p>
+    <w:p>
+      <w:pPr>
+        <w:spacing w:after="257" w:line="259" w:lineRule="auto"/>
+        <w:ind w:left="0" w:firstLine="0"/>
+      </w:pPr>
+      <w:r>
+        <w:t xml:space="preserve">This </w:t>
+      </w:r>
+      <w:r>
+        <w:t xml:space="preserve">Operation is used to update a given </w:t>
+      </w:r>
+      <w:r>
+        <w:t>Risks</w:t>
+      </w:r>
+      <w:r>
+        <w:t xml:space="preserve"> Report record. </w:t>
+      </w:r>
       <w:r>
         <w:t xml:space="preserve">The update operation does not require Agencies to submit all 13 risk areas at once. However, if an Agency is updating </w:t>
       </w:r>
@@ -15117,566 +13705,116 @@
         <w:spacing w:after="257" w:line="259" w:lineRule="auto"/>
         <w:ind w:left="0" w:firstLine="0"/>
         <w:rPr>
-          <w:ins w:id="281" w:author="Khatri, Mayuri [USA]" w:date="2019-08-27T14:51:00Z"/>
           <w:b/>
         </w:rPr>
       </w:pPr>
-      <w:ins w:id="282" w:author="Khatri, Mayuri [USA]" w:date="2019-08-27T10:50:00Z">
-        <w:r>
-          <w:rPr>
-            <w:b/>
-          </w:rPr>
-          <w:t>Deleting Risks:</w:t>
-        </w:r>
-      </w:ins>
+      <w:r>
+        <w:rPr>
+          <w:b/>
+        </w:rPr>
+        <w:t>Deleting Risks:</w:t>
+      </w:r>
     </w:p>
     <w:p>
       <w:pPr>
         <w:ind w:left="-5" w:right="64"/>
-        <w:rPr>
-          <w:ins w:id="283" w:author="Khatri, Mayuri [USA]" w:date="2019-08-27T14:53:00Z"/>
-        </w:rPr>
-      </w:pPr>
-      <w:ins w:id="284" w:author="Khatri, Mayuri [USA]" w:date="2019-08-27T14:53:00Z">
-        <w:r>
-          <w:t xml:space="preserve">This </w:t>
-        </w:r>
-        <w:r>
-          <w:t xml:space="preserve">Operation is used to delete the </w:t>
-        </w:r>
-        <w:r>
-          <w:t>Risks</w:t>
-        </w:r>
-        <w:r>
-          <w:t xml:space="preserve"> Report record</w:t>
-        </w:r>
-        <w:r>
-          <w:t>.</w:t>
-        </w:r>
-      </w:ins>
+      </w:pPr>
+      <w:r>
+        <w:t xml:space="preserve">This </w:t>
+      </w:r>
+      <w:r>
+        <w:t xml:space="preserve">Operation is used to delete the </w:t>
+      </w:r>
+      <w:r>
+        <w:t>Risks</w:t>
+      </w:r>
+      <w:r>
+        <w:t xml:space="preserve"> Report record</w:t>
+      </w:r>
+      <w:r>
+        <w:t>.</w:t>
+      </w:r>
     </w:p>
     <w:p>
       <w:pPr>
         <w:spacing w:after="257" w:line="259" w:lineRule="auto"/>
         <w:ind w:left="0" w:firstLine="0"/>
         <w:rPr>
-          <w:ins w:id="285" w:author="Khatri, Mayuri [USA]" w:date="2019-08-27T14:54:00Z"/>
           <w:b/>
         </w:rPr>
       </w:pPr>
-      <w:ins w:id="286" w:author="Khatri, Mayuri [USA]" w:date="2019-08-27T10:50:00Z">
-        <w:r>
-          <w:rPr>
-            <w:b/>
-          </w:rPr>
-          <w:t>Getting Risks:</w:t>
-        </w:r>
-      </w:ins>
+      <w:r>
+        <w:rPr>
+          <w:b/>
+        </w:rPr>
+        <w:t>Getting Risks:</w:t>
+      </w:r>
     </w:p>
     <w:p>
       <w:pPr>
         <w:spacing w:after="257" w:line="259" w:lineRule="auto"/>
         <w:ind w:left="0" w:firstLine="0"/>
-        <w:rPr>
-          <w:ins w:id="287" w:author="Thomas, Samantha [USA]" w:date="2019-08-22T13:47:00Z"/>
-          <w:rPrChange w:id="288" w:author="Khatri, Mayuri [USA]" w:date="2019-08-27T14:54:00Z">
-            <w:rPr>
-              <w:ins w:id="289" w:author="Thomas, Samantha [USA]" w:date="2019-08-22T13:47:00Z"/>
-              <w:b/>
-            </w:rPr>
-          </w:rPrChange>
-        </w:rPr>
-      </w:pPr>
-      <w:ins w:id="290" w:author="Khatri, Mayuri [USA]" w:date="2019-08-27T14:54:00Z">
-        <w:r>
-          <w:t xml:space="preserve">This Operation is used to return all information associated with a </w:t>
-        </w:r>
-        <w:r>
-          <w:t>Risks</w:t>
-        </w:r>
-        <w:r>
-          <w:t xml:space="preserve"> Report</w:t>
-        </w:r>
-        <w:r>
-          <w:t>.</w:t>
-        </w:r>
-      </w:ins>
-      <w:ins w:id="291" w:author="Khatri, Mayuri [USA]" w:date="2019-08-27T14:55:00Z">
-        <w:r>
-          <w:t xml:space="preserve"> </w:t>
-        </w:r>
-      </w:ins>
+      </w:pPr>
+      <w:r>
+        <w:t xml:space="preserve">This Operation is used to return all information associated with a </w:t>
+      </w:r>
+      <w:r>
+        <w:t>Risks</w:t>
+      </w:r>
+      <w:r>
+        <w:t xml:space="preserve"> Report</w:t>
+      </w:r>
+      <w:r>
+        <w:t>.</w:t>
+      </w:r>
+      <w:r>
+        <w:t xml:space="preserve"> </w:t>
+      </w:r>
     </w:p>
     <w:p>
       <w:pPr>
-        <w:pStyle w:val="ListParagraph"/>
-        <w:numPr>
-          <w:ilvl w:val="0"/>
-          <w:numId w:val="10"/>
-        </w:numPr>
-        <w:spacing w:after="257"/>
-        <w:rPr>
-          <w:ins w:id="292" w:author="Thomas, Samantha [USA]" w:date="2019-08-22T14:20:00Z"/>
-          <w:del w:id="293" w:author="Khatri, Mayuri [USA]" w:date="2019-08-27T14:33:00Z"/>
-          <w:b/>
-          <w:rPrChange w:id="294" w:author="Thomas, Samantha [USA]" w:date="2019-08-22T14:37:00Z">
-            <w:rPr>
-              <w:ins w:id="295" w:author="Thomas, Samantha [USA]" w:date="2019-08-22T14:20:00Z"/>
-              <w:del w:id="296" w:author="Khatri, Mayuri [USA]" w:date="2019-08-27T14:33:00Z"/>
-            </w:rPr>
-          </w:rPrChange>
-        </w:rPr>
-        <w:pPrChange w:id="297" w:author="Thomas, Samantha [USA]" w:date="2019-08-22T14:37:00Z">
-          <w:pPr>
-            <w:spacing w:after="257" w:line="259" w:lineRule="auto"/>
-            <w:ind w:left="0" w:firstLine="0"/>
-          </w:pPr>
-        </w:pPrChange>
-      </w:pPr>
-      <w:ins w:id="298" w:author="Thomas, Samantha [USA]" w:date="2019-08-22T14:23:00Z">
-        <w:del w:id="299" w:author="Khatri, Mayuri [USA]" w:date="2019-08-27T14:33:00Z">
-          <w:r>
-            <w:rPr>
-              <w:b/>
-              <w:rPrChange w:id="300" w:author="Thomas, Samantha [USA]" w:date="2019-08-22T14:37:00Z">
-                <w:rPr/>
-              </w:rPrChange>
-            </w:rPr>
-            <w:delText>A</w:delText>
-          </w:r>
-        </w:del>
-      </w:ins>
-      <w:ins w:id="301" w:author="Thomas, Samantha [USA]" w:date="2019-08-22T13:47:00Z">
-        <w:del w:id="302" w:author="Khatri, Mayuri [USA]" w:date="2019-08-27T14:33:00Z">
-          <w:r>
-            <w:rPr>
-              <w:b/>
-              <w:rPrChange w:id="303" w:author="Thomas, Samantha [USA]" w:date="2019-08-22T14:37:00Z">
-                <w:rPr/>
-              </w:rPrChange>
-            </w:rPr>
-            <w:delText>ll 13 risks areas are required</w:delText>
-          </w:r>
-        </w:del>
-      </w:ins>
+        <w:spacing w:after="257" w:line="259" w:lineRule="auto"/>
+        <w:ind w:left="0" w:firstLine="0"/>
+      </w:pPr>
     </w:p>
     <w:p>
       <w:pPr>
-        <w:pStyle w:val="ListParagraph"/>
-        <w:numPr>
-          <w:ilvl w:val="0"/>
-          <w:numId w:val="10"/>
-        </w:numPr>
-        <w:spacing w:after="257"/>
-        <w:rPr>
-          <w:ins w:id="304" w:author="Thomas, Samantha [USA]" w:date="2019-08-22T14:22:00Z"/>
-          <w:del w:id="305" w:author="Khatri, Mayuri [USA]" w:date="2019-08-27T14:33:00Z"/>
-          <w:b/>
-          <w:rPrChange w:id="306" w:author="Thomas, Samantha [USA]" w:date="2019-08-22T14:37:00Z">
-            <w:rPr>
-              <w:ins w:id="307" w:author="Thomas, Samantha [USA]" w:date="2019-08-22T14:22:00Z"/>
-              <w:del w:id="308" w:author="Khatri, Mayuri [USA]" w:date="2019-08-27T14:33:00Z"/>
-            </w:rPr>
-          </w:rPrChange>
-        </w:rPr>
-        <w:pPrChange w:id="309" w:author="Thomas, Samantha [USA]" w:date="2019-08-22T14:37:00Z">
-          <w:pPr>
-            <w:spacing w:after="257" w:line="259" w:lineRule="auto"/>
-            <w:ind w:left="0" w:firstLine="0"/>
-          </w:pPr>
-        </w:pPrChange>
-      </w:pPr>
-      <w:ins w:id="310" w:author="Thomas, Samantha [USA]" w:date="2019-08-22T14:21:00Z">
-        <w:del w:id="311" w:author="Khatri, Mayuri [USA]" w:date="2019-08-27T14:33:00Z">
-          <w:r>
-            <w:rPr>
-              <w:b/>
-              <w:rPrChange w:id="312" w:author="Thomas, Samantha [USA]" w:date="2019-08-22T14:37:00Z">
-                <w:rPr/>
-              </w:rPrChange>
-            </w:rPr>
-            <w:delText>F</w:delText>
-          </w:r>
-        </w:del>
-      </w:ins>
-      <w:ins w:id="313" w:author="Thomas, Samantha [USA]" w:date="2019-08-22T14:22:00Z">
-        <w:del w:id="314" w:author="Khatri, Mayuri [USA]" w:date="2019-08-27T14:33:00Z">
-          <w:r>
-            <w:rPr>
-              <w:b/>
-              <w:rPrChange w:id="315" w:author="Thomas, Samantha [USA]" w:date="2019-08-22T14:37:00Z">
-                <w:rPr/>
-              </w:rPrChange>
-            </w:rPr>
-            <w:delText>or each Risk Area with a combined probability and impact score of “6” or great, Mitigation Plan is required.</w:delText>
-          </w:r>
-        </w:del>
-      </w:ins>
+        <w:pStyle w:val="Heading1"/>
+        <w:ind w:left="-5"/>
+      </w:pPr>
+      <w:bookmarkStart w:id="15" w:name="_Toc83194"/>
+      <w:r>
+        <w:lastRenderedPageBreak/>
+        <w:t xml:space="preserve">General Instructions for Submission Confirmation  </w:t>
+      </w:r>
+      <w:bookmarkEnd w:id="15"/>
     </w:p>
     <w:p>
       <w:pPr>
-        <w:pStyle w:val="ListParagraph"/>
-        <w:numPr>
-          <w:ilvl w:val="0"/>
-          <w:numId w:val="10"/>
-        </w:numPr>
-        <w:spacing w:after="257"/>
-        <w:rPr>
-          <w:ins w:id="316" w:author="Thomas, Samantha [USA]" w:date="2019-08-22T13:47:00Z"/>
-          <w:del w:id="317" w:author="Khatri, Mayuri [USA]" w:date="2019-08-27T14:33:00Z"/>
-          <w:b/>
-          <w:rPrChange w:id="318" w:author="Thomas, Samantha [USA]" w:date="2019-08-22T14:37:00Z">
-            <w:rPr>
-              <w:ins w:id="319" w:author="Thomas, Samantha [USA]" w:date="2019-08-22T13:47:00Z"/>
-              <w:del w:id="320" w:author="Khatri, Mayuri [USA]" w:date="2019-08-27T14:33:00Z"/>
-            </w:rPr>
-          </w:rPrChange>
-        </w:rPr>
-        <w:pPrChange w:id="321" w:author="Thomas, Samantha [USA]" w:date="2019-08-22T14:37:00Z">
-          <w:pPr>
-            <w:spacing w:after="257" w:line="259" w:lineRule="auto"/>
-            <w:ind w:left="0" w:firstLine="0"/>
-          </w:pPr>
-        </w:pPrChange>
-      </w:pPr>
-      <w:ins w:id="322" w:author="Thomas, Samantha [USA]" w:date="2019-08-22T14:22:00Z">
-        <w:del w:id="323" w:author="Khatri, Mayuri [USA]" w:date="2019-08-27T14:33:00Z">
-          <w:r>
-            <w:rPr>
-              <w:b/>
-              <w:rPrChange w:id="324" w:author="Thomas, Samantha [USA]" w:date="2019-08-22T14:37:00Z">
-                <w:rPr/>
-              </w:rPrChange>
-            </w:rPr>
-            <w:delText xml:space="preserve">Risk Score is calculated as Risk </w:delText>
-          </w:r>
-        </w:del>
-      </w:ins>
-      <w:ins w:id="325" w:author="Thomas, Samantha [USA]" w:date="2019-08-22T14:23:00Z">
-        <w:del w:id="326" w:author="Khatri, Mayuri [USA]" w:date="2019-08-27T14:33:00Z">
-          <w:r>
-            <w:rPr>
-              <w:b/>
-              <w:rPrChange w:id="327" w:author="Thomas, Samantha [USA]" w:date="2019-08-22T14:37:00Z">
-                <w:rPr/>
-              </w:rPrChange>
-            </w:rPr>
-            <w:delText>Probability</w:delText>
-          </w:r>
-        </w:del>
-      </w:ins>
-      <w:ins w:id="328" w:author="Thomas, Samantha [USA]" w:date="2019-08-22T14:22:00Z">
-        <w:del w:id="329" w:author="Khatri, Mayuri [USA]" w:date="2019-08-27T14:33:00Z">
-          <w:r>
-            <w:rPr>
-              <w:b/>
-              <w:rPrChange w:id="330" w:author="Thomas, Samantha [USA]" w:date="2019-08-22T14:37:00Z">
-                <w:rPr/>
-              </w:rPrChange>
-            </w:rPr>
-            <w:delText xml:space="preserve"> x Ri</w:delText>
-          </w:r>
-        </w:del>
-      </w:ins>
-      <w:ins w:id="331" w:author="Thomas, Samantha [USA]" w:date="2019-08-22T14:23:00Z">
-        <w:del w:id="332" w:author="Khatri, Mayuri [USA]" w:date="2019-08-27T14:33:00Z">
-          <w:r>
-            <w:rPr>
-              <w:b/>
-              <w:rPrChange w:id="333" w:author="Thomas, Samantha [USA]" w:date="2019-08-22T14:37:00Z">
-                <w:rPr/>
-              </w:rPrChange>
-            </w:rPr>
-            <w:delText>s</w:delText>
-          </w:r>
-          <w:r>
-            <w:rPr>
-              <w:b/>
-              <w:rPrChange w:id="334" w:author="Thomas, Samantha [USA]" w:date="2019-08-22T14:37:00Z">
-                <w:rPr/>
-              </w:rPrChange>
-            </w:rPr>
-            <w:delText>k Impact</w:delText>
-          </w:r>
-        </w:del>
-      </w:ins>
+        <w:spacing w:after="8"/>
+        <w:ind w:left="-5" w:right="64"/>
+      </w:pPr>
+      <w:r>
+        <w:t>Per the FY202</w:t>
+      </w:r>
+      <w:r>
+        <w:t>1</w:t>
+      </w:r>
+      <w:r>
+        <w:t xml:space="preserve"> IT Budget – Capital Planning Guidance, Agencies are required to include a Submission </w:t>
+      </w:r>
     </w:p>
     <w:p>
       <w:pPr>
-        <w:pStyle w:val="ListParagraph"/>
-        <w:numPr>
-          <w:ilvl w:val="0"/>
-          <w:numId w:val="10"/>
-        </w:numPr>
-        <w:spacing w:after="257"/>
-        <w:rPr>
-          <w:ins w:id="335" w:author="Thomas, Samantha [USA]" w:date="2019-08-22T14:30:00Z"/>
-          <w:del w:id="336" w:author="Khatri, Mayuri [USA]" w:date="2019-08-27T14:33:00Z"/>
-          <w:b/>
-          <w:rPrChange w:id="337" w:author="Thomas, Samantha [USA]" w:date="2019-08-22T14:37:00Z">
-            <w:rPr>
-              <w:ins w:id="338" w:author="Thomas, Samantha [USA]" w:date="2019-08-22T14:30:00Z"/>
-              <w:del w:id="339" w:author="Khatri, Mayuri [USA]" w:date="2019-08-27T14:33:00Z"/>
-            </w:rPr>
-          </w:rPrChange>
-        </w:rPr>
-        <w:pPrChange w:id="340" w:author="Thomas, Samantha [USA]" w:date="2019-08-22T14:37:00Z">
-          <w:pPr>
-            <w:spacing w:after="257" w:line="259" w:lineRule="auto"/>
-            <w:ind w:left="0" w:firstLine="0"/>
-          </w:pPr>
-        </w:pPrChange>
-      </w:pPr>
-      <w:ins w:id="341" w:author="Thomas, Samantha [USA]" w:date="2019-08-22T14:23:00Z">
-        <w:del w:id="342" w:author="Khatri, Mayuri [USA]" w:date="2019-08-27T14:33:00Z">
-          <w:r>
-            <w:rPr>
-              <w:b/>
-              <w:rPrChange w:id="343" w:author="Thomas, Samantha [USA]" w:date="2019-08-22T14:37:00Z">
-                <w:rPr/>
-              </w:rPrChange>
-            </w:rPr>
-            <w:delText>Risks Report is r</w:delText>
-          </w:r>
-        </w:del>
-      </w:ins>
-      <w:ins w:id="344" w:author="Thomas, Samantha [USA]" w:date="2019-08-22T13:47:00Z">
-        <w:del w:id="345" w:author="Khatri, Mayuri [USA]" w:date="2019-08-27T14:33:00Z">
-          <w:r>
-            <w:rPr>
-              <w:b/>
-              <w:rPrChange w:id="346" w:author="Thomas, Samantha [USA]" w:date="2019-08-22T14:37:00Z">
-                <w:rPr/>
-              </w:rPrChange>
-            </w:rPr>
-            <w:delText xml:space="preserve">equired for </w:delText>
-          </w:r>
-        </w:del>
-      </w:ins>
-      <w:ins w:id="347" w:author="Thomas, Samantha [USA]" w:date="2019-08-22T14:23:00Z">
-        <w:del w:id="348" w:author="Khatri, Mayuri [USA]" w:date="2019-08-27T14:33:00Z">
-          <w:r>
-            <w:rPr>
-              <w:b/>
-              <w:rPrChange w:id="349" w:author="Thomas, Samantha [USA]" w:date="2019-08-22T14:37:00Z">
-                <w:rPr/>
-              </w:rPrChange>
-            </w:rPr>
-            <w:delText>S</w:delText>
-          </w:r>
-        </w:del>
-      </w:ins>
-      <w:ins w:id="350" w:author="Thomas, Samantha [USA]" w:date="2019-08-22T13:47:00Z">
-        <w:del w:id="351" w:author="Khatri, Mayuri [USA]" w:date="2019-08-27T14:33:00Z">
-          <w:r>
-            <w:rPr>
-              <w:b/>
-              <w:rPrChange w:id="352" w:author="Thomas, Samantha [USA]" w:date="2019-08-22T14:37:00Z">
-                <w:rPr/>
-              </w:rPrChange>
-            </w:rPr>
-            <w:delText xml:space="preserve">tandard and </w:delText>
-          </w:r>
-        </w:del>
-      </w:ins>
-      <w:ins w:id="353" w:author="Thomas, Samantha [USA]" w:date="2019-08-22T14:23:00Z">
-        <w:del w:id="354" w:author="Khatri, Mayuri [USA]" w:date="2019-08-27T14:33:00Z">
-          <w:r>
-            <w:rPr>
-              <w:b/>
-              <w:rPrChange w:id="355" w:author="Thomas, Samantha [USA]" w:date="2019-08-22T14:37:00Z">
-                <w:rPr/>
-              </w:rPrChange>
-            </w:rPr>
-            <w:delText>M</w:delText>
-          </w:r>
-        </w:del>
-      </w:ins>
-      <w:ins w:id="356" w:author="Thomas, Samantha [USA]" w:date="2019-08-22T13:47:00Z">
-        <w:del w:id="357" w:author="Khatri, Mayuri [USA]" w:date="2019-08-27T14:33:00Z">
-          <w:r>
-            <w:rPr>
-              <w:b/>
-              <w:rPrChange w:id="358" w:author="Thomas, Samantha [USA]" w:date="2019-08-22T14:37:00Z">
-                <w:rPr/>
-              </w:rPrChange>
-            </w:rPr>
-            <w:delText>ajor investments</w:delText>
-          </w:r>
-        </w:del>
-      </w:ins>
-    </w:p>
-    <w:p>
-      <w:pPr>
-        <w:spacing w:after="257" w:line="259" w:lineRule="auto"/>
-        <w:ind w:left="0" w:firstLine="0"/>
-        <w:rPr>
-          <w:ins w:id="359" w:author="Khatri, Mayuri [USA]" w:date="2019-07-17T12:20:00Z"/>
-          <w:del w:id="360" w:author="Khatri, Mayuri [USA]" w:date="2019-08-27T14:55:00Z"/>
-          <w:b/>
-        </w:rPr>
-      </w:pPr>
-      <w:ins w:id="361" w:author="Thomas, Samantha [USA]" w:date="2019-08-22T14:30:00Z">
-        <w:del w:id="362" w:author="Khatri, Mayuri [USA]" w:date="2019-08-27T14:55:00Z">
-          <w:r>
-            <w:rPr>
-              <w:b/>
-            </w:rPr>
-            <w:delText>Per the FY2021 IT Budget – Capital Planning Guidance, Agencies are required to submit contract reports for all Type 01 Major</w:delText>
-          </w:r>
-        </w:del>
-      </w:ins>
-      <w:ins w:id="363" w:author="Khatri, Mayuri [USA]" w:date="2019-08-27T11:29:00Z">
-        <w:del w:id="364" w:author="Khatri, Mayuri [USA]" w:date="2019-08-27T14:55:00Z">
-          <w:r>
-            <w:rPr>
-              <w:b/>
-            </w:rPr>
-            <w:delText>, Type 02</w:delText>
-          </w:r>
-          <w:r>
-            <w:rPr>
-              <w:b/>
-            </w:rPr>
-            <w:delText xml:space="preserve"> Non-Major, Type 05 Standard</w:delText>
-          </w:r>
-        </w:del>
-      </w:ins>
-      <w:ins w:id="365" w:author="Thomas, Samantha [USA]" w:date="2019-08-22T14:30:00Z">
-        <w:del w:id="366" w:author="Khatri, Mayuri [USA]" w:date="2019-08-27T14:55:00Z">
-          <w:r>
-            <w:rPr>
-              <w:b/>
-            </w:rPr>
-            <w:delText xml:space="preserve"> and Part 3 Investments for Infrastructure, IT Security, and IT Management where applicable. </w:delText>
-          </w:r>
-        </w:del>
-      </w:ins>
-      <w:ins w:id="367" w:author="Thomas, Samantha [USA]" w:date="2019-08-22T14:31:00Z">
-        <w:del w:id="368" w:author="Khatri, Mayuri [USA]" w:date="2019-08-27T14:55:00Z">
-          <w:r>
-            <w:rPr>
-              <w:b/>
-            </w:rPr>
-            <w:delText xml:space="preserve">Additionally, Agencies should update their Contracts Reports using regular operations throughout the reporting cycle. </w:delText>
-          </w:r>
-          <w:r>
-            <w:rPr>
-              <w:b/>
-            </w:rPr>
-            <w:delText>Contracts Reports will be submitted via the new General Data Report Endpoint.  For more details on the schema and technical develop of the General Dat</w:delText>
-          </w:r>
-        </w:del>
-      </w:ins>
-      <w:ins w:id="369" w:author="Thomas, Samantha [USA]" w:date="2019-08-22T14:32:00Z">
-        <w:del w:id="370" w:author="Khatri, Mayuri [USA]" w:date="2019-08-27T14:55:00Z">
-          <w:r>
-            <w:rPr>
-              <w:b/>
-            </w:rPr>
-            <w:delText>a Report, please visit the GitHub ITDB Schema Repo</w:delText>
-          </w:r>
-          <w:r>
-            <w:rPr>
-              <w:b/>
-            </w:rPr>
-            <w:delText xml:space="preserve">sitory at </w:delText>
-          </w:r>
-          <w:r>
-            <w:rPr>
-              <w:b/>
-              <w:rPrChange w:id="371" w:author="Thomas, Samantha [USA]" w:date="2019-08-22T14:32:00Z">
-                <w:rPr/>
-              </w:rPrChange>
-            </w:rPr>
-            <w:fldChar w:fldCharType="begin"/>
-          </w:r>
-          <w:r>
-            <w:rPr>
-              <w:b/>
-              <w:rPrChange w:id="372" w:author="Thomas, Samantha [USA]" w:date="2019-08-22T14:32:00Z">
-                <w:rPr/>
-              </w:rPrChange>
-            </w:rPr>
-            <w:delInstrText xml:space="preserve"> HYPERLINK "https://github.com/GSA/ITDB-schema" </w:delInstrText>
-          </w:r>
-          <w:r>
-            <w:rPr>
-              <w:b/>
-              <w:rPrChange w:id="373" w:author="Thomas, Samantha [USA]" w:date="2019-08-22T14:32:00Z">
-                <w:rPr/>
-              </w:rPrChange>
-            </w:rPr>
-            <w:fldChar w:fldCharType="separate"/>
-          </w:r>
-          <w:r>
-            <w:rPr>
-              <w:rStyle w:val="Hyperlink"/>
-              <w:b/>
-              <w:rPrChange w:id="374" w:author="Thomas, Samantha [USA]" w:date="2019-08-22T14:32:00Z">
-                <w:rPr>
-                  <w:rStyle w:val="Hyperlink"/>
-                </w:rPr>
-              </w:rPrChange>
-            </w:rPr>
-            <w:delText>https://github.com/GSA/ITDB-schema</w:delText>
-          </w:r>
-          <w:r>
-            <w:rPr>
-              <w:b/>
-              <w:rPrChange w:id="375" w:author="Thomas, Samantha [USA]" w:date="2019-08-22T14:32:00Z">
-                <w:rPr/>
-              </w:rPrChange>
-            </w:rPr>
-            <w:fldChar w:fldCharType="end"/>
-          </w:r>
-        </w:del>
-      </w:ins>
-    </w:p>
-    <w:p>
-      <w:pPr>
-        <w:spacing w:after="257" w:line="259" w:lineRule="auto"/>
-        <w:ind w:left="0" w:firstLine="0"/>
-      </w:pPr>
-    </w:p>
-    <w:p>
-      <w:pPr>
-        <w:pStyle w:val="Heading1"/>
-        <w:ind w:left="-5"/>
-      </w:pPr>
-      <w:bookmarkStart w:id="376" w:name="_Toc83194"/>
-      <w:r>
-        <w:lastRenderedPageBreak/>
-        <w:t xml:space="preserve">General Instructions for Submission Confirmation  </w:t>
-      </w:r>
-      <w:bookmarkEnd w:id="376"/>
-    </w:p>
-    <w:p>
-      <w:pPr>
-        <w:spacing w:after="8"/>
         <w:ind w:left="-5" w:right="64"/>
       </w:pPr>
       <w:r>
-        <w:t>Per the FY202</w:t>
+        <w:t>Confirmation. During the FY202</w:t>
       </w:r>
       <w:r>
         <w:t>1</w:t>
       </w:r>
       <w:r>
-        <w:t xml:space="preserve"> IT Budget – Capital Planning Guidance, Agencies are required to include a Submission </w:t>
-      </w:r>
-    </w:p>
-    <w:p>
-      <w:pPr>
-        <w:ind w:left="-5" w:right="64"/>
-      </w:pPr>
-      <w:r>
-        <w:t>Confirmation. During the FY202</w:t>
-      </w:r>
-      <w:r>
-        <w:t>1</w:t>
-      </w:r>
-      <w:r>
         <w:t xml:space="preserve"> IT Budget submission, and after successful submission of the Agency’s IT Portfolio Summary, Agencies must submit a</w:t>
       </w:r>
       <w:r>
@@ -15685,19 +13823,15 @@
       <w:r>
         <w:t xml:space="preserve"> IT Portfolio Submission Confirmation to enable the submission of the Portfolio Detail sections (i.e.</w:t>
       </w:r>
-      <w:ins w:id="377" w:author="Egan, Cameron [USA]" w:date="2019-08-26T12:05:00Z">
-        <w:r>
-          <w:t>,</w:t>
-        </w:r>
-      </w:ins>
+      <w:r>
+        <w:t>,</w:t>
+      </w:r>
       <w:r>
         <w:t xml:space="preserve"> Business Cases, CIO Ratings, Standard Investment Reports, Contracts Reports,</w:t>
       </w:r>
-      <w:ins w:id="378" w:author="Egan, Cameron [USA]" w:date="2019-08-26T12:05:00Z">
-        <w:r>
-          <w:t xml:space="preserve"> Deployment Reports,</w:t>
-        </w:r>
-      </w:ins>
+      <w:r>
+        <w:t xml:space="preserve"> Deployment Reports,</w:t>
+      </w:r>
       <w:r>
         <w:t xml:space="preserve"> and System Inventory Lists). Following successful submission of their Portfolio Detail sections, Agencies must also submit a Portfolio Detail Submission Confirmation to lock their Portfolio Detail submission, which in turn finalizes the Agency’s IT Budget Submission for FY202</w:t>
       </w:r>
@@ -15900,17 +14034,16 @@
         <w:pStyle w:val="Heading1"/>
         <w:ind w:left="-5"/>
       </w:pPr>
-      <w:bookmarkStart w:id="379" w:name="_Toc83195"/>
+      <w:bookmarkStart w:id="16" w:name="_Toc83195"/>
       <w:r>
         <w:t xml:space="preserve">Submitting E-Gov and Line of Business Initiatives and Shared Services </w:t>
       </w:r>
-      <w:bookmarkEnd w:id="379"/>
+      <w:bookmarkEnd w:id="16"/>
     </w:p>
     <w:p>
       <w:pPr>
         <w:ind w:left="-5" w:right="64"/>
       </w:pPr>
-      <w:commentRangeStart w:id="380"/>
       <w:r>
         <w:t>Per the FY202</w:t>
       </w:r>
@@ -15918,17 +14051,7 @@
         <w:t>1</w:t>
       </w:r>
       <w:r>
-        <w:t xml:space="preserve"> IT Budget – Capital Planning Guidance, Managing Partners for the Government-wide E-Gov and Line of Business Investments listed below are required to submit Major IT Business Cases unless they get a waiver from OMB.  </w:t>
-      </w:r>
-      <w:commentRangeEnd w:id="380"/>
-      <w:r>
-        <w:rPr>
-          <w:rStyle w:val="CommentReference"/>
-        </w:rPr>
-        <w:commentReference w:id="380"/>
-      </w:r>
-      <w:r>
-        <w:t xml:space="preserve">For Agencies’ shared services investments which are not included in the table below, these should be coded “48” for the “Shared Services Category” field in the IT Portfolio Summary. </w:t>
+        <w:t xml:space="preserve"> IT Budget – Capital Planning Guidance, Managing Partners for the Government-wide E-Gov and Line of Business Investments listed below are required to submit Major IT Business Cases unless they get a waiver from OMB.  For Agencies’ shared services investments which are not included in the table below, these should be coded “48” for the “Shared Services Category” field in the IT Portfolio Summary. </w:t>
       </w:r>
     </w:p>
     <w:p>
@@ -16617,13 +14740,6 @@
             <w:pPr>
               <w:spacing w:after="0" w:line="259" w:lineRule="auto"/>
               <w:ind w:left="1" w:firstLine="0"/>
-              <w:pPrChange w:id="381" w:author="Unknown" w:date="2019-08-26T12:11:00Z">
-                <w:pPr>
-                  <w:spacing w:after="0" w:line="259" w:lineRule="auto"/>
-                  <w:ind w:left="1" w:firstLine="0"/>
-                  <w:jc w:val="both"/>
-                </w:pPr>
-              </w:pPrChange>
             </w:pPr>
             <w:r>
               <w:t>Disaster Assistance Improvement Plan</w:t>
@@ -16653,20 +14769,11 @@
               <w:ind w:left="1" w:firstLine="0"/>
               <w:rPr>
                 <w:rFonts w:asciiTheme="minorHAnsi" w:hAnsiTheme="minorHAnsi" w:cstheme="minorHAnsi"/>
-                <w:rPrChange w:id="382" w:author="Egan, Cameron [USA]" w:date="2019-08-26T12:11:00Z">
-                  <w:rPr/>
-                </w:rPrChange>
               </w:rPr>
             </w:pPr>
             <w:r>
               <w:rPr>
                 <w:rFonts w:asciiTheme="minorHAnsi" w:eastAsia="Leelawadee UI" w:hAnsiTheme="minorHAnsi" w:cstheme="minorHAnsi"/>
-                <w:rPrChange w:id="383" w:author="Egan, Cameron [USA]" w:date="2019-08-26T12:11:00Z">
-                  <w:rPr>
-                    <w:rFonts w:ascii="Leelawadee UI" w:eastAsia="Leelawadee UI" w:hAnsi="Leelawadee UI" w:cs="Leelawadee UI"/>
-                    <w:sz w:val="18"/>
-                  </w:rPr>
-                </w:rPrChange>
               </w:rPr>
               <w:t xml:space="preserve">DAIP </w:t>
             </w:r>
@@ -16679,12 +14786,6 @@
             <w:r>
               <w:rPr>
                 <w:rFonts w:ascii="Leelawadee UI" w:eastAsia="Leelawadee UI" w:hAnsi="Leelawadee UI" w:cs="Leelawadee UI"/>
-                <w:rPrChange w:id="384" w:author="Egan, Cameron [USA]" w:date="2019-08-26T12:11:00Z">
-                  <w:rPr>
-                    <w:rFonts w:ascii="Leelawadee UI" w:eastAsia="Leelawadee UI" w:hAnsi="Leelawadee UI" w:cs="Leelawadee UI"/>
-                    <w:sz w:val="18"/>
-                  </w:rPr>
-                </w:rPrChange>
               </w:rPr>
               <w:t xml:space="preserve"> </w:t>
             </w:r>
@@ -16897,347 +14998,6 @@
               </w:rPr>
               <w:t xml:space="preserve"> </w:t>
             </w:r>
-          </w:p>
-        </w:tc>
-      </w:tr>
-      <w:tr>
-        <w:trPr>
-          <w:trHeight w:val="315"/>
-          <w:del w:id="385" w:author="Egan, Cameron [USA]" w:date="2019-08-26T12:12:00Z"/>
-        </w:trPr>
-        <w:tc>
-          <w:tcPr>
-            <w:tcW w:w="3166" w:type="dxa"/>
-            <w:tcBorders>
-              <w:top w:val="single" w:sz="6" w:space="0" w:color="E36C0A"/>
-              <w:left w:val="single" w:sz="6" w:space="0" w:color="E36C0A"/>
-              <w:bottom w:val="single" w:sz="6" w:space="0" w:color="E36C0A"/>
-              <w:right w:val="single" w:sz="6" w:space="0" w:color="E36C0A"/>
-            </w:tcBorders>
-          </w:tcPr>
-          <w:p>
-            <w:pPr>
-              <w:spacing w:after="0" w:line="259" w:lineRule="auto"/>
-              <w:ind w:left="1" w:firstLine="0"/>
-              <w:rPr>
-                <w:del w:id="386" w:author="Egan, Cameron [USA]" w:date="2019-08-26T12:12:00Z"/>
-              </w:rPr>
-            </w:pPr>
-            <w:del w:id="387" w:author="Egan, Cameron [USA]" w:date="2019-08-26T12:12:00Z">
-              <w:r>
-                <w:delText>Federal Health Architecture LoB</w:delText>
-              </w:r>
-              <w:r>
-                <w:rPr>
-                  <w:rFonts w:ascii="Leelawadee UI" w:eastAsia="Leelawadee UI" w:hAnsi="Leelawadee UI" w:cs="Leelawadee UI"/>
-                  <w:sz w:val="18"/>
-                </w:rPr>
-                <w:delText xml:space="preserve"> </w:delText>
-              </w:r>
-            </w:del>
-          </w:p>
-        </w:tc>
-        <w:tc>
-          <w:tcPr>
-            <w:tcW w:w="1415" w:type="dxa"/>
-            <w:tcBorders>
-              <w:top w:val="single" w:sz="6" w:space="0" w:color="E36C0A"/>
-              <w:left w:val="single" w:sz="6" w:space="0" w:color="E36C0A"/>
-              <w:bottom w:val="single" w:sz="6" w:space="0" w:color="E36C0A"/>
-              <w:right w:val="single" w:sz="6" w:space="0" w:color="E36C0A"/>
-            </w:tcBorders>
-          </w:tcPr>
-          <w:p>
-            <w:pPr>
-              <w:spacing w:after="0" w:line="259" w:lineRule="auto"/>
-              <w:ind w:left="1" w:firstLine="0"/>
-              <w:rPr>
-                <w:del w:id="388" w:author="Egan, Cameron [USA]" w:date="2019-08-26T12:12:00Z"/>
-              </w:rPr>
-            </w:pPr>
-            <w:del w:id="389" w:author="Egan, Cameron [USA]" w:date="2019-08-26T12:12:00Z">
-              <w:r>
-                <w:delText>FHALoB</w:delText>
-              </w:r>
-              <w:r>
-                <w:rPr>
-                  <w:rFonts w:ascii="Leelawadee UI" w:eastAsia="Leelawadee UI" w:hAnsi="Leelawadee UI" w:cs="Leelawadee UI"/>
-                  <w:sz w:val="18"/>
-                </w:rPr>
-                <w:delText xml:space="preserve"> </w:delText>
-              </w:r>
-            </w:del>
-          </w:p>
-        </w:tc>
-        <w:tc>
-          <w:tcPr>
-            <w:tcW w:w="1260" w:type="dxa"/>
-            <w:tcBorders>
-              <w:top w:val="single" w:sz="6" w:space="0" w:color="E36C0A"/>
-              <w:left w:val="single" w:sz="6" w:space="0" w:color="E36C0A"/>
-              <w:bottom w:val="single" w:sz="6" w:space="0" w:color="E36C0A"/>
-              <w:right w:val="single" w:sz="6" w:space="0" w:color="E36C0A"/>
-            </w:tcBorders>
-          </w:tcPr>
-          <w:p>
-            <w:pPr>
-              <w:spacing w:after="0" w:line="259" w:lineRule="auto"/>
-              <w:ind w:left="0" w:firstLine="0"/>
-              <w:rPr>
-                <w:del w:id="390" w:author="Egan, Cameron [USA]" w:date="2019-08-26T12:12:00Z"/>
-              </w:rPr>
-            </w:pPr>
-            <w:del w:id="391" w:author="Egan, Cameron [USA]" w:date="2019-08-26T12:12:00Z">
-              <w:r>
-                <w:delText>HHS</w:delText>
-              </w:r>
-              <w:r>
-                <w:rPr>
-                  <w:rFonts w:ascii="Leelawadee UI" w:eastAsia="Leelawadee UI" w:hAnsi="Leelawadee UI" w:cs="Leelawadee UI"/>
-                  <w:sz w:val="18"/>
-                </w:rPr>
-                <w:delText xml:space="preserve"> </w:delText>
-              </w:r>
-            </w:del>
-          </w:p>
-        </w:tc>
-        <w:tc>
-          <w:tcPr>
-            <w:tcW w:w="3066" w:type="dxa"/>
-            <w:tcBorders>
-              <w:top w:val="single" w:sz="6" w:space="0" w:color="E36C0A"/>
-              <w:left w:val="single" w:sz="6" w:space="0" w:color="E36C0A"/>
-              <w:bottom w:val="single" w:sz="6" w:space="0" w:color="E36C0A"/>
-              <w:right w:val="single" w:sz="6" w:space="0" w:color="E36C0A"/>
-            </w:tcBorders>
-          </w:tcPr>
-          <w:p>
-            <w:pPr>
-              <w:spacing w:after="160" w:line="259" w:lineRule="auto"/>
-              <w:ind w:left="0" w:firstLine="0"/>
-              <w:rPr>
-                <w:del w:id="392" w:author="Egan, Cameron [USA]" w:date="2019-08-26T12:12:00Z"/>
-              </w:rPr>
-            </w:pPr>
-          </w:p>
-        </w:tc>
-        <w:tc>
-          <w:tcPr>
-            <w:tcW w:w="1079" w:type="dxa"/>
-            <w:tcBorders>
-              <w:top w:val="single" w:sz="6" w:space="0" w:color="E36C0A"/>
-              <w:left w:val="single" w:sz="6" w:space="0" w:color="E36C0A"/>
-              <w:bottom w:val="single" w:sz="6" w:space="0" w:color="E36C0A"/>
-              <w:right w:val="single" w:sz="6" w:space="0" w:color="E36C0A"/>
-            </w:tcBorders>
-          </w:tcPr>
-          <w:p>
-            <w:pPr>
-              <w:spacing w:after="0" w:line="259" w:lineRule="auto"/>
-              <w:ind w:left="20" w:firstLine="0"/>
-              <w:jc w:val="center"/>
-              <w:rPr>
-                <w:del w:id="393" w:author="Egan, Cameron [USA]" w:date="2019-08-26T12:12:00Z"/>
-              </w:rPr>
-            </w:pPr>
-            <w:del w:id="394" w:author="Egan, Cameron [USA]" w:date="2019-08-26T12:12:00Z">
-              <w:r>
-                <w:delText>1400</w:delText>
-              </w:r>
-              <w:r>
-                <w:rPr>
-                  <w:rFonts w:ascii="Leelawadee UI" w:eastAsia="Leelawadee UI" w:hAnsi="Leelawadee UI" w:cs="Leelawadee UI"/>
-                  <w:sz w:val="18"/>
-                </w:rPr>
-                <w:delText xml:space="preserve"> </w:delText>
-              </w:r>
-            </w:del>
-          </w:p>
-        </w:tc>
-      </w:tr>
-      <w:tr>
-        <w:trPr>
-          <w:trHeight w:val="314"/>
-          <w:del w:id="395" w:author="Egan, Cameron [USA]" w:date="2019-08-26T12:13:00Z"/>
-        </w:trPr>
-        <w:tc>
-          <w:tcPr>
-            <w:tcW w:w="3166" w:type="dxa"/>
-            <w:tcBorders>
-              <w:top w:val="single" w:sz="6" w:space="0" w:color="E36C0A"/>
-              <w:left w:val="single" w:sz="6" w:space="0" w:color="E36C0A"/>
-              <w:bottom w:val="single" w:sz="6" w:space="0" w:color="E36C0A"/>
-              <w:right w:val="single" w:sz="6" w:space="0" w:color="E36C0A"/>
-            </w:tcBorders>
-          </w:tcPr>
-          <w:p>
-            <w:pPr>
-              <w:spacing w:after="0" w:line="259" w:lineRule="auto"/>
-              <w:ind w:left="1" w:firstLine="0"/>
-              <w:rPr>
-                <w:del w:id="396" w:author="Egan, Cameron [USA]" w:date="2019-08-26T12:13:00Z"/>
-              </w:rPr>
-            </w:pPr>
-            <w:del w:id="397" w:author="Egan, Cameron [USA]" w:date="2019-08-26T12:13:00Z">
-              <w:r>
-                <w:delText>Financial Management LoB</w:delText>
-              </w:r>
-              <w:r>
-                <w:rPr>
-                  <w:rFonts w:ascii="Leelawadee UI" w:eastAsia="Leelawadee UI" w:hAnsi="Leelawadee UI" w:cs="Leelawadee UI"/>
-                  <w:sz w:val="18"/>
-                </w:rPr>
-                <w:delText xml:space="preserve"> </w:delText>
-              </w:r>
-            </w:del>
-          </w:p>
-        </w:tc>
-        <w:tc>
-          <w:tcPr>
-            <w:tcW w:w="1415" w:type="dxa"/>
-            <w:tcBorders>
-              <w:top w:val="single" w:sz="6" w:space="0" w:color="E36C0A"/>
-              <w:left w:val="single" w:sz="6" w:space="0" w:color="E36C0A"/>
-              <w:bottom w:val="single" w:sz="6" w:space="0" w:color="E36C0A"/>
-              <w:right w:val="single" w:sz="6" w:space="0" w:color="E36C0A"/>
-            </w:tcBorders>
-          </w:tcPr>
-          <w:p>
-            <w:pPr>
-              <w:spacing w:after="0" w:line="259" w:lineRule="auto"/>
-              <w:ind w:left="1" w:firstLine="0"/>
-              <w:rPr>
-                <w:del w:id="398" w:author="Egan, Cameron [USA]" w:date="2019-08-26T12:13:00Z"/>
-              </w:rPr>
-            </w:pPr>
-            <w:del w:id="399" w:author="Egan, Cameron [USA]" w:date="2019-08-26T12:13:00Z">
-              <w:r>
-                <w:delText>FMLoB</w:delText>
-              </w:r>
-              <w:r>
-                <w:rPr>
-                  <w:rFonts w:ascii="Leelawadee UI" w:eastAsia="Leelawadee UI" w:hAnsi="Leelawadee UI" w:cs="Leelawadee UI"/>
-                  <w:sz w:val="18"/>
-                </w:rPr>
-                <w:delText xml:space="preserve"> </w:delText>
-              </w:r>
-            </w:del>
-          </w:p>
-        </w:tc>
-        <w:tc>
-          <w:tcPr>
-            <w:tcW w:w="1260" w:type="dxa"/>
-            <w:tcBorders>
-              <w:top w:val="single" w:sz="6" w:space="0" w:color="E36C0A"/>
-              <w:left w:val="single" w:sz="6" w:space="0" w:color="E36C0A"/>
-              <w:bottom w:val="single" w:sz="6" w:space="0" w:color="E36C0A"/>
-              <w:right w:val="single" w:sz="6" w:space="0" w:color="E36C0A"/>
-            </w:tcBorders>
-          </w:tcPr>
-          <w:p>
-            <w:pPr>
-              <w:spacing w:after="0" w:line="259" w:lineRule="auto"/>
-              <w:ind w:left="0" w:firstLine="0"/>
-              <w:rPr>
-                <w:del w:id="400" w:author="Egan, Cameron [USA]" w:date="2019-08-26T12:13:00Z"/>
-              </w:rPr>
-            </w:pPr>
-            <w:del w:id="401" w:author="Egan, Cameron [USA]" w:date="2019-08-26T12:13:00Z">
-              <w:r>
-                <w:delText>Treasury</w:delText>
-              </w:r>
-              <w:r>
-                <w:rPr>
-                  <w:rFonts w:ascii="Leelawadee UI" w:eastAsia="Leelawadee UI" w:hAnsi="Leelawadee UI" w:cs="Leelawadee UI"/>
-                  <w:sz w:val="18"/>
-                </w:rPr>
-                <w:delText xml:space="preserve"> </w:delText>
-              </w:r>
-            </w:del>
-          </w:p>
-        </w:tc>
-        <w:tc>
-          <w:tcPr>
-            <w:tcW w:w="3066" w:type="dxa"/>
-            <w:tcBorders>
-              <w:top w:val="single" w:sz="6" w:space="0" w:color="E36C0A"/>
-              <w:left w:val="single" w:sz="6" w:space="0" w:color="E36C0A"/>
-              <w:bottom w:val="single" w:sz="6" w:space="0" w:color="E36C0A"/>
-              <w:right w:val="single" w:sz="6" w:space="0" w:color="E36C0A"/>
-            </w:tcBorders>
-          </w:tcPr>
-          <w:p>
-            <w:pPr>
-              <w:tabs>
-                <w:tab w:val="center" w:pos="1361"/>
-              </w:tabs>
-              <w:spacing w:after="0" w:line="259" w:lineRule="auto"/>
-              <w:ind w:left="0" w:firstLine="0"/>
-              <w:rPr>
-                <w:del w:id="402" w:author="Egan, Cameron [USA]" w:date="2019-08-26T12:13:00Z"/>
-              </w:rPr>
-            </w:pPr>
-            <w:del w:id="403" w:author="Egan, Cameron [USA]" w:date="2019-08-26T12:13:00Z">
-              <w:r>
-                <w:delText>Former GMLoB</w:delText>
-              </w:r>
-              <w:r>
-                <w:rPr>
-                  <w:rFonts w:ascii="Leelawadee UI" w:eastAsia="Leelawadee UI" w:hAnsi="Leelawadee UI" w:cs="Leelawadee UI"/>
-                  <w:sz w:val="28"/>
-                  <w:vertAlign w:val="subscript"/>
-                </w:rPr>
-                <w:delText xml:space="preserve"> </w:delText>
-              </w:r>
-              <w:r>
-                <w:rPr>
-                  <w:rFonts w:ascii="Leelawadee UI" w:eastAsia="Leelawadee UI" w:hAnsi="Leelawadee UI" w:cs="Leelawadee UI"/>
-                  <w:sz w:val="28"/>
-                  <w:vertAlign w:val="subscript"/>
-                </w:rPr>
-                <w:tab/>
-              </w:r>
-              <w:r>
-                <w:rPr>
-                  <w:rFonts w:ascii="Leelawadee UI" w:eastAsia="Leelawadee UI" w:hAnsi="Leelawadee UI" w:cs="Leelawadee UI"/>
-                  <w:sz w:val="18"/>
-                </w:rPr>
-                <w:delText xml:space="preserve"> </w:delText>
-              </w:r>
-            </w:del>
-          </w:p>
-        </w:tc>
-        <w:tc>
-          <w:tcPr>
-            <w:tcW w:w="1079" w:type="dxa"/>
-            <w:tcBorders>
-              <w:top w:val="single" w:sz="6" w:space="0" w:color="E36C0A"/>
-              <w:left w:val="single" w:sz="6" w:space="0" w:color="E36C0A"/>
-              <w:bottom w:val="single" w:sz="6" w:space="0" w:color="E36C0A"/>
-              <w:right w:val="single" w:sz="6" w:space="0" w:color="E36C0A"/>
-            </w:tcBorders>
-          </w:tcPr>
-          <w:p>
-            <w:pPr>
-              <w:spacing w:after="0" w:line="259" w:lineRule="auto"/>
-              <w:ind w:left="20" w:firstLine="0"/>
-              <w:jc w:val="center"/>
-              <w:rPr>
-                <w:del w:id="404" w:author="Egan, Cameron [USA]" w:date="2019-08-26T12:13:00Z"/>
-              </w:rPr>
-            </w:pPr>
-            <w:del w:id="405" w:author="Egan, Cameron [USA]" w:date="2019-08-26T12:13:00Z">
-              <w:r>
-                <w:delText>1100</w:delText>
-              </w:r>
-              <w:r>
-                <w:rPr>
-                  <w:rFonts w:ascii="Leelawadee UI" w:eastAsia="Leelawadee UI" w:hAnsi="Leelawadee UI" w:cs="Leelawadee UI"/>
-                  <w:sz w:val="18"/>
-                </w:rPr>
-                <w:delText xml:space="preserve"> </w:delText>
-              </w:r>
-            </w:del>
           </w:p>
         </w:tc>
       </w:tr>
@@ -17833,355 +15593,6 @@
       <w:tr>
         <w:trPr>
           <w:trHeight w:val="314"/>
-          <w:del w:id="406" w:author="Egan, Cameron [USA]" w:date="2019-08-26T12:14:00Z"/>
-        </w:trPr>
-        <w:tc>
-          <w:tcPr>
-            <w:tcW w:w="3166" w:type="dxa"/>
-            <w:tcBorders>
-              <w:top w:val="single" w:sz="6" w:space="0" w:color="E36C0A"/>
-              <w:left w:val="single" w:sz="6" w:space="0" w:color="E36C0A"/>
-              <w:bottom w:val="single" w:sz="6" w:space="0" w:color="E36C0A"/>
-              <w:right w:val="single" w:sz="6" w:space="0" w:color="E36C0A"/>
-            </w:tcBorders>
-          </w:tcPr>
-          <w:p>
-            <w:pPr>
-              <w:spacing w:after="0" w:line="259" w:lineRule="auto"/>
-              <w:ind w:left="1" w:firstLine="0"/>
-              <w:rPr>
-                <w:del w:id="407" w:author="Egan, Cameron [USA]" w:date="2019-08-26T12:14:00Z"/>
-              </w:rPr>
-            </w:pPr>
-            <w:del w:id="408" w:author="Egan, Cameron [USA]" w:date="2019-08-26T12:14:00Z">
-              <w:r>
-                <w:delText>Performance Management LoB</w:delText>
-              </w:r>
-              <w:r>
-                <w:rPr>
-                  <w:rFonts w:ascii="Leelawadee UI" w:eastAsia="Leelawadee UI" w:hAnsi="Leelawadee UI" w:cs="Leelawadee UI"/>
-                  <w:sz w:val="18"/>
-                </w:rPr>
-                <w:delText xml:space="preserve"> </w:delText>
-              </w:r>
-            </w:del>
-          </w:p>
-        </w:tc>
-        <w:tc>
-          <w:tcPr>
-            <w:tcW w:w="1415" w:type="dxa"/>
-            <w:tcBorders>
-              <w:top w:val="single" w:sz="6" w:space="0" w:color="E36C0A"/>
-              <w:left w:val="single" w:sz="6" w:space="0" w:color="E36C0A"/>
-              <w:bottom w:val="single" w:sz="6" w:space="0" w:color="E36C0A"/>
-              <w:right w:val="single" w:sz="6" w:space="0" w:color="E36C0A"/>
-            </w:tcBorders>
-          </w:tcPr>
-          <w:p>
-            <w:pPr>
-              <w:spacing w:after="0" w:line="259" w:lineRule="auto"/>
-              <w:ind w:left="1" w:firstLine="0"/>
-              <w:rPr>
-                <w:del w:id="409" w:author="Egan, Cameron [USA]" w:date="2019-08-26T12:14:00Z"/>
-              </w:rPr>
-            </w:pPr>
-            <w:del w:id="410" w:author="Egan, Cameron [USA]" w:date="2019-08-26T12:14:00Z">
-              <w:r>
-                <w:delText>PMLoB</w:delText>
-              </w:r>
-              <w:r>
-                <w:rPr>
-                  <w:rFonts w:ascii="Leelawadee UI" w:eastAsia="Leelawadee UI" w:hAnsi="Leelawadee UI" w:cs="Leelawadee UI"/>
-                  <w:sz w:val="18"/>
-                </w:rPr>
-                <w:delText xml:space="preserve"> </w:delText>
-              </w:r>
-            </w:del>
-          </w:p>
-        </w:tc>
-        <w:tc>
-          <w:tcPr>
-            <w:tcW w:w="1260" w:type="dxa"/>
-            <w:tcBorders>
-              <w:top w:val="single" w:sz="6" w:space="0" w:color="E36C0A"/>
-              <w:left w:val="single" w:sz="6" w:space="0" w:color="E36C0A"/>
-              <w:bottom w:val="single" w:sz="6" w:space="0" w:color="E36C0A"/>
-              <w:right w:val="single" w:sz="6" w:space="0" w:color="E36C0A"/>
-            </w:tcBorders>
-          </w:tcPr>
-          <w:p>
-            <w:pPr>
-              <w:spacing w:after="0" w:line="259" w:lineRule="auto"/>
-              <w:ind w:left="0" w:firstLine="0"/>
-              <w:rPr>
-                <w:del w:id="411" w:author="Egan, Cameron [USA]" w:date="2019-08-26T12:14:00Z"/>
-              </w:rPr>
-            </w:pPr>
-            <w:del w:id="412" w:author="Egan, Cameron [USA]" w:date="2019-08-26T12:14:00Z">
-              <w:r>
-                <w:delText>GSA</w:delText>
-              </w:r>
-              <w:r>
-                <w:rPr>
-                  <w:rFonts w:ascii="Leelawadee UI" w:eastAsia="Leelawadee UI" w:hAnsi="Leelawadee UI" w:cs="Leelawadee UI"/>
-                  <w:sz w:val="18"/>
-                </w:rPr>
-                <w:delText xml:space="preserve"> </w:delText>
-              </w:r>
-            </w:del>
-          </w:p>
-        </w:tc>
-        <w:tc>
-          <w:tcPr>
-            <w:tcW w:w="3066" w:type="dxa"/>
-            <w:tcBorders>
-              <w:top w:val="single" w:sz="6" w:space="0" w:color="E36C0A"/>
-              <w:left w:val="single" w:sz="6" w:space="0" w:color="E36C0A"/>
-              <w:bottom w:val="single" w:sz="6" w:space="0" w:color="E36C0A"/>
-              <w:right w:val="single" w:sz="6" w:space="0" w:color="E36C0A"/>
-            </w:tcBorders>
-            <w:vAlign w:val="bottom"/>
-          </w:tcPr>
-          <w:p>
-            <w:pPr>
-              <w:spacing w:after="0" w:line="259" w:lineRule="auto"/>
-              <w:ind w:left="0" w:firstLine="0"/>
-              <w:rPr>
-                <w:del w:id="413" w:author="Egan, Cameron [USA]" w:date="2019-08-26T12:14:00Z"/>
-              </w:rPr>
-            </w:pPr>
-            <w:del w:id="414" w:author="Egan, Cameron [USA]" w:date="2019-08-26T12:14:00Z">
-              <w:r>
-                <w:rPr>
-                  <w:rFonts w:ascii="Leelawadee UI" w:eastAsia="Leelawadee UI" w:hAnsi="Leelawadee UI" w:cs="Leelawadee UI"/>
-                  <w:sz w:val="18"/>
-                </w:rPr>
-                <w:delText xml:space="preserve"> </w:delText>
-              </w:r>
-            </w:del>
-          </w:p>
-        </w:tc>
-        <w:tc>
-          <w:tcPr>
-            <w:tcW w:w="1079" w:type="dxa"/>
-            <w:tcBorders>
-              <w:top w:val="single" w:sz="6" w:space="0" w:color="E36C0A"/>
-              <w:left w:val="single" w:sz="6" w:space="0" w:color="E36C0A"/>
-              <w:bottom w:val="single" w:sz="6" w:space="0" w:color="E36C0A"/>
-              <w:right w:val="single" w:sz="6" w:space="0" w:color="E36C0A"/>
-            </w:tcBorders>
-          </w:tcPr>
-          <w:p>
-            <w:pPr>
-              <w:spacing w:after="0" w:line="259" w:lineRule="auto"/>
-              <w:ind w:left="20" w:firstLine="0"/>
-              <w:jc w:val="center"/>
-              <w:rPr>
-                <w:del w:id="415" w:author="Egan, Cameron [USA]" w:date="2019-08-26T12:14:00Z"/>
-              </w:rPr>
-            </w:pPr>
-            <w:del w:id="416" w:author="Egan, Cameron [USA]" w:date="2019-08-26T12:14:00Z">
-              <w:r>
-                <w:delText>0900</w:delText>
-              </w:r>
-              <w:r>
-                <w:rPr>
-                  <w:rFonts w:ascii="Leelawadee UI" w:eastAsia="Leelawadee UI" w:hAnsi="Leelawadee UI" w:cs="Leelawadee UI"/>
-                  <w:sz w:val="18"/>
-                </w:rPr>
-                <w:delText xml:space="preserve"> </w:delText>
-              </w:r>
-            </w:del>
-          </w:p>
-        </w:tc>
-      </w:tr>
-      <w:tr>
-        <w:trPr>
-          <w:trHeight w:val="317"/>
-          <w:del w:id="417" w:author="Egan, Cameron [USA]" w:date="2019-08-26T12:14:00Z"/>
-        </w:trPr>
-        <w:tc>
-          <w:tcPr>
-            <w:tcW w:w="3166" w:type="dxa"/>
-            <w:tcBorders>
-              <w:top w:val="single" w:sz="6" w:space="0" w:color="E36C0A"/>
-              <w:left w:val="single" w:sz="6" w:space="0" w:color="E36C0A"/>
-              <w:bottom w:val="single" w:sz="6" w:space="0" w:color="E36C0A"/>
-              <w:right w:val="single" w:sz="6" w:space="0" w:color="E36C0A"/>
-            </w:tcBorders>
-          </w:tcPr>
-          <w:p>
-            <w:pPr>
-              <w:spacing w:after="0" w:line="259" w:lineRule="auto"/>
-              <w:ind w:left="1" w:firstLine="0"/>
-              <w:rPr>
-                <w:del w:id="418" w:author="Egan, Cameron [USA]" w:date="2019-08-26T12:14:00Z"/>
-              </w:rPr>
-            </w:pPr>
-            <w:del w:id="419" w:author="Egan, Cameron [USA]" w:date="2019-08-26T12:14:00Z">
-              <w:r>
-                <w:delText>Federal PKI Bridge</w:delText>
-              </w:r>
-              <w:r>
-                <w:rPr>
-                  <w:rFonts w:ascii="Leelawadee UI" w:eastAsia="Leelawadee UI" w:hAnsi="Leelawadee UI" w:cs="Leelawadee UI"/>
-                  <w:sz w:val="18"/>
-                </w:rPr>
-                <w:delText xml:space="preserve"> </w:delText>
-              </w:r>
-            </w:del>
-          </w:p>
-        </w:tc>
-        <w:tc>
-          <w:tcPr>
-            <w:tcW w:w="1415" w:type="dxa"/>
-            <w:tcBorders>
-              <w:top w:val="single" w:sz="6" w:space="0" w:color="E36C0A"/>
-              <w:left w:val="single" w:sz="6" w:space="0" w:color="E36C0A"/>
-              <w:bottom w:val="single" w:sz="6" w:space="0" w:color="E36C0A"/>
-              <w:right w:val="single" w:sz="6" w:space="0" w:color="E36C0A"/>
-            </w:tcBorders>
-          </w:tcPr>
-          <w:p>
-            <w:pPr>
-              <w:tabs>
-                <w:tab w:val="center" w:pos="385"/>
-              </w:tabs>
-              <w:spacing w:after="0" w:line="259" w:lineRule="auto"/>
-              <w:ind w:left="0" w:firstLine="0"/>
-              <w:rPr>
-                <w:del w:id="420" w:author="Egan, Cameron [USA]" w:date="2019-08-26T12:14:00Z"/>
-              </w:rPr>
-            </w:pPr>
-            <w:del w:id="421" w:author="Egan, Cameron [USA]" w:date="2019-08-26T12:14:00Z">
-              <w:r>
-                <w:delText>FPKI</w:delText>
-              </w:r>
-              <w:r>
-                <w:rPr>
-                  <w:rFonts w:ascii="Leelawadee UI" w:eastAsia="Leelawadee UI" w:hAnsi="Leelawadee UI" w:cs="Leelawadee UI"/>
-                  <w:sz w:val="28"/>
-                  <w:vertAlign w:val="subscript"/>
-                </w:rPr>
-                <w:delText xml:space="preserve"> </w:delText>
-              </w:r>
-              <w:r>
-                <w:rPr>
-                  <w:rFonts w:ascii="Leelawadee UI" w:eastAsia="Leelawadee UI" w:hAnsi="Leelawadee UI" w:cs="Leelawadee UI"/>
-                  <w:sz w:val="28"/>
-                  <w:vertAlign w:val="subscript"/>
-                </w:rPr>
-                <w:tab/>
-              </w:r>
-              <w:r>
-                <w:rPr>
-                  <w:rFonts w:ascii="Leelawadee UI" w:eastAsia="Leelawadee UI" w:hAnsi="Leelawadee UI" w:cs="Leelawadee UI"/>
-                  <w:sz w:val="18"/>
-                </w:rPr>
-                <w:delText xml:space="preserve"> </w:delText>
-              </w:r>
-            </w:del>
-          </w:p>
-        </w:tc>
-        <w:tc>
-          <w:tcPr>
-            <w:tcW w:w="1260" w:type="dxa"/>
-            <w:tcBorders>
-              <w:top w:val="single" w:sz="6" w:space="0" w:color="E36C0A"/>
-              <w:left w:val="single" w:sz="6" w:space="0" w:color="E36C0A"/>
-              <w:bottom w:val="single" w:sz="6" w:space="0" w:color="E36C0A"/>
-              <w:right w:val="single" w:sz="6" w:space="0" w:color="E36C0A"/>
-            </w:tcBorders>
-          </w:tcPr>
-          <w:p>
-            <w:pPr>
-              <w:spacing w:after="0" w:line="259" w:lineRule="auto"/>
-              <w:ind w:left="0" w:firstLine="0"/>
-              <w:rPr>
-                <w:del w:id="422" w:author="Egan, Cameron [USA]" w:date="2019-08-26T12:14:00Z"/>
-              </w:rPr>
-            </w:pPr>
-            <w:del w:id="423" w:author="Egan, Cameron [USA]" w:date="2019-08-26T12:14:00Z">
-              <w:r>
-                <w:delText>GSA</w:delText>
-              </w:r>
-              <w:r>
-                <w:rPr>
-                  <w:rFonts w:ascii="Leelawadee UI" w:eastAsia="Leelawadee UI" w:hAnsi="Leelawadee UI" w:cs="Leelawadee UI"/>
-                  <w:sz w:val="18"/>
-                </w:rPr>
-                <w:delText xml:space="preserve"> </w:delText>
-              </w:r>
-            </w:del>
-          </w:p>
-        </w:tc>
-        <w:tc>
-          <w:tcPr>
-            <w:tcW w:w="3066" w:type="dxa"/>
-            <w:tcBorders>
-              <w:top w:val="single" w:sz="6" w:space="0" w:color="E36C0A"/>
-              <w:left w:val="single" w:sz="6" w:space="0" w:color="E36C0A"/>
-              <w:bottom w:val="single" w:sz="6" w:space="0" w:color="E36C0A"/>
-              <w:right w:val="single" w:sz="6" w:space="0" w:color="E36C0A"/>
-            </w:tcBorders>
-            <w:vAlign w:val="bottom"/>
-          </w:tcPr>
-          <w:p>
-            <w:pPr>
-              <w:spacing w:after="0" w:line="259" w:lineRule="auto"/>
-              <w:ind w:left="0" w:firstLine="0"/>
-              <w:rPr>
-                <w:del w:id="424" w:author="Egan, Cameron [USA]" w:date="2019-08-26T12:14:00Z"/>
-              </w:rPr>
-            </w:pPr>
-            <w:del w:id="425" w:author="Egan, Cameron [USA]" w:date="2019-08-26T12:14:00Z">
-              <w:r>
-                <w:rPr>
-                  <w:rFonts w:ascii="Leelawadee UI" w:eastAsia="Leelawadee UI" w:hAnsi="Leelawadee UI" w:cs="Leelawadee UI"/>
-                  <w:sz w:val="18"/>
-                </w:rPr>
-                <w:delText xml:space="preserve"> </w:delText>
-              </w:r>
-            </w:del>
-          </w:p>
-        </w:tc>
-        <w:tc>
-          <w:tcPr>
-            <w:tcW w:w="1079" w:type="dxa"/>
-            <w:tcBorders>
-              <w:top w:val="single" w:sz="6" w:space="0" w:color="E36C0A"/>
-              <w:left w:val="single" w:sz="6" w:space="0" w:color="E36C0A"/>
-              <w:bottom w:val="single" w:sz="6" w:space="0" w:color="E36C0A"/>
-              <w:right w:val="single" w:sz="6" w:space="0" w:color="E36C0A"/>
-            </w:tcBorders>
-          </w:tcPr>
-          <w:p>
-            <w:pPr>
-              <w:spacing w:after="0" w:line="259" w:lineRule="auto"/>
-              <w:ind w:left="20" w:firstLine="0"/>
-              <w:jc w:val="center"/>
-              <w:rPr>
-                <w:del w:id="426" w:author="Egan, Cameron [USA]" w:date="2019-08-26T12:14:00Z"/>
-              </w:rPr>
-            </w:pPr>
-            <w:del w:id="427" w:author="Egan, Cameron [USA]" w:date="2019-08-26T12:14:00Z">
-              <w:r>
-                <w:delText>0090</w:delText>
-              </w:r>
-              <w:r>
-                <w:rPr>
-                  <w:rFonts w:ascii="Leelawadee UI" w:eastAsia="Leelawadee UI" w:hAnsi="Leelawadee UI" w:cs="Leelawadee UI"/>
-                  <w:sz w:val="18"/>
-                </w:rPr>
-                <w:delText xml:space="preserve"> </w:delText>
-              </w:r>
-            </w:del>
-          </w:p>
-        </w:tc>
-      </w:tr>
-      <w:tr>
-        <w:trPr>
-          <w:trHeight w:val="314"/>
         </w:trPr>
         <w:tc>
           <w:tcPr>
@@ -18310,8 +15721,7 @@
       </w:tr>
       <w:tr>
         <w:trPr>
-          <w:trHeight w:val="552"/>
-          <w:del w:id="428" w:author="Egan, Cameron [USA]" w:date="2019-08-26T12:15:00Z"/>
+          <w:trHeight w:val="314"/>
         </w:trPr>
         <w:tc>
           <w:tcPr>
@@ -18327,22 +15737,17 @@
             <w:pPr>
               <w:spacing w:after="0" w:line="259" w:lineRule="auto"/>
               <w:ind w:left="1" w:firstLine="0"/>
-              <w:rPr>
-                <w:del w:id="429" w:author="Egan, Cameron [USA]" w:date="2019-08-26T12:15:00Z"/>
-              </w:rPr>
-            </w:pPr>
-            <w:del w:id="430" w:author="Egan, Cameron [USA]" w:date="2019-08-26T12:15:00Z">
-              <w:r>
-                <w:delText>Security, Suitability, and Credentialing LoB</w:delText>
-              </w:r>
-              <w:r>
-                <w:rPr>
-                  <w:rFonts w:ascii="Leelawadee UI" w:eastAsia="Leelawadee UI" w:hAnsi="Leelawadee UI" w:cs="Leelawadee UI"/>
-                  <w:sz w:val="18"/>
-                </w:rPr>
-                <w:delText xml:space="preserve"> </w:delText>
-              </w:r>
-            </w:del>
+            </w:pPr>
+            <w:r>
+              <w:t>USAJOBS</w:t>
+            </w:r>
+            <w:r>
+              <w:rPr>
+                <w:rFonts w:ascii="Leelawadee UI" w:eastAsia="Leelawadee UI" w:hAnsi="Leelawadee UI" w:cs="Leelawadee UI"/>
+                <w:sz w:val="18"/>
+              </w:rPr>
+              <w:t xml:space="preserve"> </w:t>
+            </w:r>
           </w:p>
         </w:tc>
         <w:tc>
@@ -18359,22 +15764,17 @@
             <w:pPr>
               <w:spacing w:after="0" w:line="259" w:lineRule="auto"/>
               <w:ind w:left="1" w:firstLine="0"/>
-              <w:rPr>
-                <w:del w:id="431" w:author="Egan, Cameron [USA]" w:date="2019-08-26T12:15:00Z"/>
-              </w:rPr>
-            </w:pPr>
-            <w:del w:id="432" w:author="Egan, Cameron [USA]" w:date="2019-08-26T12:15:00Z">
-              <w:r>
-                <w:delText>SSCLoB</w:delText>
-              </w:r>
-              <w:r>
-                <w:rPr>
-                  <w:rFonts w:ascii="Leelawadee UI" w:eastAsia="Leelawadee UI" w:hAnsi="Leelawadee UI" w:cs="Leelawadee UI"/>
-                  <w:sz w:val="18"/>
-                </w:rPr>
-                <w:delText xml:space="preserve"> </w:delText>
-              </w:r>
-            </w:del>
+            </w:pPr>
+            <w:r>
+              <w:t>USAJOBS</w:t>
+            </w:r>
+            <w:r>
+              <w:rPr>
+                <w:rFonts w:ascii="Leelawadee UI" w:eastAsia="Leelawadee UI" w:hAnsi="Leelawadee UI" w:cs="Leelawadee UI"/>
+                <w:sz w:val="18"/>
+              </w:rPr>
+              <w:t xml:space="preserve"> </w:t>
+            </w:r>
           </w:p>
         </w:tc>
         <w:tc>
@@ -18391,22 +15791,17 @@
             <w:pPr>
               <w:spacing w:after="0" w:line="259" w:lineRule="auto"/>
               <w:ind w:left="0" w:firstLine="0"/>
-              <w:rPr>
-                <w:del w:id="433" w:author="Egan, Cameron [USA]" w:date="2019-08-26T12:15:00Z"/>
-              </w:rPr>
-            </w:pPr>
-            <w:del w:id="434" w:author="Egan, Cameron [USA]" w:date="2019-08-26T12:15:00Z">
-              <w:r>
-                <w:delText>OPM</w:delText>
-              </w:r>
-              <w:r>
-                <w:rPr>
-                  <w:rFonts w:ascii="Leelawadee UI" w:eastAsia="Leelawadee UI" w:hAnsi="Leelawadee UI" w:cs="Leelawadee UI"/>
-                  <w:sz w:val="18"/>
-                </w:rPr>
-                <w:delText xml:space="preserve"> </w:delText>
-              </w:r>
-            </w:del>
+            </w:pPr>
+            <w:r>
+              <w:t>OPM</w:t>
+            </w:r>
+            <w:r>
+              <w:rPr>
+                <w:rFonts w:ascii="Leelawadee UI" w:eastAsia="Leelawadee UI" w:hAnsi="Leelawadee UI" w:cs="Leelawadee UI"/>
+                <w:sz w:val="18"/>
+              </w:rPr>
+              <w:t xml:space="preserve"> </w:t>
+            </w:r>
           </w:p>
         </w:tc>
         <w:tc>
@@ -18423,22 +15818,17 @@
             <w:pPr>
               <w:spacing w:after="0" w:line="259" w:lineRule="auto"/>
               <w:ind w:left="0" w:firstLine="0"/>
-              <w:rPr>
-                <w:del w:id="435" w:author="Egan, Cameron [USA]" w:date="2019-08-26T12:15:00Z"/>
-              </w:rPr>
-            </w:pPr>
-            <w:del w:id="436" w:author="Egan, Cameron [USA]" w:date="2019-08-26T12:15:00Z">
-              <w:r>
-                <w:delText>New UII ending assigned for FY17 process.</w:delText>
-              </w:r>
-              <w:r>
-                <w:rPr>
-                  <w:rFonts w:ascii="Leelawadee UI" w:eastAsia="Leelawadee UI" w:hAnsi="Leelawadee UI" w:cs="Leelawadee UI"/>
-                  <w:sz w:val="18"/>
-                </w:rPr>
-                <w:delText xml:space="preserve"> </w:delText>
-              </w:r>
-            </w:del>
+            </w:pPr>
+            <w:r>
+              <w:t>Former RecruitOnestop</w:t>
+            </w:r>
+            <w:r>
+              <w:rPr>
+                <w:rFonts w:ascii="Leelawadee UI" w:eastAsia="Leelawadee UI" w:hAnsi="Leelawadee UI" w:cs="Leelawadee UI"/>
+                <w:sz w:val="18"/>
+              </w:rPr>
+              <w:t xml:space="preserve"> </w:t>
+            </w:r>
           </w:p>
         </w:tc>
         <w:tc>
@@ -18456,152 +15846,6 @@
               <w:spacing w:after="0" w:line="259" w:lineRule="auto"/>
               <w:ind w:left="20" w:firstLine="0"/>
               <w:jc w:val="center"/>
-              <w:rPr>
-                <w:del w:id="437" w:author="Egan, Cameron [USA]" w:date="2019-08-26T12:15:00Z"/>
-              </w:rPr>
-            </w:pPr>
-            <w:del w:id="438" w:author="Egan, Cameron [USA]" w:date="2019-08-26T12:15:00Z">
-              <w:r>
-                <w:delText>1250</w:delText>
-              </w:r>
-              <w:r>
-                <w:rPr>
-                  <w:rFonts w:ascii="Leelawadee UI" w:eastAsia="Leelawadee UI" w:hAnsi="Leelawadee UI" w:cs="Leelawadee UI"/>
-                  <w:sz w:val="18"/>
-                </w:rPr>
-                <w:delText xml:space="preserve"> </w:delText>
-              </w:r>
-            </w:del>
-          </w:p>
-        </w:tc>
-      </w:tr>
-      <w:tr>
-        <w:trPr>
-          <w:trHeight w:val="314"/>
-        </w:trPr>
-        <w:tc>
-          <w:tcPr>
-            <w:tcW w:w="3166" w:type="dxa"/>
-            <w:tcBorders>
-              <w:top w:val="single" w:sz="6" w:space="0" w:color="E36C0A"/>
-              <w:left w:val="single" w:sz="6" w:space="0" w:color="E36C0A"/>
-              <w:bottom w:val="single" w:sz="6" w:space="0" w:color="E36C0A"/>
-              <w:right w:val="single" w:sz="6" w:space="0" w:color="E36C0A"/>
-            </w:tcBorders>
-          </w:tcPr>
-          <w:p>
-            <w:pPr>
-              <w:spacing w:after="0" w:line="259" w:lineRule="auto"/>
-              <w:ind w:left="1" w:firstLine="0"/>
-            </w:pPr>
-            <w:r>
-              <w:t>USAJOBS</w:t>
-            </w:r>
-            <w:r>
-              <w:rPr>
-                <w:rFonts w:ascii="Leelawadee UI" w:eastAsia="Leelawadee UI" w:hAnsi="Leelawadee UI" w:cs="Leelawadee UI"/>
-                <w:sz w:val="18"/>
-              </w:rPr>
-              <w:t xml:space="preserve"> </w:t>
-            </w:r>
-          </w:p>
-        </w:tc>
-        <w:tc>
-          <w:tcPr>
-            <w:tcW w:w="1415" w:type="dxa"/>
-            <w:tcBorders>
-              <w:top w:val="single" w:sz="6" w:space="0" w:color="E36C0A"/>
-              <w:left w:val="single" w:sz="6" w:space="0" w:color="E36C0A"/>
-              <w:bottom w:val="single" w:sz="6" w:space="0" w:color="E36C0A"/>
-              <w:right w:val="single" w:sz="6" w:space="0" w:color="E36C0A"/>
-            </w:tcBorders>
-          </w:tcPr>
-          <w:p>
-            <w:pPr>
-              <w:spacing w:after="0" w:line="259" w:lineRule="auto"/>
-              <w:ind w:left="1" w:firstLine="0"/>
-            </w:pPr>
-            <w:r>
-              <w:t>USAJOBS</w:t>
-            </w:r>
-            <w:r>
-              <w:rPr>
-                <w:rFonts w:ascii="Leelawadee UI" w:eastAsia="Leelawadee UI" w:hAnsi="Leelawadee UI" w:cs="Leelawadee UI"/>
-                <w:sz w:val="18"/>
-              </w:rPr>
-              <w:t xml:space="preserve"> </w:t>
-            </w:r>
-          </w:p>
-        </w:tc>
-        <w:tc>
-          <w:tcPr>
-            <w:tcW w:w="1260" w:type="dxa"/>
-            <w:tcBorders>
-              <w:top w:val="single" w:sz="6" w:space="0" w:color="E36C0A"/>
-              <w:left w:val="single" w:sz="6" w:space="0" w:color="E36C0A"/>
-              <w:bottom w:val="single" w:sz="6" w:space="0" w:color="E36C0A"/>
-              <w:right w:val="single" w:sz="6" w:space="0" w:color="E36C0A"/>
-            </w:tcBorders>
-          </w:tcPr>
-          <w:p>
-            <w:pPr>
-              <w:spacing w:after="0" w:line="259" w:lineRule="auto"/>
-              <w:ind w:left="0" w:firstLine="0"/>
-            </w:pPr>
-            <w:r>
-              <w:t>OPM</w:t>
-            </w:r>
-            <w:r>
-              <w:rPr>
-                <w:rFonts w:ascii="Leelawadee UI" w:eastAsia="Leelawadee UI" w:hAnsi="Leelawadee UI" w:cs="Leelawadee UI"/>
-                <w:sz w:val="18"/>
-              </w:rPr>
-              <w:t xml:space="preserve"> </w:t>
-            </w:r>
-          </w:p>
-        </w:tc>
-        <w:tc>
-          <w:tcPr>
-            <w:tcW w:w="3066" w:type="dxa"/>
-            <w:tcBorders>
-              <w:top w:val="single" w:sz="6" w:space="0" w:color="E36C0A"/>
-              <w:left w:val="single" w:sz="6" w:space="0" w:color="E36C0A"/>
-              <w:bottom w:val="single" w:sz="6" w:space="0" w:color="E36C0A"/>
-              <w:right w:val="single" w:sz="6" w:space="0" w:color="E36C0A"/>
-            </w:tcBorders>
-          </w:tcPr>
-          <w:p>
-            <w:pPr>
-              <w:spacing w:after="0" w:line="259" w:lineRule="auto"/>
-              <w:ind w:left="0" w:firstLine="0"/>
-            </w:pPr>
-            <w:r>
-              <w:t>Former RecruitOnestop</w:t>
-            </w:r>
-            <w:r>
-              <w:rPr>
-                <w:rFonts w:ascii="Leelawadee UI" w:eastAsia="Leelawadee UI" w:hAnsi="Leelawadee UI" w:cs="Leelawadee UI"/>
-                <w:sz w:val="18"/>
-              </w:rPr>
-              <w:t xml:space="preserve"> </w:t>
-            </w:r>
-          </w:p>
-        </w:tc>
-        <w:tc>
-          <w:tcPr>
-            <w:tcW w:w="1079" w:type="dxa"/>
-            <w:tcBorders>
-              <w:top w:val="single" w:sz="6" w:space="0" w:color="E36C0A"/>
-              <w:left w:val="single" w:sz="6" w:space="0" w:color="E36C0A"/>
-              <w:bottom w:val="single" w:sz="6" w:space="0" w:color="E36C0A"/>
-              <w:right w:val="single" w:sz="6" w:space="0" w:color="E36C0A"/>
-            </w:tcBorders>
-          </w:tcPr>
-          <w:p>
-            <w:pPr>
-              <w:spacing w:after="0" w:line="259" w:lineRule="auto"/>
-              <w:ind w:left="20" w:firstLine="0"/>
-              <w:jc w:val="center"/>
             </w:pPr>
             <w:r>
               <w:t>1218</w:t>
@@ -18630,7 +15874,6 @@
       <w:pPr>
         <w:ind w:left="-5" w:right="64"/>
       </w:pPr>
-      <w:commentRangeStart w:id="439"/>
       <w:r>
         <w:t xml:space="preserve">OMB M-16-11 defined shared service providers as providers designated by Treasury FIT or OPM HRLOB previously and USSM going forward. The below table reflects current USSM designated shared services. </w:t>
       </w:r>
@@ -18642,13 +15885,6 @@
       </w:pPr>
       <w:r>
         <w:t xml:space="preserve">A Partner Agency should list its Investment as Type 04 Funding Transfer and report funding in the Agency Funding fields. Managing Partner Agency should report their Investment as a Type 01 Major Investment and reports funding from customers in the Agency Contribution fields. </w:t>
-      </w:r>
-      <w:commentRangeEnd w:id="439"/>
-      <w:r>
-        <w:rPr>
-          <w:rStyle w:val="CommentReference"/>
-        </w:rPr>
-        <w:commentReference w:id="439"/>
       </w:r>
     </w:p>
     <w:p>
@@ -18673,12 +15909,12 @@
         <w:pStyle w:val="Heading1"/>
         <w:ind w:left="-5"/>
       </w:pPr>
-      <w:bookmarkStart w:id="440" w:name="_Toc83196"/>
+      <w:bookmarkStart w:id="17" w:name="_Toc83196"/>
       <w:r>
         <w:lastRenderedPageBreak/>
         <w:t xml:space="preserve">Baselined Fields Table </w:t>
       </w:r>
-      <w:bookmarkEnd w:id="440"/>
+      <w:bookmarkEnd w:id="17"/>
     </w:p>
     <w:p>
       <w:pPr>
@@ -27323,7 +24559,7 @@
         <w:pStyle w:val="Heading1"/>
         <w:ind w:left="-5"/>
       </w:pPr>
-      <w:bookmarkStart w:id="441" w:name="_Toc83197"/>
+      <w:bookmarkStart w:id="18" w:name="_Toc83197"/>
     </w:p>
     <w:p>
       <w:pPr>
@@ -27333,7 +24569,7 @@
       <w:r>
         <w:t xml:space="preserve">Variance Calculations </w:t>
       </w:r>
-      <w:bookmarkEnd w:id="441"/>
+      <w:bookmarkEnd w:id="18"/>
     </w:p>
     <w:p>
       <w:pPr>
@@ -27799,13 +25035,8 @@
             <w:r>
               <w:t>0%</w:t>
             </w:r>
-            <w:ins w:id="442" w:author="Egan, Cameron [USA]" w:date="2019-08-26T12:26:00Z">
-              <w:r>
-                <w:t xml:space="preserve">  </w:t>
-              </w:r>
-            </w:ins>
-            <w:r>
-              <w:t>≥</w:t>
+            <w:r>
+              <w:t xml:space="preserve">  ≥</w:t>
             </w:r>
             <w:r>
               <w:t xml:space="preserve"> </w:t>
@@ -27919,16 +25150,9 @@
             <w:r>
               <w:t xml:space="preserve"> ≤ Variance</w:t>
             </w:r>
-            <w:ins w:id="443" w:author="Egan, Cameron [USA]" w:date="2019-08-27T16:05:00Z">
-              <w:r>
-                <w:t xml:space="preserve"> </w:t>
-              </w:r>
-            </w:ins>
-            <w:del w:id="444" w:author="Egan, Cameron [USA]" w:date="2019-08-27T16:05:00Z">
-              <w:r>
-                <w:delText xml:space="preserve"> </w:delText>
-              </w:r>
-            </w:del>
+            <w:r>
+              <w:t xml:space="preserve"> </w:t>
+            </w:r>
           </w:p>
         </w:tc>
         <w:tc>
@@ -28203,7 +25427,6 @@
         <w:ind w:left="183" w:firstLine="0"/>
         <w:jc w:val="center"/>
       </w:pPr>
-      <w:commentRangeStart w:id="445"/>
       <w:r>
         <w:rPr>
           <w:rFonts w:ascii="Cambria Math" w:eastAsia="Cambria Math" w:hAnsi="Cambria Math" w:cs="Cambria Math"/>
@@ -28239,13 +25462,6 @@
           <w:sz w:val="16"/>
         </w:rPr>
         <w:t xml:space="preserve">duration </w:t>
-      </w:r>
-      <w:commentRangeEnd w:id="445"/>
-      <w:r>
-        <w:rPr>
-          <w:rStyle w:val="CommentReference"/>
-        </w:rPr>
-        <w:commentReference w:id="445"/>
       </w:r>
     </w:p>
     <w:p>
@@ -28367,21 +25583,9 @@
             <w:r>
               <w:t xml:space="preserve">0% </w:t>
             </w:r>
-            <w:ins w:id="446" w:author="Egan, Cameron [USA]" w:date="2019-08-26T12:28:00Z">
-              <w:r>
-                <w:t>≥</w:t>
-              </w:r>
-            </w:ins>
-            <w:del w:id="447" w:author="Egan, Cameron [USA]" w:date="2019-08-26T12:28:00Z">
-              <w:r>
-                <w:delText>,</w:delText>
-              </w:r>
-            </w:del>
-            <w:ins w:id="448" w:author="Egan, Cameron [USA]" w:date="2019-08-26T12:28:00Z">
-              <w:r>
-                <w:t xml:space="preserve"> Variance</w:t>
-              </w:r>
-            </w:ins>
+            <w:r>
+              <w:t>≥ Variance</w:t>
+            </w:r>
             <w:r>
               <w:t xml:space="preserve"> &lt; 10% </w:t>
             </w:r>
@@ -28429,24 +25633,12 @@
               <w:ind w:left="1" w:firstLine="0"/>
               <w:jc w:val="center"/>
             </w:pPr>
-            <w:del w:id="449" w:author="Egan, Cameron [USA]" w:date="2019-08-26T12:28:00Z">
-              <w:r>
-                <w:delText xml:space="preserve">≥ </w:delText>
-              </w:r>
-            </w:del>
             <w:r>
               <w:t xml:space="preserve">10% </w:t>
             </w:r>
-            <w:ins w:id="450" w:author="Egan, Cameron [USA]" w:date="2019-08-26T12:28:00Z">
-              <w:r>
-                <w:t>≥ Variance</w:t>
-              </w:r>
-            </w:ins>
-            <w:del w:id="451" w:author="Egan, Cameron [USA]" w:date="2019-08-26T12:28:00Z">
-              <w:r>
-                <w:delText>,</w:delText>
-              </w:r>
-            </w:del>
+            <w:r>
+              <w:t>≥ Variance</w:t>
+            </w:r>
             <w:r>
               <w:t xml:space="preserve"> &lt; 30% </w:t>
             </w:r>
@@ -28494,11 +25686,9 @@
               <w:ind w:left="0" w:right="2" w:firstLine="0"/>
               <w:jc w:val="center"/>
             </w:pPr>
-            <w:ins w:id="452" w:author="Egan, Cameron [USA]" w:date="2019-08-26T12:28:00Z">
-              <w:r>
-                <w:t xml:space="preserve">Variance </w:t>
-              </w:r>
-            </w:ins>
+            <w:r>
+              <w:t xml:space="preserve">Variance </w:t>
+            </w:r>
             <w:r>
               <w:t xml:space="preserve">≥ 30% </w:t>
             </w:r>
@@ -28541,11 +25731,11 @@
         <w:pStyle w:val="Heading1"/>
         <w:ind w:left="-5"/>
       </w:pPr>
-      <w:bookmarkStart w:id="453" w:name="_Toc83198"/>
+      <w:bookmarkStart w:id="19" w:name="_Toc83198"/>
       <w:r>
         <w:t xml:space="preserve">Contract Linkage </w:t>
       </w:r>
-      <w:bookmarkEnd w:id="453"/>
+      <w:bookmarkEnd w:id="19"/>
     </w:p>
     <w:p>
       <w:pPr>
@@ -28690,7 +25880,7 @@
         <w:spacing w:after="25"/>
         <w:ind w:left="-5"/>
       </w:pPr>
-      <w:bookmarkStart w:id="454" w:name="_Toc83199"/>
+      <w:bookmarkStart w:id="20" w:name="_Toc83199"/>
       <w:r>
         <w:t>Operational Performance Metric Categories</w:t>
       </w:r>
@@ -28700,7 +25890,7 @@
         </w:rPr>
         <w:t xml:space="preserve"> </w:t>
       </w:r>
-      <w:bookmarkEnd w:id="454"/>
+      <w:bookmarkEnd w:id="20"/>
     </w:p>
     <w:p>
       <w:pPr>
@@ -28738,11 +25928,9 @@
       <w:r>
         <w:t>Customer Satisfaction (</w:t>
       </w:r>
-      <w:ins w:id="455" w:author="Egan, Cameron [USA]" w:date="2019-08-26T12:32:00Z">
-        <w:r>
-          <w:t xml:space="preserve">Process </w:t>
-        </w:r>
-      </w:ins>
+      <w:r>
+        <w:t xml:space="preserve">Process </w:t>
+      </w:r>
       <w:r>
         <w:t xml:space="preserve">Results) </w:t>
       </w:r>
@@ -28810,11 +25998,7 @@
         <w:t>minimum of five open metrics</w:t>
       </w:r>
       <w:r>
-        <w:t xml:space="preserve"> for operational performance data must be provided. </w:t>
-      </w:r>
-      <w:commentRangeStart w:id="456"/>
-      <w:r>
-        <w:t xml:space="preserve">Standard Investments must provide </w:t>
+        <w:t xml:space="preserve"> for operational performance data must be provided. Standard Investments must provide </w:t>
       </w:r>
       <w:r>
         <w:rPr>
@@ -28824,13 +26008,6 @@
       </w:r>
       <w:r>
         <w:t xml:space="preserve">. </w:t>
-      </w:r>
-      <w:commentRangeEnd w:id="456"/>
-      <w:r>
-        <w:rPr>
-          <w:rStyle w:val="CommentReference"/>
-        </w:rPr>
-        <w:commentReference w:id="456"/>
       </w:r>
     </w:p>
     <w:p>
@@ -28878,11 +26055,9 @@
       <w:r>
         <w:t xml:space="preserve"> metric should be “Customer Satisfaction (</w:t>
       </w:r>
-      <w:ins w:id="457" w:author="Egan, Cameron [USA]" w:date="2019-08-26T12:33:00Z">
-        <w:r>
-          <w:t xml:space="preserve">Process </w:t>
-        </w:r>
-      </w:ins>
+      <w:r>
+        <w:t xml:space="preserve">Process </w:t>
+      </w:r>
       <w:r>
         <w:t>Results)” (</w:t>
       </w:r>
@@ -28942,7 +26117,12 @@
         <w:t>monthly</w:t>
       </w:r>
       <w:r>
-        <w:t xml:space="preserve"> reporting frequency. At least one Strategic and Business Result must be tied to an Agency Strategic Objective or Agency Priority Goal that was submitted at the investment level. Metrics in this category could come in two different areas: </w:t>
+        <w:t xml:space="preserve"> reporting frequency. At least one </w:t>
+      </w:r>
+      <w:bookmarkStart w:id="21" w:name="_GoBack"/>
+      <w:bookmarkEnd w:id="21"/>
+      <w:r>
+        <w:t xml:space="preserve">Strategic and Business Result must be tied to an Agency Strategic Objective or Agency Priority Goal that was submitted at the investment level. Metrics in this category could come in two different areas: </w:t>
       </w:r>
     </w:p>
     <w:p>
@@ -28963,7 +26143,6 @@
         <w:spacing w:after="17"/>
         <w:ind w:right="64" w:hanging="360"/>
       </w:pPr>
-      <w:commentRangeStart w:id="458"/>
       <w:r>
         <w:rPr>
           <w:b/>
@@ -28971,16 +26150,9 @@
         <w:lastRenderedPageBreak/>
         <w:t>Effectiveness</w:t>
       </w:r>
-      <w:ins w:id="459" w:author="Egan, Cameron [USA]" w:date="2019-08-26T12:36:00Z">
-        <w:r>
-          <w:t>:</w:t>
-        </w:r>
-      </w:ins>
-      <w:del w:id="460" w:author="Egan, Cameron [USA]" w:date="2019-08-26T12:36:00Z">
-        <w:r>
-          <w:delText xml:space="preserve"> –</w:delText>
-        </w:r>
-      </w:del>
+      <w:r>
+        <w:t>:</w:t>
+      </w:r>
       <w:r>
         <w:t xml:space="preserve">quantified desired effect the investment has on the Agency’s mission or business needs (e.g. processing speed, processing quality, backlog reduction, mission outcomes, business outcomes, etc.) </w:t>
       </w:r>
@@ -29004,22 +26176,7 @@
         <w:t>:</w:t>
       </w:r>
       <w:r>
-        <w:t xml:space="preserve"> </w:t>
-      </w:r>
-      <w:del w:id="461" w:author="Egan, Cameron [USA]" w:date="2019-08-26T12:36:00Z">
-        <w:r>
-          <w:delText xml:space="preserve"> </w:delText>
-        </w:r>
-      </w:del>
-      <w:r>
-        <w:t xml:space="preserve">quantified desired effect the investment has on the agency’s operational/technical needs (e.g. reliability, availability, throughput, response time/latency, utilization, etc.) </w:t>
-      </w:r>
-      <w:commentRangeEnd w:id="458"/>
-      <w:r>
-        <w:rPr>
-          <w:rStyle w:val="CommentReference"/>
-        </w:rPr>
-        <w:commentReference w:id="458"/>
+        <w:t xml:space="preserve"> quantified desired effect the investment has on the agency’s operational/technical needs (e.g. reliability, availability, throughput, response time/latency, utilization, etc.) </w:t>
       </w:r>
     </w:p>
     <w:p>
@@ -29051,471 +26208,6 @@
     </w:sectPr>
   </w:body>
 </w:document>
-</file>
-
-<file path=word/comments.xml><?xml version="1.0" encoding="utf-8"?>
-<w:comments xmlns:wpc="http://schemas.microsoft.com/office/word/2010/wordprocessingCanvas" xmlns:cx="http://schemas.microsoft.com/office/drawing/2014/chartex" xmlns:cx1="http://schemas.microsoft.com/office/drawing/2015/9/8/chartex" xmlns:cx2="http://schemas.microsoft.com/office/drawing/2015/10/21/chartex" xmlns:cx3="http://schemas.microsoft.com/office/drawing/2016/5/9/chartex" xmlns:cx4="http://schemas.microsoft.com/office/drawing/2016/5/10/chartex" xmlns:cx5="http://schemas.microsoft.com/office/drawing/2016/5/11/chartex" xmlns:cx6="http://schemas.microsoft.com/office/drawing/2016/5/12/chartex" xmlns:cx7="http://schemas.microsoft.com/office/drawing/2016/5/13/chartex" xmlns:cx8="http://schemas.microsoft.com/office/drawing/2016/5/14/chartex" xmlns:mc="http://schemas.openxmlformats.org/markup-compatibility/2006" xmlns:aink="http://schemas.microsoft.com/office/drawing/2016/ink" xmlns:am3d="http://schemas.microsoft.com/office/drawing/2017/model3d" xmlns:o="urn:schemas-microsoft-com:office:office" xmlns:r="http://schemas.openxmlformats.org/officeDocument/2006/relationships" xmlns:m="http://schemas.openxmlformats.org/officeDocument/2006/math" xmlns:v="urn:schemas-microsoft-com:vml" xmlns:wp14="http://schemas.microsoft.com/office/word/2010/wordprocessingDrawing" xmlns:wp="http://schemas.openxmlformats.org/drawingml/2006/wordprocessingDrawing" xmlns:w10="urn:schemas-microsoft-com:office:word" xmlns:w="http://schemas.openxmlformats.org/wordprocessingml/2006/main" xmlns:w14="http://schemas.microsoft.com/office/word/2010/wordml" xmlns:w15="http://schemas.microsoft.com/office/word/2012/wordml" xmlns:w16cid="http://schemas.microsoft.com/office/word/2016/wordml/cid" xmlns:w16se="http://schemas.microsoft.com/office/word/2015/wordml/symex" xmlns:wpg="http://schemas.microsoft.com/office/word/2010/wordprocessingGroup" xmlns:wpi="http://schemas.microsoft.com/office/word/2010/wordprocessingInk" xmlns:wne="http://schemas.microsoft.com/office/word/2006/wordml" xmlns:wps="http://schemas.microsoft.com/office/word/2010/wordprocessingShape" mc:Ignorable="w14 w15 w16se w16cid wp14">
-  <w:comment w:id="13" w:author="Thomas, Samantha [USA]" w:date="2019-07-17T12:21:00Z" w:initials="TS[">
-    <w:p>
-      <w:pPr>
-        <w:pStyle w:val="CommentText"/>
-      </w:pPr>
-      <w:r>
-        <w:rPr>
-          <w:rStyle w:val="CommentReference"/>
-        </w:rPr>
-        <w:annotationRef/>
-      </w:r>
-      <w:r>
-        <w:t>Should we add the other ways to request support?</w:t>
-      </w:r>
-    </w:p>
-    <w:p>
-      <w:pPr>
-        <w:pStyle w:val="CommentText"/>
-      </w:pPr>
-      <w:r>
-        <w:t>Github, IT Dashboard Feedback form?</w:t>
-      </w:r>
-    </w:p>
-  </w:comment>
-  <w:comment w:id="38" w:author="Egan, Cameron [USA]" w:date="2019-08-26T13:55:00Z" w:initials="EC[">
-    <w:p>
-      <w:pPr>
-        <w:pStyle w:val="CommentText"/>
-      </w:pPr>
-      <w:r>
-        <w:rPr>
-          <w:rStyle w:val="CommentReference"/>
-        </w:rPr>
-        <w:annotationRef/>
-      </w:r>
-      <w:r>
-        <w:t>Replace IT Budget with AITPS? And replace Business Case with AITPD?</w:t>
-      </w:r>
-    </w:p>
-  </w:comment>
-  <w:comment w:id="40" w:author="Egan, Cameron [USA]" w:date="2019-08-23T16:05:00Z" w:initials="EC[">
-    <w:p>
-      <w:pPr>
-        <w:pStyle w:val="CommentText"/>
-      </w:pPr>
-      <w:r>
-        <w:rPr>
-          <w:rStyle w:val="CommentReference"/>
-        </w:rPr>
-        <w:annotationRef/>
-      </w:r>
-      <w:r>
-        <w:t>What about standard investments now? Also have individual investment pages? (not public)</w:t>
-      </w:r>
-    </w:p>
-  </w:comment>
-  <w:comment w:id="42" w:author="Khatri, Mayuri [USA]" w:date="2019-07-17T12:38:00Z" w:initials="KM[">
-    <w:p>
-      <w:pPr>
-        <w:pStyle w:val="CommentText"/>
-        <w:ind w:left="0" w:firstLine="0"/>
-      </w:pPr>
-      <w:r>
-        <w:rPr>
-          <w:rStyle w:val="CommentReference"/>
-        </w:rPr>
-        <w:annotationRef/>
-      </w:r>
-      <w:r>
-        <w:t>Are these included in this document?</w:t>
-      </w:r>
-    </w:p>
-  </w:comment>
-  <w:comment w:id="43" w:author="Egan, Cameron [USA]" w:date="2019-08-23T16:08:00Z" w:initials="EC[">
-    <w:p>
-      <w:pPr>
-        <w:pStyle w:val="CommentText"/>
-      </w:pPr>
-      <w:r>
-        <w:rPr>
-          <w:rStyle w:val="CommentReference"/>
-        </w:rPr>
-        <w:annotationRef/>
-      </w:r>
-      <w:r>
-        <w:t>Yeah – they are not. We should include a link to the GitHub with the application validations.</w:t>
-      </w:r>
-    </w:p>
-  </w:comment>
-  <w:comment w:id="44" w:author="Khatri, Mayuri [USA]" w:date="2019-07-17T12:39:00Z" w:initials="KM[">
-    <w:p>
-      <w:pPr>
-        <w:pStyle w:val="CommentText"/>
-        <w:ind w:left="0" w:firstLine="0"/>
-      </w:pPr>
-      <w:r>
-        <w:rPr>
-          <w:rStyle w:val="CommentReference"/>
-        </w:rPr>
-        <w:annotationRef/>
-      </w:r>
-      <w:r>
-        <w:t>This is not true in all cases right? Some are a complete override and some are not?</w:t>
-      </w:r>
-    </w:p>
-  </w:comment>
-  <w:comment w:id="45" w:author="Khatri, Mayuri [USA]" w:date="2019-07-17T12:44:00Z" w:initials="KM[">
-    <w:p>
-      <w:pPr>
-        <w:pStyle w:val="CommentText"/>
-        <w:ind w:left="0" w:firstLine="0"/>
-      </w:pPr>
-      <w:r>
-        <w:rPr>
-          <w:rStyle w:val="CommentReference"/>
-        </w:rPr>
-        <w:annotationRef/>
-      </w:r>
-      <w:r>
-        <w:t>Make sure they are provided.</w:t>
-      </w:r>
-    </w:p>
-  </w:comment>
-  <w:comment w:id="46" w:author="Egan, Cameron [USA]" w:date="2019-08-23T16:09:00Z" w:initials="EC[">
-    <w:p>
-      <w:pPr>
-        <w:pStyle w:val="CommentText"/>
-      </w:pPr>
-      <w:r>
-        <w:rPr>
-          <w:rStyle w:val="CommentReference"/>
-        </w:rPr>
-        <w:annotationRef/>
-      </w:r>
-      <w:r>
-        <w:t>Same as before. We can link to the changed BY21 validations document.</w:t>
-      </w:r>
-    </w:p>
-  </w:comment>
-  <w:comment w:id="70" w:author="Egan, Cameron [USA]" w:date="2019-08-26T09:41:00Z" w:initials="EC[">
-    <w:p>
-      <w:pPr>
-        <w:pStyle w:val="CommentText"/>
-      </w:pPr>
-      <w:r>
-        <w:rPr>
-          <w:rStyle w:val="CommentReference"/>
-        </w:rPr>
-        <w:annotationRef/>
-      </w:r>
-      <w:r>
-        <w:t>Is the team combining the “FY21 validation changes” and “FY20 validations” into one file?</w:t>
-      </w:r>
-    </w:p>
-  </w:comment>
-  <w:comment w:id="79" w:author="Egan, Cameron [USA]" w:date="2019-08-26T09:43:00Z" w:initials="EC[">
-    <w:p>
-      <w:pPr>
-        <w:pStyle w:val="CommentText"/>
-      </w:pPr>
-      <w:r>
-        <w:rPr>
-          <w:rStyle w:val="CommentReference"/>
-        </w:rPr>
-        <w:annotationRef/>
-      </w:r>
-      <w:r>
-        <w:t>When is the ITDB “go dark” period?</w:t>
-      </w:r>
-    </w:p>
-  </w:comment>
-  <w:comment w:id="80" w:author="Egan, Cameron [USA]" w:date="2019-08-26T11:10:00Z" w:initials="EC[">
-    <w:p>
-      <w:pPr>
-        <w:pStyle w:val="CommentText"/>
-      </w:pPr>
-      <w:r>
-        <w:rPr>
-          <w:rStyle w:val="CommentReference"/>
-        </w:rPr>
-        <w:annotationRef/>
-      </w:r>
-      <w:r>
-        <w:t>Do we want to include this? If so, need to update.</w:t>
-      </w:r>
-    </w:p>
-  </w:comment>
-  <w:comment w:id="82" w:author="Egan, Cameron [USA]" w:date="2019-08-26T11:12:00Z" w:initials="EC[">
-    <w:p>
-      <w:pPr>
-        <w:pStyle w:val="CommentText"/>
-      </w:pPr>
-      <w:r>
-        <w:rPr>
-          <w:rStyle w:val="CommentReference"/>
-        </w:rPr>
-        <w:annotationRef/>
-      </w:r>
-      <w:r>
-        <w:t>Does this change with the deployment data / general endpoint?</w:t>
-      </w:r>
-    </w:p>
-  </w:comment>
-  <w:comment w:id="83" w:author="Egan, Cameron [USA]" w:date="2019-08-26T11:13:00Z" w:initials="EC[">
-    <w:p>
-      <w:pPr>
-        <w:pStyle w:val="CommentText"/>
-      </w:pPr>
-      <w:r>
-        <w:rPr>
-          <w:rStyle w:val="CommentReference"/>
-        </w:rPr>
-        <w:annotationRef/>
-      </w:r>
-      <w:r>
-        <w:t xml:space="preserve">I think we need to re-word this? </w:t>
-      </w:r>
-    </w:p>
-  </w:comment>
-  <w:comment w:id="97" w:author="Egan, Cameron [USA]" w:date="2019-08-27T08:39:00Z" w:initials="EC[">
-    <w:p>
-      <w:pPr>
-        <w:pStyle w:val="CommentText"/>
-      </w:pPr>
-      <w:r>
-        <w:rPr>
-          <w:rStyle w:val="CommentReference"/>
-        </w:rPr>
-        <w:annotationRef/>
-      </w:r>
-      <w:r>
-        <w:t>Will this be the same this year, since CIO rating is required for standard investments?</w:t>
-      </w:r>
-    </w:p>
-  </w:comment>
-  <w:comment w:id="101" w:author="Egan, Cameron [USA]" w:date="2019-08-26T12:01:00Z" w:initials="EC[">
-    <w:p>
-      <w:pPr>
-        <w:pStyle w:val="CommentText"/>
-      </w:pPr>
-      <w:r>
-        <w:rPr>
-          <w:rStyle w:val="CommentReference"/>
-        </w:rPr>
-        <w:annotationRef/>
-      </w:r>
-      <w:r>
-        <w:t>Do we still need this in the Submission Instructions? Seems redundant with the example schemas?</w:t>
-      </w:r>
-    </w:p>
-  </w:comment>
-  <w:comment w:id="102" w:author="Egan, Cameron [USA]" w:date="2019-08-26T12:03:00Z" w:initials="EC[">
-    <w:p>
-      <w:pPr>
-        <w:pStyle w:val="CommentText"/>
-      </w:pPr>
-      <w:r>
-        <w:rPr>
-          <w:rStyle w:val="CommentReference"/>
-        </w:rPr>
-        <w:annotationRef/>
-      </w:r>
-      <w:r>
-        <w:t>Is this still accurate?</w:t>
-      </w:r>
-    </w:p>
-  </w:comment>
-  <w:comment w:id="130" w:author="Khatri, Mayuri [USA]" w:date="2019-08-27T14:15:00Z" w:initials="KM[">
-    <w:p>
-      <w:pPr>
-        <w:spacing w:after="257" w:line="259" w:lineRule="auto"/>
-        <w:ind w:left="0" w:firstLine="0"/>
-        <w:rPr>
-          <w:b/>
-        </w:rPr>
-      </w:pPr>
-      <w:r>
-        <w:rPr>
-          <w:rStyle w:val="CommentReference"/>
-        </w:rPr>
-        <w:annotationRef/>
-      </w:r>
-      <w:r>
-        <w:rPr>
-          <w:b/>
-        </w:rPr>
-        <w:t>Not a full overwrite this year</w:t>
-      </w:r>
-    </w:p>
-    <w:p>
-      <w:pPr>
-        <w:spacing w:after="257" w:line="259" w:lineRule="auto"/>
-        <w:ind w:left="0" w:firstLine="0"/>
-        <w:rPr>
-          <w:b/>
-        </w:rPr>
-      </w:pPr>
-      <w:r>
-        <w:rPr>
-          <w:b/>
-        </w:rPr>
-        <w:t>Required for major and non-major investments, and standard investments</w:t>
-      </w:r>
-    </w:p>
-    <w:p>
-      <w:pPr>
-        <w:spacing w:after="257" w:line="259" w:lineRule="auto"/>
-        <w:ind w:left="0" w:firstLine="0"/>
-        <w:rPr>
-          <w:b/>
-        </w:rPr>
-      </w:pPr>
-      <w:r>
-        <w:rPr>
-          <w:b/>
-        </w:rPr>
-        <w:t>Can delete contracts report</w:t>
-      </w:r>
-    </w:p>
-  </w:comment>
-  <w:comment w:id="380" w:author="Egan, Cameron [USA]" w:date="2019-08-26T12:07:00Z" w:initials="EC[">
-    <w:p>
-      <w:pPr>
-        <w:pStyle w:val="CommentText"/>
-      </w:pPr>
-      <w:r>
-        <w:rPr>
-          <w:rStyle w:val="CommentReference"/>
-        </w:rPr>
-        <w:annotationRef/>
-      </w:r>
-      <w:r>
-        <w:rPr>
-          <w:rStyle w:val="CommentReference"/>
-        </w:rPr>
-        <w:t>May need to update</w:t>
-      </w:r>
-      <w:r>
-        <w:t>, as “36” is no longer a shared services category option</w:t>
-      </w:r>
-    </w:p>
-  </w:comment>
-  <w:comment w:id="439" w:author="Egan, Cameron [USA]" w:date="2019-08-26T12:16:00Z" w:initials="EC[">
-    <w:p>
-      <w:pPr>
-        <w:pStyle w:val="CommentText"/>
-      </w:pPr>
-      <w:r>
-        <w:rPr>
-          <w:rStyle w:val="CommentReference"/>
-        </w:rPr>
-        <w:annotationRef/>
-      </w:r>
-      <w:r>
-        <w:t>What should happen with these investments now?</w:t>
-      </w:r>
-    </w:p>
-  </w:comment>
-  <w:comment w:id="445" w:author="Egan, Cameron [USA]" w:date="2019-08-26T12:28:00Z" w:initials="EC[">
-    <w:p>
-      <w:pPr>
-        <w:pStyle w:val="CommentText"/>
-      </w:pPr>
-      <w:r>
-        <w:rPr>
-          <w:rStyle w:val="CommentReference"/>
-        </w:rPr>
-        <w:annotationRef/>
-      </w:r>
-      <w:r>
-        <w:t>I’m not following this and just wanted to double check it.</w:t>
-      </w:r>
-    </w:p>
-  </w:comment>
-  <w:comment w:id="456" w:author="Egan, Cameron [USA]" w:date="2019-08-26T12:32:00Z" w:initials="EC[">
-    <w:p>
-      <w:pPr>
-        <w:pStyle w:val="CommentText"/>
-      </w:pPr>
-      <w:r>
-        <w:rPr>
-          <w:rStyle w:val="CommentReference"/>
-        </w:rPr>
-        <w:annotationRef/>
-      </w:r>
-      <w:r>
-        <w:t>Confirm this is still the case.</w:t>
-      </w:r>
-    </w:p>
-  </w:comment>
-  <w:comment w:id="458" w:author="Egan, Cameron [USA]" w:date="2019-08-26T12:44:00Z" w:initials="EC[">
-    <w:p>
-      <w:pPr>
-        <w:pStyle w:val="CommentText"/>
-      </w:pPr>
-      <w:r>
-        <w:rPr>
-          <w:rStyle w:val="CommentReference"/>
-        </w:rPr>
-        <w:annotationRef/>
-      </w:r>
-      <w:r>
-        <w:t>Where is this info from?</w:t>
-      </w:r>
-    </w:p>
-  </w:comment>
-</w:comments>
-</file>
-
-<file path=word/commentsExtended.xml><?xml version="1.0" encoding="utf-8"?>
-<w15:commentsEx xmlns:wpc="http://schemas.microsoft.com/office/word/2010/wordprocessingCanvas" xmlns:cx="http://schemas.microsoft.com/office/drawing/2014/chartex" xmlns:cx1="http://schemas.microsoft.com/office/drawing/2015/9/8/chartex" xmlns:cx2="http://schemas.microsoft.com/office/drawing/2015/10/21/chartex" xmlns:cx3="http://schemas.microsoft.com/office/drawing/2016/5/9/chartex" xmlns:cx4="http://schemas.microsoft.com/office/drawing/2016/5/10/chartex" xmlns:cx5="http://schemas.microsoft.com/office/drawing/2016/5/11/chartex" xmlns:cx6="http://schemas.microsoft.com/office/drawing/2016/5/12/chartex" xmlns:cx7="http://schemas.microsoft.com/office/drawing/2016/5/13/chartex" xmlns:cx8="http://schemas.microsoft.com/office/drawing/2016/5/14/chartex" xmlns:mc="http://schemas.openxmlformats.org/markup-compatibility/2006" xmlns:aink="http://schemas.microsoft.com/office/drawing/2016/ink" xmlns:am3d="http://schemas.microsoft.com/office/drawing/2017/model3d" xmlns:o="urn:schemas-microsoft-com:office:office" xmlns:r="http://schemas.openxmlformats.org/officeDocument/2006/relationships" xmlns:m="http://schemas.openxmlformats.org/officeDocument/2006/math" xmlns:v="urn:schemas-microsoft-com:vml" xmlns:wp14="http://schemas.microsoft.com/office/word/2010/wordprocessingDrawing" xmlns:wp="http://schemas.openxmlformats.org/drawingml/2006/wordprocessingDrawing" xmlns:w10="urn:schemas-microsoft-com:office:word" xmlns:w="http://schemas.openxmlformats.org/wordprocessingml/2006/main" xmlns:w14="http://schemas.microsoft.com/office/word/2010/wordml" xmlns:w15="http://schemas.microsoft.com/office/word/2012/wordml" xmlns:w16cid="http://schemas.microsoft.com/office/word/2016/wordml/cid" xmlns:w16se="http://schemas.microsoft.com/office/word/2015/wordml/symex" xmlns:wpg="http://schemas.microsoft.com/office/word/2010/wordprocessingGroup" xmlns:wpi="http://schemas.microsoft.com/office/word/2010/wordprocessingInk" xmlns:wne="http://schemas.microsoft.com/office/word/2006/wordml" xmlns:wps="http://schemas.microsoft.com/office/word/2010/wordprocessingShape" mc:Ignorable="w14 w15 w16se w16cid wp14">
-  <w15:commentEx w15:paraId="6FB89200" w15:done="0"/>
-  <w15:commentEx w15:paraId="55065FBB" w15:done="0"/>
-  <w15:commentEx w15:paraId="68241F87" w15:done="0"/>
-  <w15:commentEx w15:paraId="0A577503" w15:done="0"/>
-  <w15:commentEx w15:paraId="591D7190" w15:paraIdParent="0A577503" w15:done="0"/>
-  <w15:commentEx w15:paraId="4434B4EE" w15:done="0"/>
-  <w15:commentEx w15:paraId="61A2AE28" w15:done="0"/>
-  <w15:commentEx w15:paraId="5A75FDED" w15:paraIdParent="61A2AE28" w15:done="0"/>
-  <w15:commentEx w15:paraId="60DC2CD1" w15:done="0"/>
-  <w15:commentEx w15:paraId="3FB5787A" w15:done="0"/>
-  <w15:commentEx w15:paraId="27318D39" w15:done="0"/>
-  <w15:commentEx w15:paraId="1732DFCB" w15:done="0"/>
-  <w15:commentEx w15:paraId="176C2067" w15:done="0"/>
-  <w15:commentEx w15:paraId="487C893D" w15:done="0"/>
-  <w15:commentEx w15:paraId="520EC6C4" w15:done="0"/>
-  <w15:commentEx w15:paraId="2FF047B7" w15:done="0"/>
-  <w15:commentEx w15:paraId="22512C06" w15:done="0"/>
-  <w15:commentEx w15:paraId="6170BEF1" w15:done="0"/>
-  <w15:commentEx w15:paraId="75EB1208" w15:done="0"/>
-  <w15:commentEx w15:paraId="73B3CE52" w15:done="0"/>
-  <w15:commentEx w15:paraId="13F54E01" w15:done="0"/>
-  <w15:commentEx w15:paraId="6A63B87C" w15:done="0"/>
-</w15:commentsEx>
-</file>
-
-<file path=word/commentsIds.xml><?xml version="1.0" encoding="utf-8"?>
-<w16cid:commentsIds xmlns:wpc="http://schemas.microsoft.com/office/word/2010/wordprocessingCanvas" xmlns:cx="http://schemas.microsoft.com/office/drawing/2014/chartex" xmlns:cx1="http://schemas.microsoft.com/office/drawing/2015/9/8/chartex" xmlns:cx2="http://schemas.microsoft.com/office/drawing/2015/10/21/chartex" xmlns:cx3="http://schemas.microsoft.com/office/drawing/2016/5/9/chartex" xmlns:cx4="http://schemas.microsoft.com/office/drawing/2016/5/10/chartex" xmlns:cx5="http://schemas.microsoft.com/office/drawing/2016/5/11/chartex" xmlns:cx6="http://schemas.microsoft.com/office/drawing/2016/5/12/chartex" xmlns:cx7="http://schemas.microsoft.com/office/drawing/2016/5/13/chartex" xmlns:cx8="http://schemas.microsoft.com/office/drawing/2016/5/14/chartex" xmlns:mc="http://schemas.openxmlformats.org/markup-compatibility/2006" xmlns:aink="http://schemas.microsoft.com/office/drawing/2016/ink" xmlns:am3d="http://schemas.microsoft.com/office/drawing/2017/model3d" xmlns:o="urn:schemas-microsoft-com:office:office" xmlns:r="http://schemas.openxmlformats.org/officeDocument/2006/relationships" xmlns:m="http://schemas.openxmlformats.org/officeDocument/2006/math" xmlns:v="urn:schemas-microsoft-com:vml" xmlns:wp14="http://schemas.microsoft.com/office/word/2010/wordprocessingDrawing" xmlns:wp="http://schemas.openxmlformats.org/drawingml/2006/wordprocessingDrawing" xmlns:w10="urn:schemas-microsoft-com:office:word" xmlns:w="http://schemas.openxmlformats.org/wordprocessingml/2006/main" xmlns:w14="http://schemas.microsoft.com/office/word/2010/wordml" xmlns:w15="http://schemas.microsoft.com/office/word/2012/wordml" xmlns:w16cid="http://schemas.microsoft.com/office/word/2016/wordml/cid" xmlns:w16se="http://schemas.microsoft.com/office/word/2015/wordml/symex" xmlns:wpg="http://schemas.microsoft.com/office/word/2010/wordprocessingGroup" xmlns:wpi="http://schemas.microsoft.com/office/word/2010/wordprocessingInk" xmlns:wne="http://schemas.microsoft.com/office/word/2006/wordml" xmlns:wps="http://schemas.microsoft.com/office/word/2010/wordprocessingShape" mc:Ignorable="w14 w15 w16se w16cid wp14">
-  <w16cid:commentId w16cid:paraId="6FB89200" w16cid:durableId="20D9915A"/>
-  <w16cid:commentId w16cid:paraId="55065FBB" w16cid:durableId="210E6336"/>
-  <w16cid:commentId w16cid:paraId="68241F87" w16cid:durableId="210A8D54"/>
-  <w16cid:commentId w16cid:paraId="0A577503" w16cid:durableId="20D99552"/>
-  <w16cid:commentId w16cid:paraId="591D7190" w16cid:durableId="210A8E0C"/>
-  <w16cid:commentId w16cid:paraId="4434B4EE" w16cid:durableId="20D99581"/>
-  <w16cid:commentId w16cid:paraId="61A2AE28" w16cid:durableId="20D996C8"/>
-  <w16cid:commentId w16cid:paraId="5A75FDED" w16cid:durableId="210A8E24"/>
-  <w16cid:commentId w16cid:paraId="60DC2CD1" w16cid:durableId="210E27B1"/>
-  <w16cid:commentId w16cid:paraId="3FB5787A" w16cid:durableId="210E2840"/>
-  <w16cid:commentId w16cid:paraId="27318D39" w16cid:durableId="210E3CA6"/>
-  <w16cid:commentId w16cid:paraId="1732DFCB" w16cid:durableId="210E3D1E"/>
-  <w16cid:commentId w16cid:paraId="176C2067" w16cid:durableId="210E3D69"/>
-  <w16cid:commentId w16cid:paraId="487C893D" w16cid:durableId="210F6AA7"/>
-  <w16cid:commentId w16cid:paraId="520EC6C4" w16cid:durableId="210E487D"/>
-  <w16cid:commentId w16cid:paraId="2FF047B7" w16cid:durableId="210E490A"/>
-  <w16cid:commentId w16cid:paraId="22512C06" w16cid:durableId="210FB992"/>
-  <w16cid:commentId w16cid:paraId="6170BEF1" w16cid:durableId="210E4A05"/>
-  <w16cid:commentId w16cid:paraId="75EB1208" w16cid:durableId="210E4C06"/>
-  <w16cid:commentId w16cid:paraId="73B3CE52" w16cid:durableId="210E4EDC"/>
-  <w16cid:commentId w16cid:paraId="13F54E01" w16cid:durableId="210E4FDC"/>
-  <w16cid:commentId w16cid:paraId="6A63B87C" w16cid:durableId="210E52CA"/>
-</w16cid:commentsIds>
 </file>
 
 <file path=word/endnotes.xml><?xml version="1.0" encoding="utf-8"?>
@@ -32428,14 +29120,6 @@
 </w:numbering>
 </file>
 
-<file path=word/people.xml><?xml version="1.0" encoding="utf-8"?>
-<w15:people xmlns:wpc="http://schemas.microsoft.com/office/word/2010/wordprocessingCanvas" xmlns:cx="http://schemas.microsoft.com/office/drawing/2014/chartex" xmlns:cx1="http://schemas.microsoft.com/office/drawing/2015/9/8/chartex" xmlns:cx2="http://schemas.microsoft.com/office/drawing/2015/10/21/chartex" xmlns:cx3="http://schemas.microsoft.com/office/drawing/2016/5/9/chartex" xmlns:cx4="http://schemas.microsoft.com/office/drawing/2016/5/10/chartex" xmlns:cx5="http://schemas.microsoft.com/office/drawing/2016/5/11/chartex" xmlns:cx6="http://schemas.microsoft.com/office/drawing/2016/5/12/chartex" xmlns:cx7="http://schemas.microsoft.com/office/drawing/2016/5/13/chartex" xmlns:cx8="http://schemas.microsoft.com/office/drawing/2016/5/14/chartex" xmlns:mc="http://schemas.openxmlformats.org/markup-compatibility/2006" xmlns:aink="http://schemas.microsoft.com/office/drawing/2016/ink" xmlns:am3d="http://schemas.microsoft.com/office/drawing/2017/model3d" xmlns:o="urn:schemas-microsoft-com:office:office" xmlns:r="http://schemas.openxmlformats.org/officeDocument/2006/relationships" xmlns:m="http://schemas.openxmlformats.org/officeDocument/2006/math" xmlns:v="urn:schemas-microsoft-com:vml" xmlns:wp14="http://schemas.microsoft.com/office/word/2010/wordprocessingDrawing" xmlns:wp="http://schemas.openxmlformats.org/drawingml/2006/wordprocessingDrawing" xmlns:w10="urn:schemas-microsoft-com:office:word" xmlns:w="http://schemas.openxmlformats.org/wordprocessingml/2006/main" xmlns:w14="http://schemas.microsoft.com/office/word/2010/wordml" xmlns:w15="http://schemas.microsoft.com/office/word/2012/wordml" xmlns:w16cid="http://schemas.microsoft.com/office/word/2016/wordml/cid" xmlns:w16se="http://schemas.microsoft.com/office/word/2015/wordml/symex" xmlns:wpg="http://schemas.microsoft.com/office/word/2010/wordprocessingGroup" xmlns:wpi="http://schemas.microsoft.com/office/word/2010/wordprocessingInk" xmlns:wne="http://schemas.microsoft.com/office/word/2006/wordml" xmlns:wps="http://schemas.microsoft.com/office/word/2010/wordprocessingShape" mc:Ignorable="w14 w15 w16se w16cid wp14">
-  <w15:person w15:author="Thomas, Samantha [USA]">
-    <w15:presenceInfo w15:providerId="AD" w15:userId="S::604101@bah.com::754071cb-418e-4f9a-aaad-4f597f021359"/>
-  </w15:person>
-</w15:people>
-</file>
-
 <file path=word/styles.xml><?xml version="1.0" encoding="utf-8"?>
 <w:styles xmlns:mc="http://schemas.openxmlformats.org/markup-compatibility/2006" xmlns:r="http://schemas.openxmlformats.org/officeDocument/2006/relationships" xmlns:w="http://schemas.openxmlformats.org/wordprocessingml/2006/main" xmlns:w14="http://schemas.microsoft.com/office/word/2010/wordml" xmlns:w15="http://schemas.microsoft.com/office/word/2012/wordml" xmlns:w16cid="http://schemas.microsoft.com/office/word/2016/wordml/cid" xmlns:w16se="http://schemas.microsoft.com/office/word/2015/wordml/symex" mc:Ignorable="w14 w15 w16se w16cid">
   <w:docDefaults>
@@ -32559,6 +29243,7 @@
     <w:lsdException w:name="HTML Sample" w:semiHidden="1" w:unhideWhenUsed="1"/>
     <w:lsdException w:name="HTML Typewriter" w:semiHidden="1" w:unhideWhenUsed="1"/>
     <w:lsdException w:name="HTML Variable" w:semiHidden="1" w:unhideWhenUsed="1"/>
+    <w:lsdException w:name="Normal Table" w:semiHidden="1" w:unhideWhenUsed="1"/>
     <w:lsdException w:name="annotation subject" w:semiHidden="1" w:unhideWhenUsed="1"/>
     <w:lsdException w:name="No List" w:semiHidden="1" w:unhideWhenUsed="1"/>
     <w:lsdException w:name="Outline List 1" w:semiHidden="1" w:unhideWhenUsed="1"/>
@@ -32605,8 +29290,10 @@
     <w:lsdException w:name="Table Subtle 2" w:semiHidden="1" w:unhideWhenUsed="1"/>
     <w:lsdException w:name="Table Web 1" w:semiHidden="1" w:unhideWhenUsed="1"/>
     <w:lsdException w:name="Table Web 2" w:semiHidden="1" w:unhideWhenUsed="1"/>
+    <w:lsdException w:name="Table Web 3" w:semiHidden="1" w:unhideWhenUsed="1"/>
     <w:lsdException w:name="Balloon Text" w:semiHidden="1" w:unhideWhenUsed="1"/>
     <w:lsdException w:name="Table Grid" w:uiPriority="39"/>
+    <w:lsdException w:name="Table Theme" w:semiHidden="1" w:unhideWhenUsed="1"/>
     <w:lsdException w:name="Placeholder Text" w:semiHidden="1"/>
     <w:lsdException w:name="No Spacing" w:uiPriority="1" w:qFormat="1"/>
     <w:lsdException w:name="Light Shading" w:uiPriority="60"/>
@@ -33201,6 +29888,20 @@
     <w:basedOn w:val="DefaultParagraphFont"/>
     <w:rsid w:val="00337242"/>
   </w:style>
+  <w:style w:type="paragraph" w:styleId="Revision">
+    <w:name w:val="Revision"/>
+    <w:hidden/>
+    <w:uiPriority w:val="99"/>
+    <w:semiHidden/>
+    <w:rsid w:val="006024FB"/>
+    <w:pPr>
+      <w:spacing w:after="0" w:line="240" w:lineRule="auto"/>
+    </w:pPr>
+    <w:rPr>
+      <w:rFonts w:ascii="Calibri" w:eastAsia="Calibri" w:hAnsi="Calibri" w:cs="Calibri"/>
+      <w:color w:val="000000"/>
+    </w:rPr>
+  </w:style>
 </w:styles>
 </file>
 
@@ -33504,7 +30205,7 @@
 </file>
 
 <file path=customXml/itemProps1.xml><?xml version="1.0" encoding="utf-8"?>
-<ds:datastoreItem xmlns:ds="http://schemas.openxmlformats.org/officeDocument/2006/customXml" ds:itemID="{9824B67C-E59A-854C-889D-61F876EB337A}">
+<ds:datastoreItem xmlns:ds="http://schemas.openxmlformats.org/officeDocument/2006/customXml" ds:itemID="{CE3E040B-57F7-5545-AD10-F75E92A442C2}">
   <ds:schemaRefs>
     <ds:schemaRef ds:uri="http://schemas.openxmlformats.org/officeDocument/2006/bibliography"/>
   </ds:schemaRefs>
